--- a/laporan_proyekuaspaw1.docx
+++ b/laporan_proyekuaspaw1.docx
@@ -17277,7 +17277,7 @@
         <w:tc>
           <w:tcPr>
             <w:tcW w:w="992" w:type="dxa"/>
-            <w:shd w:val="clear" w:color="auto" w:fill="auto"/>
+            <w:shd w:val="clear" w:color="auto" w:fill="FFFF00"/>
             <w:tcMar>
               <w:top w:w="100" w:type="dxa"/>
               <w:left w:w="100" w:type="dxa"/>
@@ -17463,7 +17463,7 @@
         <w:tc>
           <w:tcPr>
             <w:tcW w:w="851" w:type="dxa"/>
-            <w:shd w:val="clear" w:color="auto" w:fill="auto"/>
+            <w:shd w:val="clear" w:color="auto" w:fill="FFFF00"/>
             <w:tcMar>
               <w:top w:w="100" w:type="dxa"/>
               <w:left w:w="100" w:type="dxa"/>
@@ -17626,7 +17626,7 @@
         <w:tc>
           <w:tcPr>
             <w:tcW w:w="851" w:type="dxa"/>
-            <w:shd w:val="clear" w:color="auto" w:fill="auto"/>
+            <w:shd w:val="clear" w:color="auto" w:fill="FFFF00"/>
             <w:tcMar>
               <w:top w:w="100" w:type="dxa"/>
               <w:left w:w="100" w:type="dxa"/>
@@ -32127,7 +32127,7 @@
     </w:p>
     <w:p>
       <w:pPr>
-        <w:ind w:left="840"/>
+        <w:ind w:left="360" w:firstLine="360"/>
         <w:rPr>
           <w:rFonts w:ascii="Times New Roman" w:hAnsi="Times New Roman" w:cs="Times New Roman"/>
           <w:sz w:val="24"/>
@@ -32332,6 +32332,1668 @@
         </w:rPr>
         <w:t xml:space="preserve"> </w:t>
       </w:r>
+      <w:proofErr w:type="spellStart"/>
+      <w:r>
+        <w:rPr>
+          <w:rFonts w:ascii="Times New Roman" w:hAnsi="Times New Roman" w:cs="Times New Roman"/>
+          <w:sz w:val="24"/>
+          <w:szCs w:val="24"/>
+        </w:rPr>
+        <w:t>pelaksanaan</w:t>
+      </w:r>
+      <w:proofErr w:type="spellEnd"/>
+    </w:p>
+    <w:tbl>
+      <w:tblPr>
+        <w:tblStyle w:val="Style13"/>
+        <w:tblW w:w="8002" w:type="dxa"/>
+        <w:tblInd w:w="1029" w:type="dxa"/>
+        <w:tblBorders>
+          <w:top w:val="single" w:sz="8" w:space="0" w:color="000000"/>
+          <w:left w:val="single" w:sz="8" w:space="0" w:color="000000"/>
+          <w:bottom w:val="single" w:sz="8" w:space="0" w:color="000000"/>
+          <w:right w:val="single" w:sz="8" w:space="0" w:color="000000"/>
+          <w:insideH w:val="single" w:sz="8" w:space="0" w:color="000000"/>
+          <w:insideV w:val="single" w:sz="8" w:space="0" w:color="000000"/>
+        </w:tblBorders>
+        <w:tblLayout w:type="fixed"/>
+        <w:tblLook w:val="04A0" w:firstRow="1" w:lastRow="0" w:firstColumn="1" w:lastColumn="0" w:noHBand="0" w:noVBand="1"/>
+      </w:tblPr>
+      <w:tblGrid>
+        <w:gridCol w:w="585"/>
+        <w:gridCol w:w="3855"/>
+        <w:gridCol w:w="868"/>
+        <w:gridCol w:w="851"/>
+        <w:gridCol w:w="992"/>
+        <w:gridCol w:w="851"/>
+      </w:tblGrid>
+      <w:tr>
+        <w:trPr>
+          <w:trHeight w:val="420"/>
+        </w:trPr>
+        <w:tc>
+          <w:tcPr>
+            <w:tcW w:w="585" w:type="dxa"/>
+            <w:vMerge w:val="restart"/>
+            <w:shd w:val="clear" w:color="auto" w:fill="auto"/>
+            <w:tcMar>
+              <w:top w:w="100" w:type="dxa"/>
+              <w:left w:w="100" w:type="dxa"/>
+              <w:bottom w:w="100" w:type="dxa"/>
+              <w:right w:w="100" w:type="dxa"/>
+            </w:tcMar>
+          </w:tcPr>
+          <w:p>
+            <w:pPr>
+              <w:widowControl w:val="0"/>
+              <w:spacing w:line="360" w:lineRule="auto"/>
+              <w:jc w:val="center"/>
+              <w:rPr>
+                <w:rFonts w:ascii="Times New Roman" w:eastAsia="Times New Roman" w:hAnsi="Times New Roman" w:cs="Times New Roman"/>
+                <w:b/>
+                <w:sz w:val="24"/>
+                <w:szCs w:val="24"/>
+              </w:rPr>
+            </w:pPr>
+            <w:r>
+              <w:rPr>
+                <w:rFonts w:ascii="Times New Roman" w:eastAsia="Times New Roman" w:hAnsi="Times New Roman" w:cs="Times New Roman"/>
+                <w:b/>
+                <w:sz w:val="24"/>
+                <w:szCs w:val="24"/>
+              </w:rPr>
+              <w:t>No</w:t>
+            </w:r>
+          </w:p>
+        </w:tc>
+        <w:tc>
+          <w:tcPr>
+            <w:tcW w:w="3855" w:type="dxa"/>
+            <w:vMerge w:val="restart"/>
+            <w:shd w:val="clear" w:color="auto" w:fill="auto"/>
+            <w:tcMar>
+              <w:top w:w="100" w:type="dxa"/>
+              <w:left w:w="100" w:type="dxa"/>
+              <w:bottom w:w="100" w:type="dxa"/>
+              <w:right w:w="100" w:type="dxa"/>
+            </w:tcMar>
+          </w:tcPr>
+          <w:p>
+            <w:pPr>
+              <w:widowControl w:val="0"/>
+              <w:spacing w:line="360" w:lineRule="auto"/>
+              <w:jc w:val="center"/>
+              <w:rPr>
+                <w:rFonts w:ascii="Times New Roman" w:eastAsia="Times New Roman" w:hAnsi="Times New Roman" w:cs="Times New Roman"/>
+                <w:b/>
+                <w:sz w:val="24"/>
+                <w:szCs w:val="24"/>
+              </w:rPr>
+            </w:pPr>
+            <w:proofErr w:type="spellStart"/>
+            <w:r>
+              <w:rPr>
+                <w:rFonts w:ascii="Times New Roman" w:eastAsia="Times New Roman" w:hAnsi="Times New Roman" w:cs="Times New Roman"/>
+                <w:b/>
+                <w:sz w:val="24"/>
+                <w:szCs w:val="24"/>
+              </w:rPr>
+              <w:t>Pekerjaan</w:t>
+            </w:r>
+            <w:proofErr w:type="spellEnd"/>
+          </w:p>
+        </w:tc>
+        <w:tc>
+          <w:tcPr>
+            <w:tcW w:w="3562" w:type="dxa"/>
+            <w:gridSpan w:val="4"/>
+            <w:shd w:val="clear" w:color="auto" w:fill="auto"/>
+            <w:tcMar>
+              <w:top w:w="100" w:type="dxa"/>
+              <w:left w:w="100" w:type="dxa"/>
+              <w:bottom w:w="100" w:type="dxa"/>
+              <w:right w:w="100" w:type="dxa"/>
+            </w:tcMar>
+          </w:tcPr>
+          <w:p>
+            <w:pPr>
+              <w:widowControl w:val="0"/>
+              <w:spacing w:line="360" w:lineRule="auto"/>
+              <w:jc w:val="center"/>
+              <w:rPr>
+                <w:rFonts w:ascii="Times New Roman" w:eastAsia="Times New Roman" w:hAnsi="Times New Roman" w:cs="Times New Roman"/>
+                <w:b/>
+                <w:sz w:val="24"/>
+                <w:szCs w:val="24"/>
+              </w:rPr>
+            </w:pPr>
+            <w:proofErr w:type="spellStart"/>
+            <w:r>
+              <w:rPr>
+                <w:rFonts w:ascii="Times New Roman" w:eastAsia="Times New Roman" w:hAnsi="Times New Roman" w:cs="Times New Roman"/>
+                <w:b/>
+                <w:sz w:val="24"/>
+                <w:szCs w:val="24"/>
+              </w:rPr>
+              <w:t>Minggu</w:t>
+            </w:r>
+            <w:proofErr w:type="spellEnd"/>
+          </w:p>
+        </w:tc>
+      </w:tr>
+      <w:tr>
+        <w:trPr>
+          <w:trHeight w:val="420"/>
+        </w:trPr>
+        <w:tc>
+          <w:tcPr>
+            <w:tcW w:w="585" w:type="dxa"/>
+            <w:vMerge/>
+            <w:shd w:val="clear" w:color="auto" w:fill="auto"/>
+            <w:tcMar>
+              <w:top w:w="100" w:type="dxa"/>
+              <w:left w:w="100" w:type="dxa"/>
+              <w:bottom w:w="100" w:type="dxa"/>
+              <w:right w:w="100" w:type="dxa"/>
+            </w:tcMar>
+          </w:tcPr>
+          <w:p>
+            <w:pPr>
+              <w:widowControl w:val="0"/>
+              <w:spacing w:line="360" w:lineRule="auto"/>
+              <w:rPr>
+                <w:rFonts w:ascii="Times New Roman" w:eastAsia="Times New Roman" w:hAnsi="Times New Roman" w:cs="Times New Roman"/>
+                <w:b/>
+              </w:rPr>
+            </w:pPr>
+          </w:p>
+        </w:tc>
+        <w:tc>
+          <w:tcPr>
+            <w:tcW w:w="3855" w:type="dxa"/>
+            <w:vMerge/>
+            <w:shd w:val="clear" w:color="auto" w:fill="auto"/>
+            <w:tcMar>
+              <w:top w:w="100" w:type="dxa"/>
+              <w:left w:w="100" w:type="dxa"/>
+              <w:bottom w:w="100" w:type="dxa"/>
+              <w:right w:w="100" w:type="dxa"/>
+            </w:tcMar>
+          </w:tcPr>
+          <w:p>
+            <w:pPr>
+              <w:widowControl w:val="0"/>
+              <w:spacing w:line="360" w:lineRule="auto"/>
+              <w:rPr>
+                <w:rFonts w:ascii="Times New Roman" w:eastAsia="Times New Roman" w:hAnsi="Times New Roman" w:cs="Times New Roman"/>
+                <w:b/>
+              </w:rPr>
+            </w:pPr>
+          </w:p>
+        </w:tc>
+        <w:tc>
+          <w:tcPr>
+            <w:tcW w:w="868" w:type="dxa"/>
+            <w:shd w:val="clear" w:color="auto" w:fill="auto"/>
+            <w:tcMar>
+              <w:top w:w="100" w:type="dxa"/>
+              <w:left w:w="100" w:type="dxa"/>
+              <w:bottom w:w="100" w:type="dxa"/>
+              <w:right w:w="100" w:type="dxa"/>
+            </w:tcMar>
+          </w:tcPr>
+          <w:p>
+            <w:pPr>
+              <w:widowControl w:val="0"/>
+              <w:spacing w:line="360" w:lineRule="auto"/>
+              <w:jc w:val="center"/>
+              <w:rPr>
+                <w:rFonts w:ascii="Times New Roman" w:eastAsia="Times New Roman" w:hAnsi="Times New Roman" w:cs="Times New Roman"/>
+                <w:b/>
+                <w:sz w:val="24"/>
+                <w:szCs w:val="24"/>
+              </w:rPr>
+            </w:pPr>
+            <w:r>
+              <w:rPr>
+                <w:rFonts w:ascii="Times New Roman" w:eastAsia="Times New Roman" w:hAnsi="Times New Roman" w:cs="Times New Roman"/>
+                <w:b/>
+                <w:sz w:val="24"/>
+                <w:szCs w:val="24"/>
+              </w:rPr>
+              <w:t>1</w:t>
+            </w:r>
+          </w:p>
+        </w:tc>
+        <w:tc>
+          <w:tcPr>
+            <w:tcW w:w="851" w:type="dxa"/>
+            <w:shd w:val="clear" w:color="auto" w:fill="auto"/>
+            <w:tcMar>
+              <w:top w:w="100" w:type="dxa"/>
+              <w:left w:w="100" w:type="dxa"/>
+              <w:bottom w:w="100" w:type="dxa"/>
+              <w:right w:w="100" w:type="dxa"/>
+            </w:tcMar>
+          </w:tcPr>
+          <w:p>
+            <w:pPr>
+              <w:widowControl w:val="0"/>
+              <w:spacing w:line="360" w:lineRule="auto"/>
+              <w:jc w:val="center"/>
+              <w:rPr>
+                <w:rFonts w:ascii="Times New Roman" w:eastAsia="Times New Roman" w:hAnsi="Times New Roman" w:cs="Times New Roman"/>
+                <w:b/>
+                <w:sz w:val="24"/>
+                <w:szCs w:val="24"/>
+              </w:rPr>
+            </w:pPr>
+            <w:r>
+              <w:rPr>
+                <w:rFonts w:ascii="Times New Roman" w:eastAsia="Times New Roman" w:hAnsi="Times New Roman" w:cs="Times New Roman"/>
+                <w:b/>
+                <w:sz w:val="24"/>
+                <w:szCs w:val="24"/>
+              </w:rPr>
+              <w:t>2</w:t>
+            </w:r>
+          </w:p>
+        </w:tc>
+        <w:tc>
+          <w:tcPr>
+            <w:tcW w:w="992" w:type="dxa"/>
+            <w:shd w:val="clear" w:color="auto" w:fill="auto"/>
+            <w:tcMar>
+              <w:top w:w="100" w:type="dxa"/>
+              <w:left w:w="100" w:type="dxa"/>
+              <w:bottom w:w="100" w:type="dxa"/>
+              <w:right w:w="100" w:type="dxa"/>
+            </w:tcMar>
+          </w:tcPr>
+          <w:p>
+            <w:pPr>
+              <w:widowControl w:val="0"/>
+              <w:spacing w:line="360" w:lineRule="auto"/>
+              <w:jc w:val="center"/>
+              <w:rPr>
+                <w:rFonts w:ascii="Times New Roman" w:eastAsia="Times New Roman" w:hAnsi="Times New Roman" w:cs="Times New Roman"/>
+                <w:b/>
+                <w:sz w:val="24"/>
+                <w:szCs w:val="24"/>
+              </w:rPr>
+            </w:pPr>
+            <w:r>
+              <w:rPr>
+                <w:rFonts w:ascii="Times New Roman" w:eastAsia="Times New Roman" w:hAnsi="Times New Roman" w:cs="Times New Roman"/>
+                <w:b/>
+                <w:sz w:val="24"/>
+                <w:szCs w:val="24"/>
+              </w:rPr>
+              <w:t>3</w:t>
+            </w:r>
+          </w:p>
+        </w:tc>
+        <w:tc>
+          <w:tcPr>
+            <w:tcW w:w="851" w:type="dxa"/>
+            <w:shd w:val="clear" w:color="auto" w:fill="auto"/>
+            <w:tcMar>
+              <w:top w:w="100" w:type="dxa"/>
+              <w:left w:w="100" w:type="dxa"/>
+              <w:bottom w:w="100" w:type="dxa"/>
+              <w:right w:w="100" w:type="dxa"/>
+            </w:tcMar>
+          </w:tcPr>
+          <w:p>
+            <w:pPr>
+              <w:widowControl w:val="0"/>
+              <w:spacing w:line="360" w:lineRule="auto"/>
+              <w:jc w:val="center"/>
+              <w:rPr>
+                <w:rFonts w:ascii="Times New Roman" w:eastAsia="Times New Roman" w:hAnsi="Times New Roman" w:cs="Times New Roman"/>
+                <w:b/>
+                <w:sz w:val="24"/>
+                <w:szCs w:val="24"/>
+              </w:rPr>
+            </w:pPr>
+            <w:r>
+              <w:rPr>
+                <w:rFonts w:ascii="Times New Roman" w:eastAsia="Times New Roman" w:hAnsi="Times New Roman" w:cs="Times New Roman"/>
+                <w:b/>
+                <w:sz w:val="24"/>
+                <w:szCs w:val="24"/>
+              </w:rPr>
+              <w:t>4</w:t>
+            </w:r>
+          </w:p>
+        </w:tc>
+      </w:tr>
+      <w:tr>
+        <w:trPr>
+          <w:trHeight w:val="420"/>
+        </w:trPr>
+        <w:tc>
+          <w:tcPr>
+            <w:tcW w:w="585" w:type="dxa"/>
+            <w:shd w:val="clear" w:color="auto" w:fill="auto"/>
+            <w:tcMar>
+              <w:top w:w="100" w:type="dxa"/>
+              <w:left w:w="100" w:type="dxa"/>
+              <w:bottom w:w="100" w:type="dxa"/>
+              <w:right w:w="100" w:type="dxa"/>
+            </w:tcMar>
+          </w:tcPr>
+          <w:p>
+            <w:pPr>
+              <w:widowControl w:val="0"/>
+              <w:spacing w:line="360" w:lineRule="auto"/>
+              <w:rPr>
+                <w:rFonts w:ascii="Times New Roman" w:eastAsia="Times New Roman" w:hAnsi="Times New Roman" w:cs="Times New Roman"/>
+                <w:sz w:val="24"/>
+                <w:szCs w:val="24"/>
+              </w:rPr>
+            </w:pPr>
+            <w:r>
+              <w:rPr>
+                <w:rFonts w:ascii="Times New Roman" w:eastAsia="Times New Roman" w:hAnsi="Times New Roman" w:cs="Times New Roman"/>
+                <w:sz w:val="24"/>
+                <w:szCs w:val="24"/>
+              </w:rPr>
+              <w:t>1</w:t>
+            </w:r>
+          </w:p>
+        </w:tc>
+        <w:tc>
+          <w:tcPr>
+            <w:tcW w:w="3855" w:type="dxa"/>
+            <w:shd w:val="clear" w:color="auto" w:fill="auto"/>
+            <w:tcMar>
+              <w:top w:w="100" w:type="dxa"/>
+              <w:left w:w="100" w:type="dxa"/>
+              <w:bottom w:w="100" w:type="dxa"/>
+              <w:right w:w="100" w:type="dxa"/>
+            </w:tcMar>
+          </w:tcPr>
+          <w:p>
+            <w:pPr>
+              <w:widowControl w:val="0"/>
+              <w:spacing w:line="360" w:lineRule="auto"/>
+              <w:rPr>
+                <w:rFonts w:ascii="Times New Roman" w:eastAsia="Times New Roman" w:hAnsi="Times New Roman" w:cs="Times New Roman"/>
+                <w:sz w:val="24"/>
+                <w:szCs w:val="24"/>
+              </w:rPr>
+            </w:pPr>
+            <w:proofErr w:type="spellStart"/>
+            <w:r>
+              <w:rPr>
+                <w:rFonts w:ascii="Times New Roman" w:eastAsia="Times New Roman" w:hAnsi="Times New Roman" w:cs="Times New Roman"/>
+                <w:sz w:val="24"/>
+                <w:szCs w:val="24"/>
+              </w:rPr>
+              <w:t>Diskusi</w:t>
+            </w:r>
+            <w:proofErr w:type="spellEnd"/>
+            <w:r>
+              <w:rPr>
+                <w:rFonts w:ascii="Times New Roman" w:eastAsia="Times New Roman" w:hAnsi="Times New Roman" w:cs="Times New Roman"/>
+                <w:sz w:val="24"/>
+                <w:szCs w:val="24"/>
+              </w:rPr>
+              <w:t xml:space="preserve"> Tim </w:t>
+            </w:r>
+          </w:p>
+        </w:tc>
+        <w:tc>
+          <w:tcPr>
+            <w:tcW w:w="868" w:type="dxa"/>
+            <w:shd w:val="clear" w:color="auto" w:fill="FFFF00"/>
+            <w:tcMar>
+              <w:top w:w="100" w:type="dxa"/>
+              <w:left w:w="100" w:type="dxa"/>
+              <w:bottom w:w="100" w:type="dxa"/>
+              <w:right w:w="100" w:type="dxa"/>
+            </w:tcMar>
+          </w:tcPr>
+          <w:p>
+            <w:pPr>
+              <w:widowControl w:val="0"/>
+              <w:spacing w:line="360" w:lineRule="auto"/>
+              <w:rPr>
+                <w:rFonts w:ascii="Times New Roman" w:eastAsia="Times New Roman" w:hAnsi="Times New Roman" w:cs="Times New Roman"/>
+                <w:sz w:val="24"/>
+                <w:szCs w:val="24"/>
+              </w:rPr>
+            </w:pPr>
+          </w:p>
+        </w:tc>
+        <w:tc>
+          <w:tcPr>
+            <w:tcW w:w="851" w:type="dxa"/>
+            <w:shd w:val="clear" w:color="auto" w:fill="auto"/>
+            <w:tcMar>
+              <w:top w:w="100" w:type="dxa"/>
+              <w:left w:w="100" w:type="dxa"/>
+              <w:bottom w:w="100" w:type="dxa"/>
+              <w:right w:w="100" w:type="dxa"/>
+            </w:tcMar>
+          </w:tcPr>
+          <w:p>
+            <w:pPr>
+              <w:widowControl w:val="0"/>
+              <w:spacing w:line="360" w:lineRule="auto"/>
+              <w:rPr>
+                <w:rFonts w:ascii="Times New Roman" w:eastAsia="Times New Roman" w:hAnsi="Times New Roman" w:cs="Times New Roman"/>
+                <w:sz w:val="24"/>
+                <w:szCs w:val="24"/>
+              </w:rPr>
+            </w:pPr>
+          </w:p>
+        </w:tc>
+        <w:tc>
+          <w:tcPr>
+            <w:tcW w:w="992" w:type="dxa"/>
+            <w:shd w:val="clear" w:color="auto" w:fill="auto"/>
+            <w:tcMar>
+              <w:top w:w="100" w:type="dxa"/>
+              <w:left w:w="100" w:type="dxa"/>
+              <w:bottom w:w="100" w:type="dxa"/>
+              <w:right w:w="100" w:type="dxa"/>
+            </w:tcMar>
+          </w:tcPr>
+          <w:p>
+            <w:pPr>
+              <w:widowControl w:val="0"/>
+              <w:spacing w:line="360" w:lineRule="auto"/>
+              <w:rPr>
+                <w:rFonts w:ascii="Times New Roman" w:eastAsia="Times New Roman" w:hAnsi="Times New Roman" w:cs="Times New Roman"/>
+                <w:sz w:val="24"/>
+                <w:szCs w:val="24"/>
+              </w:rPr>
+            </w:pPr>
+          </w:p>
+        </w:tc>
+        <w:tc>
+          <w:tcPr>
+            <w:tcW w:w="851" w:type="dxa"/>
+            <w:shd w:val="clear" w:color="auto" w:fill="auto"/>
+            <w:tcMar>
+              <w:top w:w="100" w:type="dxa"/>
+              <w:left w:w="100" w:type="dxa"/>
+              <w:bottom w:w="100" w:type="dxa"/>
+              <w:right w:w="100" w:type="dxa"/>
+            </w:tcMar>
+          </w:tcPr>
+          <w:p>
+            <w:pPr>
+              <w:widowControl w:val="0"/>
+              <w:spacing w:line="360" w:lineRule="auto"/>
+              <w:rPr>
+                <w:rFonts w:ascii="Times New Roman" w:eastAsia="Times New Roman" w:hAnsi="Times New Roman" w:cs="Times New Roman"/>
+                <w:sz w:val="24"/>
+                <w:szCs w:val="24"/>
+              </w:rPr>
+            </w:pPr>
+          </w:p>
+        </w:tc>
+      </w:tr>
+      <w:tr>
+        <w:trPr>
+          <w:trHeight w:val="420"/>
+        </w:trPr>
+        <w:tc>
+          <w:tcPr>
+            <w:tcW w:w="585" w:type="dxa"/>
+            <w:shd w:val="clear" w:color="auto" w:fill="auto"/>
+            <w:tcMar>
+              <w:top w:w="100" w:type="dxa"/>
+              <w:left w:w="100" w:type="dxa"/>
+              <w:bottom w:w="100" w:type="dxa"/>
+              <w:right w:w="100" w:type="dxa"/>
+            </w:tcMar>
+          </w:tcPr>
+          <w:p>
+            <w:pPr>
+              <w:widowControl w:val="0"/>
+              <w:spacing w:line="360" w:lineRule="auto"/>
+              <w:rPr>
+                <w:rFonts w:ascii="Times New Roman" w:eastAsia="Times New Roman" w:hAnsi="Times New Roman" w:cs="Times New Roman"/>
+                <w:sz w:val="24"/>
+                <w:szCs w:val="24"/>
+              </w:rPr>
+            </w:pPr>
+            <w:r>
+              <w:rPr>
+                <w:rFonts w:ascii="Times New Roman" w:eastAsia="Times New Roman" w:hAnsi="Times New Roman" w:cs="Times New Roman"/>
+                <w:sz w:val="24"/>
+                <w:szCs w:val="24"/>
+              </w:rPr>
+              <w:t>2</w:t>
+            </w:r>
+          </w:p>
+        </w:tc>
+        <w:tc>
+          <w:tcPr>
+            <w:tcW w:w="3855" w:type="dxa"/>
+            <w:shd w:val="clear" w:color="auto" w:fill="auto"/>
+            <w:tcMar>
+              <w:top w:w="100" w:type="dxa"/>
+              <w:left w:w="100" w:type="dxa"/>
+              <w:bottom w:w="100" w:type="dxa"/>
+              <w:right w:w="100" w:type="dxa"/>
+            </w:tcMar>
+          </w:tcPr>
+          <w:p>
+            <w:pPr>
+              <w:widowControl w:val="0"/>
+              <w:spacing w:line="360" w:lineRule="auto"/>
+              <w:rPr>
+                <w:rFonts w:ascii="Times New Roman" w:eastAsia="Times New Roman" w:hAnsi="Times New Roman" w:cs="Times New Roman"/>
+                <w:sz w:val="24"/>
+                <w:szCs w:val="24"/>
+              </w:rPr>
+            </w:pPr>
+            <w:proofErr w:type="spellStart"/>
+            <w:r>
+              <w:rPr>
+                <w:rFonts w:ascii="Times New Roman" w:eastAsia="Times New Roman" w:hAnsi="Times New Roman" w:cs="Times New Roman"/>
+                <w:sz w:val="24"/>
+                <w:szCs w:val="24"/>
+              </w:rPr>
+              <w:t>Perancangan</w:t>
+            </w:r>
+            <w:proofErr w:type="spellEnd"/>
+            <w:r>
+              <w:rPr>
+                <w:rFonts w:ascii="Times New Roman" w:eastAsia="Times New Roman" w:hAnsi="Times New Roman" w:cs="Times New Roman"/>
+                <w:sz w:val="24"/>
+                <w:szCs w:val="24"/>
+              </w:rPr>
+              <w:t xml:space="preserve"> Database</w:t>
+            </w:r>
+          </w:p>
+        </w:tc>
+        <w:tc>
+          <w:tcPr>
+            <w:tcW w:w="868" w:type="dxa"/>
+            <w:shd w:val="clear" w:color="auto" w:fill="auto"/>
+            <w:tcMar>
+              <w:top w:w="100" w:type="dxa"/>
+              <w:left w:w="100" w:type="dxa"/>
+              <w:bottom w:w="100" w:type="dxa"/>
+              <w:right w:w="100" w:type="dxa"/>
+            </w:tcMar>
+          </w:tcPr>
+          <w:p>
+            <w:pPr>
+              <w:widowControl w:val="0"/>
+              <w:spacing w:line="360" w:lineRule="auto"/>
+              <w:rPr>
+                <w:rFonts w:ascii="Times New Roman" w:eastAsia="Times New Roman" w:hAnsi="Times New Roman" w:cs="Times New Roman"/>
+                <w:sz w:val="24"/>
+                <w:szCs w:val="24"/>
+              </w:rPr>
+            </w:pPr>
+          </w:p>
+        </w:tc>
+        <w:tc>
+          <w:tcPr>
+            <w:tcW w:w="851" w:type="dxa"/>
+            <w:shd w:val="clear" w:color="auto" w:fill="FFFF00"/>
+            <w:tcMar>
+              <w:top w:w="100" w:type="dxa"/>
+              <w:left w:w="100" w:type="dxa"/>
+              <w:bottom w:w="100" w:type="dxa"/>
+              <w:right w:w="100" w:type="dxa"/>
+            </w:tcMar>
+          </w:tcPr>
+          <w:p>
+            <w:pPr>
+              <w:widowControl w:val="0"/>
+              <w:spacing w:line="360" w:lineRule="auto"/>
+              <w:rPr>
+                <w:rFonts w:ascii="Times New Roman" w:eastAsia="Times New Roman" w:hAnsi="Times New Roman" w:cs="Times New Roman"/>
+                <w:sz w:val="24"/>
+                <w:szCs w:val="24"/>
+              </w:rPr>
+            </w:pPr>
+          </w:p>
+        </w:tc>
+        <w:tc>
+          <w:tcPr>
+            <w:tcW w:w="992" w:type="dxa"/>
+            <w:shd w:val="clear" w:color="auto" w:fill="auto"/>
+            <w:tcMar>
+              <w:top w:w="100" w:type="dxa"/>
+              <w:left w:w="100" w:type="dxa"/>
+              <w:bottom w:w="100" w:type="dxa"/>
+              <w:right w:w="100" w:type="dxa"/>
+            </w:tcMar>
+          </w:tcPr>
+          <w:p>
+            <w:pPr>
+              <w:widowControl w:val="0"/>
+              <w:spacing w:line="360" w:lineRule="auto"/>
+              <w:rPr>
+                <w:rFonts w:ascii="Times New Roman" w:eastAsia="Times New Roman" w:hAnsi="Times New Roman" w:cs="Times New Roman"/>
+                <w:sz w:val="24"/>
+                <w:szCs w:val="24"/>
+              </w:rPr>
+            </w:pPr>
+          </w:p>
+        </w:tc>
+        <w:tc>
+          <w:tcPr>
+            <w:tcW w:w="851" w:type="dxa"/>
+            <w:shd w:val="clear" w:color="auto" w:fill="auto"/>
+            <w:tcMar>
+              <w:top w:w="100" w:type="dxa"/>
+              <w:left w:w="100" w:type="dxa"/>
+              <w:bottom w:w="100" w:type="dxa"/>
+              <w:right w:w="100" w:type="dxa"/>
+            </w:tcMar>
+          </w:tcPr>
+          <w:p>
+            <w:pPr>
+              <w:widowControl w:val="0"/>
+              <w:spacing w:line="360" w:lineRule="auto"/>
+              <w:rPr>
+                <w:rFonts w:ascii="Times New Roman" w:eastAsia="Times New Roman" w:hAnsi="Times New Roman" w:cs="Times New Roman"/>
+                <w:sz w:val="24"/>
+                <w:szCs w:val="24"/>
+              </w:rPr>
+            </w:pPr>
+          </w:p>
+        </w:tc>
+      </w:tr>
+      <w:tr>
+        <w:trPr>
+          <w:trHeight w:val="420"/>
+        </w:trPr>
+        <w:tc>
+          <w:tcPr>
+            <w:tcW w:w="585" w:type="dxa"/>
+            <w:shd w:val="clear" w:color="auto" w:fill="auto"/>
+            <w:tcMar>
+              <w:top w:w="100" w:type="dxa"/>
+              <w:left w:w="100" w:type="dxa"/>
+              <w:bottom w:w="100" w:type="dxa"/>
+              <w:right w:w="100" w:type="dxa"/>
+            </w:tcMar>
+          </w:tcPr>
+          <w:p>
+            <w:pPr>
+              <w:widowControl w:val="0"/>
+              <w:spacing w:line="360" w:lineRule="auto"/>
+              <w:rPr>
+                <w:rFonts w:ascii="Times New Roman" w:eastAsia="Times New Roman" w:hAnsi="Times New Roman" w:cs="Times New Roman"/>
+                <w:sz w:val="24"/>
+                <w:szCs w:val="24"/>
+                <w:lang w:val="id-ID"/>
+              </w:rPr>
+            </w:pPr>
+            <w:r>
+              <w:rPr>
+                <w:rFonts w:ascii="Times New Roman" w:eastAsia="Times New Roman" w:hAnsi="Times New Roman" w:cs="Times New Roman"/>
+                <w:sz w:val="24"/>
+                <w:szCs w:val="24"/>
+                <w:lang w:val="id-ID"/>
+              </w:rPr>
+              <w:t>3</w:t>
+            </w:r>
+          </w:p>
+        </w:tc>
+        <w:tc>
+          <w:tcPr>
+            <w:tcW w:w="3855" w:type="dxa"/>
+            <w:shd w:val="clear" w:color="auto" w:fill="auto"/>
+            <w:tcMar>
+              <w:top w:w="100" w:type="dxa"/>
+              <w:left w:w="100" w:type="dxa"/>
+              <w:bottom w:w="100" w:type="dxa"/>
+              <w:right w:w="100" w:type="dxa"/>
+            </w:tcMar>
+          </w:tcPr>
+          <w:p>
+            <w:pPr>
+              <w:widowControl w:val="0"/>
+              <w:spacing w:line="360" w:lineRule="auto"/>
+              <w:rPr>
+                <w:rFonts w:ascii="Times New Roman" w:eastAsia="Times New Roman" w:hAnsi="Times New Roman" w:cs="Times New Roman"/>
+                <w:sz w:val="24"/>
+                <w:szCs w:val="24"/>
+                <w:lang w:val="id-ID"/>
+              </w:rPr>
+            </w:pPr>
+            <w:r>
+              <w:rPr>
+                <w:rFonts w:ascii="Times New Roman" w:eastAsia="Times New Roman" w:hAnsi="Times New Roman" w:cs="Times New Roman"/>
+                <w:sz w:val="24"/>
+                <w:szCs w:val="24"/>
+                <w:lang w:val="id-ID"/>
+              </w:rPr>
+              <w:t>Fitur Aksi (tambah, hapus, dan ubah)</w:t>
+            </w:r>
+          </w:p>
+        </w:tc>
+        <w:tc>
+          <w:tcPr>
+            <w:tcW w:w="868" w:type="dxa"/>
+            <w:shd w:val="clear" w:color="auto" w:fill="auto"/>
+            <w:tcMar>
+              <w:top w:w="100" w:type="dxa"/>
+              <w:left w:w="100" w:type="dxa"/>
+              <w:bottom w:w="100" w:type="dxa"/>
+              <w:right w:w="100" w:type="dxa"/>
+            </w:tcMar>
+          </w:tcPr>
+          <w:p>
+            <w:pPr>
+              <w:widowControl w:val="0"/>
+              <w:spacing w:line="360" w:lineRule="auto"/>
+              <w:rPr>
+                <w:rFonts w:ascii="Times New Roman" w:eastAsia="Times New Roman" w:hAnsi="Times New Roman" w:cs="Times New Roman"/>
+                <w:sz w:val="24"/>
+                <w:szCs w:val="24"/>
+              </w:rPr>
+            </w:pPr>
+          </w:p>
+        </w:tc>
+        <w:tc>
+          <w:tcPr>
+            <w:tcW w:w="851" w:type="dxa"/>
+            <w:shd w:val="clear" w:color="auto" w:fill="FFFF00"/>
+            <w:tcMar>
+              <w:top w:w="100" w:type="dxa"/>
+              <w:left w:w="100" w:type="dxa"/>
+              <w:bottom w:w="100" w:type="dxa"/>
+              <w:right w:w="100" w:type="dxa"/>
+            </w:tcMar>
+          </w:tcPr>
+          <w:p>
+            <w:pPr>
+              <w:widowControl w:val="0"/>
+              <w:spacing w:line="360" w:lineRule="auto"/>
+              <w:rPr>
+                <w:rFonts w:ascii="Times New Roman" w:eastAsia="Times New Roman" w:hAnsi="Times New Roman" w:cs="Times New Roman"/>
+                <w:sz w:val="24"/>
+                <w:szCs w:val="24"/>
+              </w:rPr>
+            </w:pPr>
+          </w:p>
+        </w:tc>
+        <w:tc>
+          <w:tcPr>
+            <w:tcW w:w="992" w:type="dxa"/>
+            <w:shd w:val="clear" w:color="auto" w:fill="FFFF00"/>
+            <w:tcMar>
+              <w:top w:w="100" w:type="dxa"/>
+              <w:left w:w="100" w:type="dxa"/>
+              <w:bottom w:w="100" w:type="dxa"/>
+              <w:right w:w="100" w:type="dxa"/>
+            </w:tcMar>
+          </w:tcPr>
+          <w:p>
+            <w:pPr>
+              <w:widowControl w:val="0"/>
+              <w:spacing w:line="360" w:lineRule="auto"/>
+              <w:rPr>
+                <w:rFonts w:ascii="Times New Roman" w:eastAsia="Times New Roman" w:hAnsi="Times New Roman" w:cs="Times New Roman"/>
+                <w:sz w:val="24"/>
+                <w:szCs w:val="24"/>
+              </w:rPr>
+            </w:pPr>
+          </w:p>
+        </w:tc>
+        <w:tc>
+          <w:tcPr>
+            <w:tcW w:w="851" w:type="dxa"/>
+            <w:shd w:val="clear" w:color="auto" w:fill="auto"/>
+            <w:tcMar>
+              <w:top w:w="100" w:type="dxa"/>
+              <w:left w:w="100" w:type="dxa"/>
+              <w:bottom w:w="100" w:type="dxa"/>
+              <w:right w:w="100" w:type="dxa"/>
+            </w:tcMar>
+          </w:tcPr>
+          <w:p>
+            <w:pPr>
+              <w:widowControl w:val="0"/>
+              <w:spacing w:line="360" w:lineRule="auto"/>
+              <w:rPr>
+                <w:rFonts w:ascii="Times New Roman" w:eastAsia="Times New Roman" w:hAnsi="Times New Roman" w:cs="Times New Roman"/>
+                <w:sz w:val="24"/>
+                <w:szCs w:val="24"/>
+              </w:rPr>
+            </w:pPr>
+          </w:p>
+        </w:tc>
+      </w:tr>
+      <w:tr>
+        <w:trPr>
+          <w:trHeight w:val="420"/>
+        </w:trPr>
+        <w:tc>
+          <w:tcPr>
+            <w:tcW w:w="585" w:type="dxa"/>
+            <w:shd w:val="clear" w:color="auto" w:fill="auto"/>
+            <w:tcMar>
+              <w:top w:w="100" w:type="dxa"/>
+              <w:left w:w="100" w:type="dxa"/>
+              <w:bottom w:w="100" w:type="dxa"/>
+              <w:right w:w="100" w:type="dxa"/>
+            </w:tcMar>
+          </w:tcPr>
+          <w:p>
+            <w:pPr>
+              <w:widowControl w:val="0"/>
+              <w:spacing w:line="360" w:lineRule="auto"/>
+              <w:rPr>
+                <w:rFonts w:ascii="Times New Roman" w:eastAsia="Times New Roman" w:hAnsi="Times New Roman" w:cs="Times New Roman"/>
+                <w:sz w:val="24"/>
+                <w:szCs w:val="24"/>
+                <w:lang w:val="id-ID"/>
+              </w:rPr>
+            </w:pPr>
+            <w:r>
+              <w:rPr>
+                <w:rFonts w:ascii="Times New Roman" w:eastAsia="Times New Roman" w:hAnsi="Times New Roman" w:cs="Times New Roman"/>
+                <w:sz w:val="24"/>
+                <w:szCs w:val="24"/>
+                <w:lang w:val="id-ID"/>
+              </w:rPr>
+              <w:t>4</w:t>
+            </w:r>
+          </w:p>
+        </w:tc>
+        <w:tc>
+          <w:tcPr>
+            <w:tcW w:w="3855" w:type="dxa"/>
+            <w:shd w:val="clear" w:color="auto" w:fill="auto"/>
+            <w:tcMar>
+              <w:top w:w="100" w:type="dxa"/>
+              <w:left w:w="100" w:type="dxa"/>
+              <w:bottom w:w="100" w:type="dxa"/>
+              <w:right w:w="100" w:type="dxa"/>
+            </w:tcMar>
+          </w:tcPr>
+          <w:p>
+            <w:pPr>
+              <w:widowControl w:val="0"/>
+              <w:spacing w:line="360" w:lineRule="auto"/>
+              <w:rPr>
+                <w:rFonts w:ascii="Times New Roman" w:eastAsia="Times New Roman" w:hAnsi="Times New Roman" w:cs="Times New Roman"/>
+                <w:sz w:val="24"/>
+                <w:szCs w:val="24"/>
+                <w:lang w:val="id-ID"/>
+              </w:rPr>
+            </w:pPr>
+            <w:r>
+              <w:rPr>
+                <w:rFonts w:ascii="Times New Roman" w:eastAsia="Times New Roman" w:hAnsi="Times New Roman" w:cs="Times New Roman"/>
+                <w:sz w:val="24"/>
+                <w:szCs w:val="24"/>
+                <w:lang w:val="id-ID"/>
+              </w:rPr>
+              <w:t>Dashboard, Obat, Stok dan Riwayat, Akun</w:t>
+            </w:r>
+          </w:p>
+        </w:tc>
+        <w:tc>
+          <w:tcPr>
+            <w:tcW w:w="868" w:type="dxa"/>
+            <w:shd w:val="clear" w:color="auto" w:fill="auto"/>
+            <w:tcMar>
+              <w:top w:w="100" w:type="dxa"/>
+              <w:left w:w="100" w:type="dxa"/>
+              <w:bottom w:w="100" w:type="dxa"/>
+              <w:right w:w="100" w:type="dxa"/>
+            </w:tcMar>
+          </w:tcPr>
+          <w:p>
+            <w:pPr>
+              <w:widowControl w:val="0"/>
+              <w:spacing w:line="360" w:lineRule="auto"/>
+              <w:rPr>
+                <w:rFonts w:ascii="Times New Roman" w:eastAsia="Times New Roman" w:hAnsi="Times New Roman" w:cs="Times New Roman"/>
+                <w:sz w:val="24"/>
+                <w:szCs w:val="24"/>
+              </w:rPr>
+            </w:pPr>
+          </w:p>
+        </w:tc>
+        <w:tc>
+          <w:tcPr>
+            <w:tcW w:w="851" w:type="dxa"/>
+            <w:shd w:val="clear" w:color="auto" w:fill="FFFF00"/>
+            <w:tcMar>
+              <w:top w:w="100" w:type="dxa"/>
+              <w:left w:w="100" w:type="dxa"/>
+              <w:bottom w:w="100" w:type="dxa"/>
+              <w:right w:w="100" w:type="dxa"/>
+            </w:tcMar>
+          </w:tcPr>
+          <w:p>
+            <w:pPr>
+              <w:widowControl w:val="0"/>
+              <w:spacing w:line="360" w:lineRule="auto"/>
+              <w:rPr>
+                <w:rFonts w:ascii="Times New Roman" w:eastAsia="Times New Roman" w:hAnsi="Times New Roman" w:cs="Times New Roman"/>
+                <w:sz w:val="24"/>
+                <w:szCs w:val="24"/>
+              </w:rPr>
+            </w:pPr>
+          </w:p>
+        </w:tc>
+        <w:tc>
+          <w:tcPr>
+            <w:tcW w:w="992" w:type="dxa"/>
+            <w:shd w:val="clear" w:color="auto" w:fill="FFFF00"/>
+            <w:tcMar>
+              <w:top w:w="100" w:type="dxa"/>
+              <w:left w:w="100" w:type="dxa"/>
+              <w:bottom w:w="100" w:type="dxa"/>
+              <w:right w:w="100" w:type="dxa"/>
+            </w:tcMar>
+          </w:tcPr>
+          <w:p>
+            <w:pPr>
+              <w:widowControl w:val="0"/>
+              <w:spacing w:line="360" w:lineRule="auto"/>
+              <w:rPr>
+                <w:rFonts w:ascii="Times New Roman" w:eastAsia="Times New Roman" w:hAnsi="Times New Roman" w:cs="Times New Roman"/>
+                <w:sz w:val="24"/>
+                <w:szCs w:val="24"/>
+              </w:rPr>
+            </w:pPr>
+          </w:p>
+        </w:tc>
+        <w:tc>
+          <w:tcPr>
+            <w:tcW w:w="851" w:type="dxa"/>
+            <w:shd w:val="clear" w:color="auto" w:fill="FFFFFF" w:themeFill="background1"/>
+            <w:tcMar>
+              <w:top w:w="100" w:type="dxa"/>
+              <w:left w:w="100" w:type="dxa"/>
+              <w:bottom w:w="100" w:type="dxa"/>
+              <w:right w:w="100" w:type="dxa"/>
+            </w:tcMar>
+          </w:tcPr>
+          <w:p>
+            <w:pPr>
+              <w:widowControl w:val="0"/>
+              <w:spacing w:line="360" w:lineRule="auto"/>
+              <w:rPr>
+                <w:rFonts w:ascii="Times New Roman" w:eastAsia="Times New Roman" w:hAnsi="Times New Roman" w:cs="Times New Roman"/>
+                <w:sz w:val="24"/>
+                <w:szCs w:val="24"/>
+              </w:rPr>
+            </w:pPr>
+          </w:p>
+        </w:tc>
+      </w:tr>
+      <w:tr>
+        <w:trPr>
+          <w:trHeight w:val="420"/>
+        </w:trPr>
+        <w:tc>
+          <w:tcPr>
+            <w:tcW w:w="585" w:type="dxa"/>
+            <w:shd w:val="clear" w:color="auto" w:fill="auto"/>
+            <w:tcMar>
+              <w:top w:w="100" w:type="dxa"/>
+              <w:left w:w="100" w:type="dxa"/>
+              <w:bottom w:w="100" w:type="dxa"/>
+              <w:right w:w="100" w:type="dxa"/>
+            </w:tcMar>
+          </w:tcPr>
+          <w:p>
+            <w:pPr>
+              <w:widowControl w:val="0"/>
+              <w:spacing w:line="360" w:lineRule="auto"/>
+              <w:rPr>
+                <w:rFonts w:ascii="Times New Roman" w:eastAsia="Times New Roman" w:hAnsi="Times New Roman" w:cs="Times New Roman"/>
+                <w:sz w:val="24"/>
+                <w:szCs w:val="24"/>
+                <w:lang w:val="id-ID"/>
+              </w:rPr>
+            </w:pPr>
+            <w:r>
+              <w:rPr>
+                <w:rFonts w:ascii="Times New Roman" w:eastAsia="Times New Roman" w:hAnsi="Times New Roman" w:cs="Times New Roman"/>
+                <w:sz w:val="24"/>
+                <w:szCs w:val="24"/>
+                <w:lang w:val="id-ID"/>
+              </w:rPr>
+              <w:t>5</w:t>
+            </w:r>
+          </w:p>
+        </w:tc>
+        <w:tc>
+          <w:tcPr>
+            <w:tcW w:w="3855" w:type="dxa"/>
+            <w:shd w:val="clear" w:color="auto" w:fill="auto"/>
+            <w:tcMar>
+              <w:top w:w="100" w:type="dxa"/>
+              <w:left w:w="100" w:type="dxa"/>
+              <w:bottom w:w="100" w:type="dxa"/>
+              <w:right w:w="100" w:type="dxa"/>
+            </w:tcMar>
+          </w:tcPr>
+          <w:p>
+            <w:pPr>
+              <w:widowControl w:val="0"/>
+              <w:spacing w:line="360" w:lineRule="auto"/>
+              <w:rPr>
+                <w:rFonts w:ascii="Times New Roman" w:eastAsia="Times New Roman" w:hAnsi="Times New Roman" w:cs="Times New Roman"/>
+                <w:sz w:val="24"/>
+                <w:szCs w:val="24"/>
+                <w:lang w:val="id-ID"/>
+              </w:rPr>
+            </w:pPr>
+            <w:r>
+              <w:rPr>
+                <w:rFonts w:ascii="Times New Roman" w:eastAsia="Times New Roman" w:hAnsi="Times New Roman" w:cs="Times New Roman"/>
+                <w:sz w:val="24"/>
+                <w:szCs w:val="24"/>
+                <w:lang w:val="id-ID"/>
+              </w:rPr>
+              <w:t>Halaman Depan</w:t>
+            </w:r>
+          </w:p>
+        </w:tc>
+        <w:tc>
+          <w:tcPr>
+            <w:tcW w:w="868" w:type="dxa"/>
+            <w:shd w:val="clear" w:color="auto" w:fill="auto"/>
+            <w:tcMar>
+              <w:top w:w="100" w:type="dxa"/>
+              <w:left w:w="100" w:type="dxa"/>
+              <w:bottom w:w="100" w:type="dxa"/>
+              <w:right w:w="100" w:type="dxa"/>
+            </w:tcMar>
+          </w:tcPr>
+          <w:p>
+            <w:pPr>
+              <w:widowControl w:val="0"/>
+              <w:spacing w:line="360" w:lineRule="auto"/>
+              <w:rPr>
+                <w:rFonts w:ascii="Times New Roman" w:eastAsia="Times New Roman" w:hAnsi="Times New Roman" w:cs="Times New Roman"/>
+                <w:sz w:val="24"/>
+                <w:szCs w:val="24"/>
+              </w:rPr>
+            </w:pPr>
+          </w:p>
+        </w:tc>
+        <w:tc>
+          <w:tcPr>
+            <w:tcW w:w="851" w:type="dxa"/>
+            <w:shd w:val="clear" w:color="auto" w:fill="auto"/>
+            <w:tcMar>
+              <w:top w:w="100" w:type="dxa"/>
+              <w:left w:w="100" w:type="dxa"/>
+              <w:bottom w:w="100" w:type="dxa"/>
+              <w:right w:w="100" w:type="dxa"/>
+            </w:tcMar>
+          </w:tcPr>
+          <w:p>
+            <w:pPr>
+              <w:widowControl w:val="0"/>
+              <w:spacing w:line="360" w:lineRule="auto"/>
+              <w:rPr>
+                <w:rFonts w:ascii="Times New Roman" w:eastAsia="Times New Roman" w:hAnsi="Times New Roman" w:cs="Times New Roman"/>
+                <w:sz w:val="24"/>
+                <w:szCs w:val="24"/>
+              </w:rPr>
+            </w:pPr>
+          </w:p>
+        </w:tc>
+        <w:tc>
+          <w:tcPr>
+            <w:tcW w:w="992" w:type="dxa"/>
+            <w:shd w:val="clear" w:color="auto" w:fill="FFFF00"/>
+            <w:tcMar>
+              <w:top w:w="100" w:type="dxa"/>
+              <w:left w:w="100" w:type="dxa"/>
+              <w:bottom w:w="100" w:type="dxa"/>
+              <w:right w:w="100" w:type="dxa"/>
+            </w:tcMar>
+          </w:tcPr>
+          <w:p>
+            <w:pPr>
+              <w:widowControl w:val="0"/>
+              <w:spacing w:line="360" w:lineRule="auto"/>
+              <w:rPr>
+                <w:rFonts w:ascii="Times New Roman" w:eastAsia="Times New Roman" w:hAnsi="Times New Roman" w:cs="Times New Roman"/>
+                <w:sz w:val="24"/>
+                <w:szCs w:val="24"/>
+              </w:rPr>
+            </w:pPr>
+          </w:p>
+        </w:tc>
+        <w:tc>
+          <w:tcPr>
+            <w:tcW w:w="851" w:type="dxa"/>
+            <w:shd w:val="clear" w:color="auto" w:fill="FFFFFF" w:themeFill="background1"/>
+            <w:tcMar>
+              <w:top w:w="100" w:type="dxa"/>
+              <w:left w:w="100" w:type="dxa"/>
+              <w:bottom w:w="100" w:type="dxa"/>
+              <w:right w:w="100" w:type="dxa"/>
+            </w:tcMar>
+          </w:tcPr>
+          <w:p>
+            <w:pPr>
+              <w:widowControl w:val="0"/>
+              <w:spacing w:line="360" w:lineRule="auto"/>
+              <w:rPr>
+                <w:rFonts w:ascii="Times New Roman" w:eastAsia="Times New Roman" w:hAnsi="Times New Roman" w:cs="Times New Roman"/>
+                <w:sz w:val="24"/>
+                <w:szCs w:val="24"/>
+              </w:rPr>
+            </w:pPr>
+          </w:p>
+        </w:tc>
+      </w:tr>
+      <w:tr>
+        <w:trPr>
+          <w:trHeight w:val="420"/>
+        </w:trPr>
+        <w:tc>
+          <w:tcPr>
+            <w:tcW w:w="585" w:type="dxa"/>
+            <w:shd w:val="clear" w:color="auto" w:fill="auto"/>
+            <w:tcMar>
+              <w:top w:w="100" w:type="dxa"/>
+              <w:left w:w="100" w:type="dxa"/>
+              <w:bottom w:w="100" w:type="dxa"/>
+              <w:right w:w="100" w:type="dxa"/>
+            </w:tcMar>
+          </w:tcPr>
+          <w:p>
+            <w:pPr>
+              <w:widowControl w:val="0"/>
+              <w:spacing w:line="360" w:lineRule="auto"/>
+              <w:rPr>
+                <w:rFonts w:ascii="Times New Roman" w:eastAsia="Times New Roman" w:hAnsi="Times New Roman" w:cs="Times New Roman"/>
+                <w:sz w:val="24"/>
+                <w:szCs w:val="24"/>
+                <w:lang w:val="id-ID"/>
+              </w:rPr>
+            </w:pPr>
+            <w:r>
+              <w:rPr>
+                <w:rFonts w:ascii="Times New Roman" w:eastAsia="Times New Roman" w:hAnsi="Times New Roman" w:cs="Times New Roman"/>
+                <w:sz w:val="24"/>
+                <w:szCs w:val="24"/>
+                <w:lang w:val="id-ID"/>
+              </w:rPr>
+              <w:t>6</w:t>
+            </w:r>
+          </w:p>
+        </w:tc>
+        <w:tc>
+          <w:tcPr>
+            <w:tcW w:w="3855" w:type="dxa"/>
+            <w:shd w:val="clear" w:color="auto" w:fill="auto"/>
+            <w:tcMar>
+              <w:top w:w="100" w:type="dxa"/>
+              <w:left w:w="100" w:type="dxa"/>
+              <w:bottom w:w="100" w:type="dxa"/>
+              <w:right w:w="100" w:type="dxa"/>
+            </w:tcMar>
+          </w:tcPr>
+          <w:p>
+            <w:pPr>
+              <w:widowControl w:val="0"/>
+              <w:spacing w:line="360" w:lineRule="auto"/>
+              <w:rPr>
+                <w:rFonts w:ascii="Times New Roman" w:eastAsia="Times New Roman" w:hAnsi="Times New Roman" w:cs="Times New Roman"/>
+                <w:sz w:val="24"/>
+                <w:szCs w:val="24"/>
+                <w:lang w:val="id-ID"/>
+              </w:rPr>
+            </w:pPr>
+            <w:r>
+              <w:rPr>
+                <w:rFonts w:ascii="Times New Roman" w:eastAsia="Times New Roman" w:hAnsi="Times New Roman" w:cs="Times New Roman"/>
+                <w:sz w:val="24"/>
+                <w:szCs w:val="24"/>
+                <w:lang w:val="id-ID"/>
+              </w:rPr>
+              <w:t>Fitur Log In dan Log Out</w:t>
+            </w:r>
+          </w:p>
+        </w:tc>
+        <w:tc>
+          <w:tcPr>
+            <w:tcW w:w="868" w:type="dxa"/>
+            <w:shd w:val="clear" w:color="auto" w:fill="auto"/>
+            <w:tcMar>
+              <w:top w:w="100" w:type="dxa"/>
+              <w:left w:w="100" w:type="dxa"/>
+              <w:bottom w:w="100" w:type="dxa"/>
+              <w:right w:w="100" w:type="dxa"/>
+            </w:tcMar>
+          </w:tcPr>
+          <w:p>
+            <w:pPr>
+              <w:widowControl w:val="0"/>
+              <w:spacing w:line="360" w:lineRule="auto"/>
+              <w:rPr>
+                <w:rFonts w:ascii="Times New Roman" w:eastAsia="Times New Roman" w:hAnsi="Times New Roman" w:cs="Times New Roman"/>
+                <w:sz w:val="24"/>
+                <w:szCs w:val="24"/>
+              </w:rPr>
+            </w:pPr>
+          </w:p>
+        </w:tc>
+        <w:tc>
+          <w:tcPr>
+            <w:tcW w:w="851" w:type="dxa"/>
+            <w:shd w:val="clear" w:color="auto" w:fill="auto"/>
+            <w:tcMar>
+              <w:top w:w="100" w:type="dxa"/>
+              <w:left w:w="100" w:type="dxa"/>
+              <w:bottom w:w="100" w:type="dxa"/>
+              <w:right w:w="100" w:type="dxa"/>
+            </w:tcMar>
+          </w:tcPr>
+          <w:p>
+            <w:pPr>
+              <w:widowControl w:val="0"/>
+              <w:spacing w:line="360" w:lineRule="auto"/>
+              <w:rPr>
+                <w:rFonts w:ascii="Times New Roman" w:eastAsia="Times New Roman" w:hAnsi="Times New Roman" w:cs="Times New Roman"/>
+                <w:sz w:val="24"/>
+                <w:szCs w:val="24"/>
+              </w:rPr>
+            </w:pPr>
+          </w:p>
+        </w:tc>
+        <w:tc>
+          <w:tcPr>
+            <w:tcW w:w="992" w:type="dxa"/>
+            <w:shd w:val="clear" w:color="auto" w:fill="FFFF00"/>
+            <w:tcMar>
+              <w:top w:w="100" w:type="dxa"/>
+              <w:left w:w="100" w:type="dxa"/>
+              <w:bottom w:w="100" w:type="dxa"/>
+              <w:right w:w="100" w:type="dxa"/>
+            </w:tcMar>
+          </w:tcPr>
+          <w:p>
+            <w:pPr>
+              <w:widowControl w:val="0"/>
+              <w:spacing w:line="360" w:lineRule="auto"/>
+              <w:rPr>
+                <w:rFonts w:ascii="Times New Roman" w:eastAsia="Times New Roman" w:hAnsi="Times New Roman" w:cs="Times New Roman"/>
+                <w:sz w:val="24"/>
+                <w:szCs w:val="24"/>
+              </w:rPr>
+            </w:pPr>
+          </w:p>
+        </w:tc>
+        <w:tc>
+          <w:tcPr>
+            <w:tcW w:w="851" w:type="dxa"/>
+            <w:shd w:val="clear" w:color="auto" w:fill="auto"/>
+            <w:tcMar>
+              <w:top w:w="100" w:type="dxa"/>
+              <w:left w:w="100" w:type="dxa"/>
+              <w:bottom w:w="100" w:type="dxa"/>
+              <w:right w:w="100" w:type="dxa"/>
+            </w:tcMar>
+          </w:tcPr>
+          <w:p>
+            <w:pPr>
+              <w:widowControl w:val="0"/>
+              <w:spacing w:line="360" w:lineRule="auto"/>
+              <w:rPr>
+                <w:rFonts w:ascii="Times New Roman" w:eastAsia="Times New Roman" w:hAnsi="Times New Roman" w:cs="Times New Roman"/>
+                <w:sz w:val="24"/>
+                <w:szCs w:val="24"/>
+              </w:rPr>
+            </w:pPr>
+          </w:p>
+        </w:tc>
+      </w:tr>
+      <w:tr>
+        <w:trPr>
+          <w:trHeight w:val="420"/>
+        </w:trPr>
+        <w:tc>
+          <w:tcPr>
+            <w:tcW w:w="585" w:type="dxa"/>
+            <w:shd w:val="clear" w:color="auto" w:fill="auto"/>
+            <w:tcMar>
+              <w:top w:w="100" w:type="dxa"/>
+              <w:left w:w="100" w:type="dxa"/>
+              <w:bottom w:w="100" w:type="dxa"/>
+              <w:right w:w="100" w:type="dxa"/>
+            </w:tcMar>
+          </w:tcPr>
+          <w:p>
+            <w:pPr>
+              <w:widowControl w:val="0"/>
+              <w:spacing w:line="360" w:lineRule="auto"/>
+              <w:rPr>
+                <w:rFonts w:ascii="Times New Roman" w:eastAsia="Times New Roman" w:hAnsi="Times New Roman" w:cs="Times New Roman"/>
+                <w:sz w:val="24"/>
+                <w:szCs w:val="24"/>
+                <w:lang w:val="id-ID"/>
+              </w:rPr>
+            </w:pPr>
+            <w:r>
+              <w:rPr>
+                <w:rFonts w:ascii="Times New Roman" w:eastAsia="Times New Roman" w:hAnsi="Times New Roman" w:cs="Times New Roman"/>
+                <w:sz w:val="24"/>
+                <w:szCs w:val="24"/>
+                <w:lang w:val="id-ID"/>
+              </w:rPr>
+              <w:t>7</w:t>
+            </w:r>
+          </w:p>
+        </w:tc>
+        <w:tc>
+          <w:tcPr>
+            <w:tcW w:w="3855" w:type="dxa"/>
+            <w:shd w:val="clear" w:color="auto" w:fill="auto"/>
+            <w:tcMar>
+              <w:top w:w="100" w:type="dxa"/>
+              <w:left w:w="100" w:type="dxa"/>
+              <w:bottom w:w="100" w:type="dxa"/>
+              <w:right w:w="100" w:type="dxa"/>
+            </w:tcMar>
+          </w:tcPr>
+          <w:p>
+            <w:pPr>
+              <w:widowControl w:val="0"/>
+              <w:spacing w:line="360" w:lineRule="auto"/>
+              <w:rPr>
+                <w:rFonts w:ascii="Times New Roman" w:eastAsia="Times New Roman" w:hAnsi="Times New Roman" w:cs="Times New Roman"/>
+                <w:sz w:val="24"/>
+                <w:szCs w:val="24"/>
+                <w:lang w:val="id-ID"/>
+              </w:rPr>
+            </w:pPr>
+            <w:r>
+              <w:rPr>
+                <w:rFonts w:ascii="Times New Roman" w:eastAsia="Times New Roman" w:hAnsi="Times New Roman" w:cs="Times New Roman"/>
+                <w:sz w:val="24"/>
+                <w:szCs w:val="24"/>
+                <w:lang w:val="id-ID"/>
+              </w:rPr>
+              <w:t>API</w:t>
+            </w:r>
+          </w:p>
+        </w:tc>
+        <w:tc>
+          <w:tcPr>
+            <w:tcW w:w="868" w:type="dxa"/>
+            <w:shd w:val="clear" w:color="auto" w:fill="auto"/>
+            <w:tcMar>
+              <w:top w:w="100" w:type="dxa"/>
+              <w:left w:w="100" w:type="dxa"/>
+              <w:bottom w:w="100" w:type="dxa"/>
+              <w:right w:w="100" w:type="dxa"/>
+            </w:tcMar>
+          </w:tcPr>
+          <w:p>
+            <w:pPr>
+              <w:widowControl w:val="0"/>
+              <w:spacing w:line="360" w:lineRule="auto"/>
+              <w:rPr>
+                <w:rFonts w:ascii="Times New Roman" w:eastAsia="Times New Roman" w:hAnsi="Times New Roman" w:cs="Times New Roman"/>
+                <w:sz w:val="24"/>
+                <w:szCs w:val="24"/>
+              </w:rPr>
+            </w:pPr>
+          </w:p>
+        </w:tc>
+        <w:tc>
+          <w:tcPr>
+            <w:tcW w:w="851" w:type="dxa"/>
+            <w:shd w:val="clear" w:color="auto" w:fill="auto"/>
+            <w:tcMar>
+              <w:top w:w="100" w:type="dxa"/>
+              <w:left w:w="100" w:type="dxa"/>
+              <w:bottom w:w="100" w:type="dxa"/>
+              <w:right w:w="100" w:type="dxa"/>
+            </w:tcMar>
+          </w:tcPr>
+          <w:p>
+            <w:pPr>
+              <w:widowControl w:val="0"/>
+              <w:spacing w:line="360" w:lineRule="auto"/>
+              <w:rPr>
+                <w:rFonts w:ascii="Times New Roman" w:eastAsia="Times New Roman" w:hAnsi="Times New Roman" w:cs="Times New Roman"/>
+                <w:sz w:val="24"/>
+                <w:szCs w:val="24"/>
+              </w:rPr>
+            </w:pPr>
+          </w:p>
+        </w:tc>
+        <w:tc>
+          <w:tcPr>
+            <w:tcW w:w="992" w:type="dxa"/>
+            <w:shd w:val="clear" w:color="auto" w:fill="auto"/>
+            <w:tcMar>
+              <w:top w:w="100" w:type="dxa"/>
+              <w:left w:w="100" w:type="dxa"/>
+              <w:bottom w:w="100" w:type="dxa"/>
+              <w:right w:w="100" w:type="dxa"/>
+            </w:tcMar>
+          </w:tcPr>
+          <w:p>
+            <w:pPr>
+              <w:widowControl w:val="0"/>
+              <w:spacing w:line="360" w:lineRule="auto"/>
+              <w:rPr>
+                <w:rFonts w:ascii="Times New Roman" w:eastAsia="Times New Roman" w:hAnsi="Times New Roman" w:cs="Times New Roman"/>
+                <w:sz w:val="24"/>
+                <w:szCs w:val="24"/>
+              </w:rPr>
+            </w:pPr>
+          </w:p>
+        </w:tc>
+        <w:tc>
+          <w:tcPr>
+            <w:tcW w:w="851" w:type="dxa"/>
+            <w:shd w:val="clear" w:color="auto" w:fill="FFFF00"/>
+            <w:tcMar>
+              <w:top w:w="100" w:type="dxa"/>
+              <w:left w:w="100" w:type="dxa"/>
+              <w:bottom w:w="100" w:type="dxa"/>
+              <w:right w:w="100" w:type="dxa"/>
+            </w:tcMar>
+          </w:tcPr>
+          <w:p>
+            <w:pPr>
+              <w:widowControl w:val="0"/>
+              <w:spacing w:line="360" w:lineRule="auto"/>
+              <w:rPr>
+                <w:rFonts w:ascii="Times New Roman" w:eastAsia="Times New Roman" w:hAnsi="Times New Roman" w:cs="Times New Roman"/>
+                <w:sz w:val="24"/>
+                <w:szCs w:val="24"/>
+              </w:rPr>
+            </w:pPr>
+          </w:p>
+        </w:tc>
+      </w:tr>
+      <w:tr>
+        <w:trPr>
+          <w:trHeight w:val="420"/>
+        </w:trPr>
+        <w:tc>
+          <w:tcPr>
+            <w:tcW w:w="585" w:type="dxa"/>
+            <w:shd w:val="clear" w:color="auto" w:fill="auto"/>
+            <w:tcMar>
+              <w:top w:w="100" w:type="dxa"/>
+              <w:left w:w="100" w:type="dxa"/>
+              <w:bottom w:w="100" w:type="dxa"/>
+              <w:right w:w="100" w:type="dxa"/>
+            </w:tcMar>
+          </w:tcPr>
+          <w:p>
+            <w:pPr>
+              <w:widowControl w:val="0"/>
+              <w:spacing w:line="360" w:lineRule="auto"/>
+              <w:rPr>
+                <w:rFonts w:ascii="Times New Roman" w:eastAsia="Times New Roman" w:hAnsi="Times New Roman" w:cs="Times New Roman"/>
+                <w:sz w:val="24"/>
+                <w:szCs w:val="24"/>
+                <w:lang w:val="id-ID"/>
+              </w:rPr>
+            </w:pPr>
+            <w:r>
+              <w:rPr>
+                <w:rFonts w:ascii="Times New Roman" w:eastAsia="Times New Roman" w:hAnsi="Times New Roman" w:cs="Times New Roman"/>
+                <w:sz w:val="24"/>
+                <w:szCs w:val="24"/>
+                <w:lang w:val="id-ID"/>
+              </w:rPr>
+              <w:t>8</w:t>
+            </w:r>
+          </w:p>
+        </w:tc>
+        <w:tc>
+          <w:tcPr>
+            <w:tcW w:w="3855" w:type="dxa"/>
+            <w:shd w:val="clear" w:color="auto" w:fill="auto"/>
+            <w:tcMar>
+              <w:top w:w="100" w:type="dxa"/>
+              <w:left w:w="100" w:type="dxa"/>
+              <w:bottom w:w="100" w:type="dxa"/>
+              <w:right w:w="100" w:type="dxa"/>
+            </w:tcMar>
+          </w:tcPr>
+          <w:p>
+            <w:pPr>
+              <w:widowControl w:val="0"/>
+              <w:spacing w:line="360" w:lineRule="auto"/>
+              <w:rPr>
+                <w:rFonts w:ascii="Times New Roman" w:eastAsia="Times New Roman" w:hAnsi="Times New Roman" w:cs="Times New Roman"/>
+                <w:sz w:val="24"/>
+                <w:szCs w:val="24"/>
+                <w:lang w:val="id-ID"/>
+              </w:rPr>
+            </w:pPr>
+            <w:r>
+              <w:rPr>
+                <w:rFonts w:ascii="Times New Roman" w:eastAsia="Times New Roman" w:hAnsi="Times New Roman" w:cs="Times New Roman"/>
+                <w:sz w:val="24"/>
+                <w:szCs w:val="24"/>
+                <w:lang w:val="id-ID"/>
+              </w:rPr>
+              <w:t>Hosting</w:t>
+            </w:r>
+          </w:p>
+        </w:tc>
+        <w:tc>
+          <w:tcPr>
+            <w:tcW w:w="868" w:type="dxa"/>
+            <w:shd w:val="clear" w:color="auto" w:fill="auto"/>
+            <w:tcMar>
+              <w:top w:w="100" w:type="dxa"/>
+              <w:left w:w="100" w:type="dxa"/>
+              <w:bottom w:w="100" w:type="dxa"/>
+              <w:right w:w="100" w:type="dxa"/>
+            </w:tcMar>
+          </w:tcPr>
+          <w:p>
+            <w:pPr>
+              <w:widowControl w:val="0"/>
+              <w:spacing w:line="360" w:lineRule="auto"/>
+              <w:rPr>
+                <w:rFonts w:ascii="Times New Roman" w:eastAsia="Times New Roman" w:hAnsi="Times New Roman" w:cs="Times New Roman"/>
+                <w:sz w:val="24"/>
+                <w:szCs w:val="24"/>
+              </w:rPr>
+            </w:pPr>
+          </w:p>
+        </w:tc>
+        <w:tc>
+          <w:tcPr>
+            <w:tcW w:w="851" w:type="dxa"/>
+            <w:shd w:val="clear" w:color="auto" w:fill="auto"/>
+            <w:tcMar>
+              <w:top w:w="100" w:type="dxa"/>
+              <w:left w:w="100" w:type="dxa"/>
+              <w:bottom w:w="100" w:type="dxa"/>
+              <w:right w:w="100" w:type="dxa"/>
+            </w:tcMar>
+          </w:tcPr>
+          <w:p>
+            <w:pPr>
+              <w:widowControl w:val="0"/>
+              <w:spacing w:line="360" w:lineRule="auto"/>
+              <w:rPr>
+                <w:rFonts w:ascii="Times New Roman" w:eastAsia="Times New Roman" w:hAnsi="Times New Roman" w:cs="Times New Roman"/>
+                <w:sz w:val="24"/>
+                <w:szCs w:val="24"/>
+              </w:rPr>
+            </w:pPr>
+          </w:p>
+        </w:tc>
+        <w:tc>
+          <w:tcPr>
+            <w:tcW w:w="992" w:type="dxa"/>
+            <w:shd w:val="clear" w:color="auto" w:fill="auto"/>
+            <w:tcMar>
+              <w:top w:w="100" w:type="dxa"/>
+              <w:left w:w="100" w:type="dxa"/>
+              <w:bottom w:w="100" w:type="dxa"/>
+              <w:right w:w="100" w:type="dxa"/>
+            </w:tcMar>
+          </w:tcPr>
+          <w:p>
+            <w:pPr>
+              <w:widowControl w:val="0"/>
+              <w:spacing w:line="360" w:lineRule="auto"/>
+              <w:rPr>
+                <w:rFonts w:ascii="Times New Roman" w:eastAsia="Times New Roman" w:hAnsi="Times New Roman" w:cs="Times New Roman"/>
+                <w:sz w:val="24"/>
+                <w:szCs w:val="24"/>
+              </w:rPr>
+            </w:pPr>
+          </w:p>
+        </w:tc>
+        <w:tc>
+          <w:tcPr>
+            <w:tcW w:w="851" w:type="dxa"/>
+            <w:shd w:val="clear" w:color="auto" w:fill="FFFF00"/>
+            <w:tcMar>
+              <w:top w:w="100" w:type="dxa"/>
+              <w:left w:w="100" w:type="dxa"/>
+              <w:bottom w:w="100" w:type="dxa"/>
+              <w:right w:w="100" w:type="dxa"/>
+            </w:tcMar>
+          </w:tcPr>
+          <w:p>
+            <w:pPr>
+              <w:widowControl w:val="0"/>
+              <w:spacing w:line="360" w:lineRule="auto"/>
+              <w:rPr>
+                <w:rFonts w:ascii="Times New Roman" w:eastAsia="Times New Roman" w:hAnsi="Times New Roman" w:cs="Times New Roman"/>
+                <w:sz w:val="24"/>
+                <w:szCs w:val="24"/>
+              </w:rPr>
+            </w:pPr>
+          </w:p>
+        </w:tc>
+      </w:tr>
+    </w:tbl>
+    <w:p>
+      <w:pPr>
+        <w:ind w:left="360" w:firstLine="360"/>
+        <w:rPr>
+          <w:rFonts w:ascii="Times New Roman" w:hAnsi="Times New Roman" w:cs="Times New Roman"/>
+          <w:sz w:val="24"/>
+          <w:szCs w:val="24"/>
+        </w:rPr>
+      </w:pPr>
     </w:p>
     <w:p>
       <w:pPr>
@@ -36528,6 +38190,7 @@
   <w:style w:type="paragraph" w:default="1" w:styleId="Normal">
     <w:name w:val="Normal"/>
     <w:qFormat/>
+    <w:rsid w:val="009B57B5"/>
   </w:style>
   <w:style w:type="paragraph" w:styleId="Heading1">
     <w:name w:val="heading 1"/>

--- a/laporan_proyekuaspaw1.docx
+++ b/laporan_proyekuaspaw1.docx
@@ -31742,6 +31742,7 @@
         <w:rPr>
           <w:noProof/>
         </w:rPr>
+        <w:lastRenderedPageBreak/>
         <w:drawing>
           <wp:inline distT="0" distB="0" distL="0" distR="0" wp14:anchorId="42410D12" wp14:editId="01444AD0">
             <wp:extent cx="5400040" cy="2501265"/>
@@ -32111,7 +32112,6 @@
       <w:bookmarkStart w:id="38" w:name="_Toc170683550"/>
       <w:proofErr w:type="spellStart"/>
       <w:r>
-        <w:lastRenderedPageBreak/>
         <w:t>Realisasi</w:t>
       </w:r>
       <w:proofErr w:type="spellEnd"/>
@@ -32402,6 +32402,7 @@
                 <w:sz w:val="24"/>
                 <w:szCs w:val="24"/>
               </w:rPr>
+              <w:lastRenderedPageBreak/>
               <w:t>No</w:t>
             </w:r>
           </w:p>
@@ -34112,6 +34113,1513 @@
     </w:p>
     <w:p>
       <w:pPr>
+        <w:ind w:left="360" w:firstLine="720"/>
+        <w:rPr>
+          <w:rFonts w:ascii="Times New Roman" w:hAnsi="Times New Roman" w:cs="Times New Roman"/>
+          <w:sz w:val="24"/>
+          <w:szCs w:val="24"/>
+        </w:rPr>
+      </w:pPr>
+      <w:proofErr w:type="spellStart"/>
+      <w:r>
+        <w:rPr>
+          <w:rFonts w:ascii="Times New Roman" w:hAnsi="Times New Roman" w:cs="Times New Roman"/>
+          <w:sz w:val="24"/>
+          <w:szCs w:val="24"/>
+        </w:rPr>
+        <w:t>Berdasarkan</w:t>
+      </w:r>
+      <w:proofErr w:type="spellEnd"/>
+      <w:r>
+        <w:rPr>
+          <w:rFonts w:ascii="Times New Roman" w:hAnsi="Times New Roman" w:cs="Times New Roman"/>
+          <w:sz w:val="24"/>
+          <w:szCs w:val="24"/>
+        </w:rPr>
+        <w:t xml:space="preserve"> </w:t>
+      </w:r>
+      <w:proofErr w:type="spellStart"/>
+      <w:r>
+        <w:rPr>
+          <w:rFonts w:ascii="Times New Roman" w:hAnsi="Times New Roman" w:cs="Times New Roman"/>
+          <w:sz w:val="24"/>
+          <w:szCs w:val="24"/>
+        </w:rPr>
+        <w:t>pelaksanaan</w:t>
+      </w:r>
+      <w:proofErr w:type="spellEnd"/>
+      <w:r>
+        <w:rPr>
+          <w:rFonts w:ascii="Times New Roman" w:hAnsi="Times New Roman" w:cs="Times New Roman"/>
+          <w:sz w:val="24"/>
+          <w:szCs w:val="24"/>
+        </w:rPr>
+        <w:t xml:space="preserve"> </w:t>
+      </w:r>
+      <w:proofErr w:type="spellStart"/>
+      <w:r>
+        <w:rPr>
+          <w:rFonts w:ascii="Times New Roman" w:hAnsi="Times New Roman" w:cs="Times New Roman"/>
+          <w:sz w:val="24"/>
+          <w:szCs w:val="24"/>
+        </w:rPr>
+        <w:t>proyek</w:t>
+      </w:r>
+      <w:proofErr w:type="spellEnd"/>
+      <w:r>
+        <w:rPr>
+          <w:rFonts w:ascii="Times New Roman" w:hAnsi="Times New Roman" w:cs="Times New Roman"/>
+          <w:sz w:val="24"/>
+          <w:szCs w:val="24"/>
+        </w:rPr>
+        <w:t xml:space="preserve"> </w:t>
+      </w:r>
+      <w:proofErr w:type="spellStart"/>
+      <w:r>
+        <w:rPr>
+          <w:rFonts w:ascii="Times New Roman" w:hAnsi="Times New Roman" w:cs="Times New Roman"/>
+          <w:sz w:val="24"/>
+          <w:szCs w:val="24"/>
+        </w:rPr>
+        <w:t>pengembangan</w:t>
+      </w:r>
+      <w:proofErr w:type="spellEnd"/>
+      <w:r>
+        <w:rPr>
+          <w:rFonts w:ascii="Times New Roman" w:hAnsi="Times New Roman" w:cs="Times New Roman"/>
+          <w:sz w:val="24"/>
+          <w:szCs w:val="24"/>
+        </w:rPr>
+        <w:t xml:space="preserve"> </w:t>
+      </w:r>
+      <w:proofErr w:type="spellStart"/>
+      <w:r>
+        <w:rPr>
+          <w:rFonts w:ascii="Times New Roman" w:hAnsi="Times New Roman" w:cs="Times New Roman"/>
+          <w:sz w:val="24"/>
+          <w:szCs w:val="24"/>
+        </w:rPr>
+        <w:t>Aplikasi</w:t>
+      </w:r>
+      <w:proofErr w:type="spellEnd"/>
+      <w:r>
+        <w:rPr>
+          <w:rFonts w:ascii="Times New Roman" w:hAnsi="Times New Roman" w:cs="Times New Roman"/>
+          <w:sz w:val="24"/>
+          <w:szCs w:val="24"/>
+        </w:rPr>
+        <w:t xml:space="preserve"> </w:t>
+      </w:r>
+      <w:proofErr w:type="spellStart"/>
+      <w:r>
+        <w:rPr>
+          <w:rFonts w:ascii="Times New Roman" w:hAnsi="Times New Roman" w:cs="Times New Roman"/>
+          <w:sz w:val="24"/>
+          <w:szCs w:val="24"/>
+        </w:rPr>
+        <w:t>Apotek</w:t>
+      </w:r>
+      <w:proofErr w:type="spellEnd"/>
+      <w:r>
+        <w:rPr>
+          <w:rFonts w:ascii="Times New Roman" w:hAnsi="Times New Roman" w:cs="Times New Roman"/>
+          <w:sz w:val="24"/>
+          <w:szCs w:val="24"/>
+        </w:rPr>
+        <w:t xml:space="preserve"> </w:t>
+      </w:r>
+      <w:proofErr w:type="spellStart"/>
+      <w:r>
+        <w:rPr>
+          <w:rFonts w:ascii="Times New Roman" w:hAnsi="Times New Roman" w:cs="Times New Roman"/>
+          <w:sz w:val="24"/>
+          <w:szCs w:val="24"/>
+        </w:rPr>
+        <w:t>berbasis</w:t>
+      </w:r>
+      <w:proofErr w:type="spellEnd"/>
+      <w:r>
+        <w:rPr>
+          <w:rFonts w:ascii="Times New Roman" w:hAnsi="Times New Roman" w:cs="Times New Roman"/>
+          <w:sz w:val="24"/>
+          <w:szCs w:val="24"/>
+        </w:rPr>
+        <w:t xml:space="preserve"> web </w:t>
+      </w:r>
+      <w:proofErr w:type="spellStart"/>
+      <w:r>
+        <w:rPr>
+          <w:rFonts w:ascii="Times New Roman" w:hAnsi="Times New Roman" w:cs="Times New Roman"/>
+          <w:sz w:val="24"/>
+          <w:szCs w:val="24"/>
+        </w:rPr>
+        <w:t>ini</w:t>
+      </w:r>
+      <w:proofErr w:type="spellEnd"/>
+      <w:r>
+        <w:rPr>
+          <w:rFonts w:ascii="Times New Roman" w:hAnsi="Times New Roman" w:cs="Times New Roman"/>
+          <w:sz w:val="24"/>
+          <w:szCs w:val="24"/>
+        </w:rPr>
+        <w:t xml:space="preserve">, </w:t>
+      </w:r>
+      <w:proofErr w:type="spellStart"/>
+      <w:r>
+        <w:rPr>
+          <w:rFonts w:ascii="Times New Roman" w:hAnsi="Times New Roman" w:cs="Times New Roman"/>
+          <w:sz w:val="24"/>
+          <w:szCs w:val="24"/>
+        </w:rPr>
+        <w:t>maka</w:t>
+      </w:r>
+      <w:proofErr w:type="spellEnd"/>
+      <w:r>
+        <w:rPr>
+          <w:rFonts w:ascii="Times New Roman" w:hAnsi="Times New Roman" w:cs="Times New Roman"/>
+          <w:sz w:val="24"/>
+          <w:szCs w:val="24"/>
+        </w:rPr>
+        <w:t xml:space="preserve"> </w:t>
+      </w:r>
+      <w:proofErr w:type="spellStart"/>
+      <w:r>
+        <w:rPr>
+          <w:rFonts w:ascii="Times New Roman" w:hAnsi="Times New Roman" w:cs="Times New Roman"/>
+          <w:sz w:val="24"/>
+          <w:szCs w:val="24"/>
+        </w:rPr>
+        <w:t>dapat</w:t>
+      </w:r>
+      <w:proofErr w:type="spellEnd"/>
+      <w:r>
+        <w:rPr>
+          <w:rFonts w:ascii="Times New Roman" w:hAnsi="Times New Roman" w:cs="Times New Roman"/>
+          <w:sz w:val="24"/>
+          <w:szCs w:val="24"/>
+        </w:rPr>
+        <w:t xml:space="preserve"> </w:t>
+      </w:r>
+      <w:proofErr w:type="spellStart"/>
+      <w:r>
+        <w:rPr>
+          <w:rFonts w:ascii="Times New Roman" w:hAnsi="Times New Roman" w:cs="Times New Roman"/>
+          <w:sz w:val="24"/>
+          <w:szCs w:val="24"/>
+        </w:rPr>
+        <w:t>disimpulkan</w:t>
+      </w:r>
+      <w:proofErr w:type="spellEnd"/>
+      <w:r>
+        <w:rPr>
+          <w:rFonts w:ascii="Times New Roman" w:hAnsi="Times New Roman" w:cs="Times New Roman"/>
+          <w:sz w:val="24"/>
+          <w:szCs w:val="24"/>
+        </w:rPr>
+        <w:t xml:space="preserve"> </w:t>
+      </w:r>
+      <w:proofErr w:type="spellStart"/>
+      <w:r>
+        <w:rPr>
+          <w:rFonts w:ascii="Times New Roman" w:hAnsi="Times New Roman" w:cs="Times New Roman"/>
+          <w:sz w:val="24"/>
+          <w:szCs w:val="24"/>
+        </w:rPr>
+        <w:t>beberapa</w:t>
+      </w:r>
+      <w:proofErr w:type="spellEnd"/>
+      <w:r>
+        <w:rPr>
+          <w:rFonts w:ascii="Times New Roman" w:hAnsi="Times New Roman" w:cs="Times New Roman"/>
+          <w:sz w:val="24"/>
+          <w:szCs w:val="24"/>
+        </w:rPr>
+        <w:t xml:space="preserve"> </w:t>
+      </w:r>
+      <w:proofErr w:type="spellStart"/>
+      <w:r>
+        <w:rPr>
+          <w:rFonts w:ascii="Times New Roman" w:hAnsi="Times New Roman" w:cs="Times New Roman"/>
+          <w:sz w:val="24"/>
+          <w:szCs w:val="24"/>
+        </w:rPr>
+        <w:t>poin</w:t>
+      </w:r>
+      <w:proofErr w:type="spellEnd"/>
+      <w:r>
+        <w:rPr>
+          <w:rFonts w:ascii="Times New Roman" w:hAnsi="Times New Roman" w:cs="Times New Roman"/>
+          <w:sz w:val="24"/>
+          <w:szCs w:val="24"/>
+        </w:rPr>
+        <w:t xml:space="preserve"> </w:t>
+      </w:r>
+      <w:proofErr w:type="spellStart"/>
+      <w:r>
+        <w:rPr>
+          <w:rFonts w:ascii="Times New Roman" w:hAnsi="Times New Roman" w:cs="Times New Roman"/>
+          <w:sz w:val="24"/>
+          <w:szCs w:val="24"/>
+        </w:rPr>
+        <w:t>sebagai</w:t>
+      </w:r>
+      <w:proofErr w:type="spellEnd"/>
+      <w:r>
+        <w:rPr>
+          <w:rFonts w:ascii="Times New Roman" w:hAnsi="Times New Roman" w:cs="Times New Roman"/>
+          <w:sz w:val="24"/>
+          <w:szCs w:val="24"/>
+        </w:rPr>
+        <w:t xml:space="preserve"> </w:t>
+      </w:r>
+      <w:proofErr w:type="spellStart"/>
+      <w:r>
+        <w:rPr>
+          <w:rFonts w:ascii="Times New Roman" w:hAnsi="Times New Roman" w:cs="Times New Roman"/>
+          <w:sz w:val="24"/>
+          <w:szCs w:val="24"/>
+        </w:rPr>
+        <w:t>berikut</w:t>
+      </w:r>
+      <w:proofErr w:type="spellEnd"/>
+      <w:r>
+        <w:rPr>
+          <w:rFonts w:ascii="Times New Roman" w:hAnsi="Times New Roman" w:cs="Times New Roman"/>
+          <w:sz w:val="24"/>
+          <w:szCs w:val="24"/>
+        </w:rPr>
+        <w:t>:</w:t>
+      </w:r>
+    </w:p>
+    <w:p>
+      <w:pPr>
+        <w:pStyle w:val="ListParagraph"/>
+        <w:numPr>
+          <w:ilvl w:val="3"/>
+          <w:numId w:val="14"/>
+        </w:numPr>
+        <w:ind w:left="1134"/>
+        <w:rPr>
+          <w:rFonts w:ascii="Times New Roman" w:hAnsi="Times New Roman" w:cs="Times New Roman"/>
+          <w:sz w:val="24"/>
+          <w:szCs w:val="24"/>
+        </w:rPr>
+      </w:pPr>
+      <w:proofErr w:type="spellStart"/>
+      <w:r>
+        <w:rPr>
+          <w:rFonts w:ascii="Times New Roman" w:hAnsi="Times New Roman" w:cs="Times New Roman"/>
+          <w:sz w:val="24"/>
+          <w:szCs w:val="24"/>
+        </w:rPr>
+        <w:t>Aplikasi</w:t>
+      </w:r>
+      <w:proofErr w:type="spellEnd"/>
+      <w:r>
+        <w:rPr>
+          <w:rFonts w:ascii="Times New Roman" w:hAnsi="Times New Roman" w:cs="Times New Roman"/>
+          <w:sz w:val="24"/>
+          <w:szCs w:val="24"/>
+        </w:rPr>
+        <w:t xml:space="preserve"> yang </w:t>
+      </w:r>
+      <w:proofErr w:type="spellStart"/>
+      <w:r>
+        <w:rPr>
+          <w:rFonts w:ascii="Times New Roman" w:hAnsi="Times New Roman" w:cs="Times New Roman"/>
+          <w:sz w:val="24"/>
+          <w:szCs w:val="24"/>
+        </w:rPr>
+        <w:t>dikembangkan</w:t>
+      </w:r>
+      <w:proofErr w:type="spellEnd"/>
+      <w:r>
+        <w:rPr>
+          <w:rFonts w:ascii="Times New Roman" w:hAnsi="Times New Roman" w:cs="Times New Roman"/>
+          <w:sz w:val="24"/>
+          <w:szCs w:val="24"/>
+        </w:rPr>
+        <w:t xml:space="preserve"> </w:t>
+      </w:r>
+      <w:proofErr w:type="spellStart"/>
+      <w:r>
+        <w:rPr>
+          <w:rFonts w:ascii="Times New Roman" w:hAnsi="Times New Roman" w:cs="Times New Roman"/>
+          <w:sz w:val="24"/>
+          <w:szCs w:val="24"/>
+        </w:rPr>
+        <w:t>mampu</w:t>
+      </w:r>
+      <w:proofErr w:type="spellEnd"/>
+      <w:r>
+        <w:rPr>
+          <w:rFonts w:ascii="Times New Roman" w:hAnsi="Times New Roman" w:cs="Times New Roman"/>
+          <w:sz w:val="24"/>
+          <w:szCs w:val="24"/>
+        </w:rPr>
+        <w:t xml:space="preserve"> </w:t>
+      </w:r>
+      <w:proofErr w:type="spellStart"/>
+      <w:r>
+        <w:rPr>
+          <w:rFonts w:ascii="Times New Roman" w:hAnsi="Times New Roman" w:cs="Times New Roman"/>
+          <w:sz w:val="24"/>
+          <w:szCs w:val="24"/>
+        </w:rPr>
+        <w:t>menjawab</w:t>
+      </w:r>
+      <w:proofErr w:type="spellEnd"/>
+      <w:r>
+        <w:rPr>
+          <w:rFonts w:ascii="Times New Roman" w:hAnsi="Times New Roman" w:cs="Times New Roman"/>
+          <w:sz w:val="24"/>
+          <w:szCs w:val="24"/>
+        </w:rPr>
+        <w:t xml:space="preserve"> </w:t>
+      </w:r>
+      <w:proofErr w:type="spellStart"/>
+      <w:r>
+        <w:rPr>
+          <w:rFonts w:ascii="Times New Roman" w:hAnsi="Times New Roman" w:cs="Times New Roman"/>
+          <w:sz w:val="24"/>
+          <w:szCs w:val="24"/>
+        </w:rPr>
+        <w:t>permasalahan</w:t>
+      </w:r>
+      <w:proofErr w:type="spellEnd"/>
+      <w:r>
+        <w:rPr>
+          <w:rFonts w:ascii="Times New Roman" w:hAnsi="Times New Roman" w:cs="Times New Roman"/>
+          <w:sz w:val="24"/>
+          <w:szCs w:val="24"/>
+        </w:rPr>
+        <w:t xml:space="preserve"> yang </w:t>
+      </w:r>
+      <w:proofErr w:type="spellStart"/>
+      <w:r>
+        <w:rPr>
+          <w:rFonts w:ascii="Times New Roman" w:hAnsi="Times New Roman" w:cs="Times New Roman"/>
+          <w:sz w:val="24"/>
+          <w:szCs w:val="24"/>
+        </w:rPr>
+        <w:t>ditujukan</w:t>
+      </w:r>
+      <w:proofErr w:type="spellEnd"/>
+      <w:r>
+        <w:rPr>
+          <w:rFonts w:ascii="Times New Roman" w:hAnsi="Times New Roman" w:cs="Times New Roman"/>
+          <w:sz w:val="24"/>
+          <w:szCs w:val="24"/>
+        </w:rPr>
+        <w:t xml:space="preserve"> </w:t>
+      </w:r>
+      <w:proofErr w:type="spellStart"/>
+      <w:r>
+        <w:rPr>
+          <w:rFonts w:ascii="Times New Roman" w:hAnsi="Times New Roman" w:cs="Times New Roman"/>
+          <w:sz w:val="24"/>
+          <w:szCs w:val="24"/>
+        </w:rPr>
+        <w:t>yaitu</w:t>
+      </w:r>
+      <w:proofErr w:type="spellEnd"/>
+      <w:r>
+        <w:rPr>
+          <w:rFonts w:ascii="Times New Roman" w:hAnsi="Times New Roman" w:cs="Times New Roman"/>
+          <w:sz w:val="24"/>
+          <w:szCs w:val="24"/>
+        </w:rPr>
+        <w:t xml:space="preserve"> </w:t>
+      </w:r>
+      <w:proofErr w:type="spellStart"/>
+      <w:r>
+        <w:rPr>
+          <w:rFonts w:ascii="Times New Roman" w:hAnsi="Times New Roman" w:cs="Times New Roman"/>
+          <w:sz w:val="24"/>
+          <w:szCs w:val="24"/>
+        </w:rPr>
+        <w:t>mendorong</w:t>
+      </w:r>
+      <w:proofErr w:type="spellEnd"/>
+      <w:r>
+        <w:rPr>
+          <w:rFonts w:ascii="Times New Roman" w:hAnsi="Times New Roman" w:cs="Times New Roman"/>
+          <w:sz w:val="24"/>
+          <w:szCs w:val="24"/>
+        </w:rPr>
+        <w:t xml:space="preserve"> </w:t>
+      </w:r>
+      <w:proofErr w:type="spellStart"/>
+      <w:r>
+        <w:rPr>
+          <w:rFonts w:ascii="Times New Roman" w:hAnsi="Times New Roman" w:cs="Times New Roman"/>
+          <w:sz w:val="24"/>
+          <w:szCs w:val="24"/>
+        </w:rPr>
+        <w:t>transformasi</w:t>
+      </w:r>
+      <w:proofErr w:type="spellEnd"/>
+      <w:r>
+        <w:rPr>
+          <w:rFonts w:ascii="Times New Roman" w:hAnsi="Times New Roman" w:cs="Times New Roman"/>
+          <w:sz w:val="24"/>
+          <w:szCs w:val="24"/>
+        </w:rPr>
+        <w:t xml:space="preserve"> digital di </w:t>
+      </w:r>
+      <w:proofErr w:type="spellStart"/>
+      <w:r>
+        <w:rPr>
+          <w:rFonts w:ascii="Times New Roman" w:hAnsi="Times New Roman" w:cs="Times New Roman"/>
+          <w:sz w:val="24"/>
+          <w:szCs w:val="24"/>
+        </w:rPr>
+        <w:t>sektor</w:t>
+      </w:r>
+      <w:proofErr w:type="spellEnd"/>
+      <w:r>
+        <w:rPr>
+          <w:rFonts w:ascii="Times New Roman" w:hAnsi="Times New Roman" w:cs="Times New Roman"/>
+          <w:sz w:val="24"/>
+          <w:szCs w:val="24"/>
+        </w:rPr>
+        <w:t xml:space="preserve"> </w:t>
+      </w:r>
+      <w:proofErr w:type="spellStart"/>
+      <w:r>
+        <w:rPr>
+          <w:rFonts w:ascii="Times New Roman" w:hAnsi="Times New Roman" w:cs="Times New Roman"/>
+          <w:sz w:val="24"/>
+          <w:szCs w:val="24"/>
+        </w:rPr>
+        <w:t>kesehatan</w:t>
+      </w:r>
+      <w:proofErr w:type="spellEnd"/>
+      <w:r>
+        <w:rPr>
+          <w:rFonts w:ascii="Times New Roman" w:hAnsi="Times New Roman" w:cs="Times New Roman"/>
+          <w:sz w:val="24"/>
+          <w:szCs w:val="24"/>
+        </w:rPr>
+        <w:t xml:space="preserve"> </w:t>
+      </w:r>
+      <w:proofErr w:type="spellStart"/>
+      <w:r>
+        <w:rPr>
+          <w:rFonts w:ascii="Times New Roman" w:hAnsi="Times New Roman" w:cs="Times New Roman"/>
+          <w:sz w:val="24"/>
+          <w:szCs w:val="24"/>
+        </w:rPr>
+        <w:t>dengan</w:t>
+      </w:r>
+      <w:proofErr w:type="spellEnd"/>
+      <w:r>
+        <w:rPr>
+          <w:rFonts w:ascii="Times New Roman" w:hAnsi="Times New Roman" w:cs="Times New Roman"/>
+          <w:sz w:val="24"/>
+          <w:szCs w:val="24"/>
+        </w:rPr>
+        <w:t xml:space="preserve"> </w:t>
+      </w:r>
+      <w:proofErr w:type="spellStart"/>
+      <w:r>
+        <w:rPr>
+          <w:rFonts w:ascii="Times New Roman" w:hAnsi="Times New Roman" w:cs="Times New Roman"/>
+          <w:sz w:val="24"/>
+          <w:szCs w:val="24"/>
+        </w:rPr>
+        <w:t>pengelolaan</w:t>
+      </w:r>
+      <w:proofErr w:type="spellEnd"/>
+      <w:r>
+        <w:rPr>
+          <w:rFonts w:ascii="Times New Roman" w:hAnsi="Times New Roman" w:cs="Times New Roman"/>
+          <w:sz w:val="24"/>
+          <w:szCs w:val="24"/>
+        </w:rPr>
+        <w:t xml:space="preserve"> </w:t>
+      </w:r>
+      <w:proofErr w:type="spellStart"/>
+      <w:r>
+        <w:rPr>
+          <w:rFonts w:ascii="Times New Roman" w:hAnsi="Times New Roman" w:cs="Times New Roman"/>
+          <w:sz w:val="24"/>
+          <w:szCs w:val="24"/>
+        </w:rPr>
+        <w:t>stok</w:t>
+      </w:r>
+      <w:proofErr w:type="spellEnd"/>
+      <w:r>
+        <w:rPr>
+          <w:rFonts w:ascii="Times New Roman" w:hAnsi="Times New Roman" w:cs="Times New Roman"/>
+          <w:sz w:val="24"/>
+          <w:szCs w:val="24"/>
+        </w:rPr>
+        <w:t xml:space="preserve"> </w:t>
+      </w:r>
+      <w:proofErr w:type="spellStart"/>
+      <w:r>
+        <w:rPr>
+          <w:rFonts w:ascii="Times New Roman" w:hAnsi="Times New Roman" w:cs="Times New Roman"/>
+          <w:sz w:val="24"/>
+          <w:szCs w:val="24"/>
+        </w:rPr>
+        <w:t>obat</w:t>
+      </w:r>
+      <w:proofErr w:type="spellEnd"/>
+      <w:r>
+        <w:rPr>
+          <w:rFonts w:ascii="Times New Roman" w:hAnsi="Times New Roman" w:cs="Times New Roman"/>
+          <w:sz w:val="24"/>
+          <w:szCs w:val="24"/>
+        </w:rPr>
+        <w:t xml:space="preserve"> yang </w:t>
+      </w:r>
+      <w:proofErr w:type="spellStart"/>
+      <w:r>
+        <w:rPr>
+          <w:rFonts w:ascii="Times New Roman" w:hAnsi="Times New Roman" w:cs="Times New Roman"/>
+          <w:sz w:val="24"/>
+          <w:szCs w:val="24"/>
+        </w:rPr>
+        <w:t>memadai</w:t>
+      </w:r>
+      <w:proofErr w:type="spellEnd"/>
+      <w:r>
+        <w:rPr>
+          <w:rFonts w:ascii="Times New Roman" w:hAnsi="Times New Roman" w:cs="Times New Roman"/>
+          <w:sz w:val="24"/>
+          <w:szCs w:val="24"/>
+        </w:rPr>
+        <w:t xml:space="preserve"> dan monitoring yang </w:t>
+      </w:r>
+      <w:proofErr w:type="spellStart"/>
+      <w:r>
+        <w:rPr>
+          <w:rFonts w:ascii="Times New Roman" w:hAnsi="Times New Roman" w:cs="Times New Roman"/>
+          <w:sz w:val="24"/>
+          <w:szCs w:val="24"/>
+        </w:rPr>
+        <w:t>baik.</w:t>
+      </w:r>
+      <w:proofErr w:type="spellEnd"/>
+    </w:p>
+    <w:p>
+      <w:pPr>
+        <w:pStyle w:val="ListParagraph"/>
+        <w:numPr>
+          <w:ilvl w:val="3"/>
+          <w:numId w:val="14"/>
+        </w:numPr>
+        <w:ind w:left="1134"/>
+        <w:rPr>
+          <w:rFonts w:ascii="Times New Roman" w:hAnsi="Times New Roman" w:cs="Times New Roman"/>
+          <w:sz w:val="24"/>
+          <w:szCs w:val="24"/>
+        </w:rPr>
+      </w:pPr>
+      <w:r>
+        <w:rPr>
+          <w:rFonts w:ascii="Times New Roman" w:hAnsi="Times New Roman" w:cs="Times New Roman"/>
+          <w:sz w:val="24"/>
+          <w:szCs w:val="24"/>
+        </w:rPr>
+        <w:t>Fitur-</w:t>
+      </w:r>
+      <w:proofErr w:type="spellStart"/>
+      <w:r>
+        <w:rPr>
+          <w:rFonts w:ascii="Times New Roman" w:hAnsi="Times New Roman" w:cs="Times New Roman"/>
+          <w:sz w:val="24"/>
+          <w:szCs w:val="24"/>
+        </w:rPr>
+        <w:t>fitur</w:t>
+      </w:r>
+      <w:proofErr w:type="spellEnd"/>
+      <w:r>
+        <w:rPr>
+          <w:rFonts w:ascii="Times New Roman" w:hAnsi="Times New Roman" w:cs="Times New Roman"/>
+          <w:sz w:val="24"/>
+          <w:szCs w:val="24"/>
+        </w:rPr>
+        <w:t xml:space="preserve"> yang </w:t>
+      </w:r>
+      <w:proofErr w:type="spellStart"/>
+      <w:r>
+        <w:rPr>
+          <w:rFonts w:ascii="Times New Roman" w:hAnsi="Times New Roman" w:cs="Times New Roman"/>
+          <w:sz w:val="24"/>
+          <w:szCs w:val="24"/>
+        </w:rPr>
+        <w:t>dikembangkan</w:t>
+      </w:r>
+      <w:proofErr w:type="spellEnd"/>
+      <w:r>
+        <w:rPr>
+          <w:rFonts w:ascii="Times New Roman" w:hAnsi="Times New Roman" w:cs="Times New Roman"/>
+          <w:sz w:val="24"/>
+          <w:szCs w:val="24"/>
+        </w:rPr>
+        <w:t xml:space="preserve"> </w:t>
+      </w:r>
+      <w:proofErr w:type="spellStart"/>
+      <w:r>
+        <w:rPr>
+          <w:rFonts w:ascii="Times New Roman" w:hAnsi="Times New Roman" w:cs="Times New Roman"/>
+          <w:sz w:val="24"/>
+          <w:szCs w:val="24"/>
+        </w:rPr>
+        <w:t>seperti</w:t>
+      </w:r>
+      <w:proofErr w:type="spellEnd"/>
+      <w:r>
+        <w:rPr>
+          <w:rFonts w:ascii="Times New Roman" w:hAnsi="Times New Roman" w:cs="Times New Roman"/>
+          <w:sz w:val="24"/>
+          <w:szCs w:val="24"/>
+        </w:rPr>
+        <w:t xml:space="preserve"> </w:t>
+      </w:r>
+      <w:proofErr w:type="spellStart"/>
+      <w:r>
+        <w:rPr>
+          <w:rFonts w:ascii="Times New Roman" w:hAnsi="Times New Roman" w:cs="Times New Roman"/>
+          <w:sz w:val="24"/>
+          <w:szCs w:val="24"/>
+        </w:rPr>
+        <w:t>penambahan</w:t>
+      </w:r>
+      <w:proofErr w:type="spellEnd"/>
+      <w:r>
+        <w:rPr>
+          <w:rFonts w:ascii="Times New Roman" w:hAnsi="Times New Roman" w:cs="Times New Roman"/>
+          <w:sz w:val="24"/>
+          <w:szCs w:val="24"/>
+        </w:rPr>
+        <w:t xml:space="preserve">, </w:t>
+      </w:r>
+      <w:proofErr w:type="spellStart"/>
+      <w:r>
+        <w:rPr>
+          <w:rFonts w:ascii="Times New Roman" w:hAnsi="Times New Roman" w:cs="Times New Roman"/>
+          <w:sz w:val="24"/>
+          <w:szCs w:val="24"/>
+        </w:rPr>
+        <w:t>penghapusan</w:t>
+      </w:r>
+      <w:proofErr w:type="spellEnd"/>
+      <w:r>
+        <w:rPr>
+          <w:rFonts w:ascii="Times New Roman" w:hAnsi="Times New Roman" w:cs="Times New Roman"/>
+          <w:sz w:val="24"/>
+          <w:szCs w:val="24"/>
+        </w:rPr>
+        <w:t xml:space="preserve">, dan </w:t>
+      </w:r>
+      <w:proofErr w:type="spellStart"/>
+      <w:r>
+        <w:rPr>
+          <w:rFonts w:ascii="Times New Roman" w:hAnsi="Times New Roman" w:cs="Times New Roman"/>
+          <w:sz w:val="24"/>
+          <w:szCs w:val="24"/>
+        </w:rPr>
+        <w:t>pengeditan</w:t>
+      </w:r>
+      <w:proofErr w:type="spellEnd"/>
+      <w:r>
+        <w:rPr>
+          <w:rFonts w:ascii="Times New Roman" w:hAnsi="Times New Roman" w:cs="Times New Roman"/>
+          <w:sz w:val="24"/>
+          <w:szCs w:val="24"/>
+        </w:rPr>
+        <w:t xml:space="preserve"> data </w:t>
+      </w:r>
+      <w:proofErr w:type="spellStart"/>
+      <w:r>
+        <w:rPr>
+          <w:rFonts w:ascii="Times New Roman" w:hAnsi="Times New Roman" w:cs="Times New Roman"/>
+          <w:sz w:val="24"/>
+          <w:szCs w:val="24"/>
+        </w:rPr>
+        <w:t>obat</w:t>
+      </w:r>
+      <w:proofErr w:type="spellEnd"/>
+      <w:r>
+        <w:rPr>
+          <w:rFonts w:ascii="Times New Roman" w:hAnsi="Times New Roman" w:cs="Times New Roman"/>
+          <w:sz w:val="24"/>
+          <w:szCs w:val="24"/>
+        </w:rPr>
+        <w:t xml:space="preserve">, </w:t>
+      </w:r>
+      <w:proofErr w:type="spellStart"/>
+      <w:r>
+        <w:rPr>
+          <w:rFonts w:ascii="Times New Roman" w:hAnsi="Times New Roman" w:cs="Times New Roman"/>
+          <w:sz w:val="24"/>
+          <w:szCs w:val="24"/>
+        </w:rPr>
+        <w:t>stok</w:t>
+      </w:r>
+      <w:proofErr w:type="spellEnd"/>
+      <w:r>
+        <w:rPr>
+          <w:rFonts w:ascii="Times New Roman" w:hAnsi="Times New Roman" w:cs="Times New Roman"/>
+          <w:sz w:val="24"/>
+          <w:szCs w:val="24"/>
+        </w:rPr>
+        <w:t xml:space="preserve">, dan </w:t>
+      </w:r>
+      <w:proofErr w:type="spellStart"/>
+      <w:r>
+        <w:rPr>
+          <w:rFonts w:ascii="Times New Roman" w:hAnsi="Times New Roman" w:cs="Times New Roman"/>
+          <w:sz w:val="24"/>
+          <w:szCs w:val="24"/>
+        </w:rPr>
+        <w:t>riwayat</w:t>
+      </w:r>
+      <w:proofErr w:type="spellEnd"/>
+      <w:r>
+        <w:rPr>
+          <w:rFonts w:ascii="Times New Roman" w:hAnsi="Times New Roman" w:cs="Times New Roman"/>
+          <w:sz w:val="24"/>
+          <w:szCs w:val="24"/>
+        </w:rPr>
+        <w:t xml:space="preserve"> </w:t>
+      </w:r>
+      <w:proofErr w:type="spellStart"/>
+      <w:r>
+        <w:rPr>
+          <w:rFonts w:ascii="Times New Roman" w:hAnsi="Times New Roman" w:cs="Times New Roman"/>
+          <w:sz w:val="24"/>
+          <w:szCs w:val="24"/>
+        </w:rPr>
+        <w:t>berjalan</w:t>
+      </w:r>
+      <w:proofErr w:type="spellEnd"/>
+      <w:r>
+        <w:rPr>
+          <w:rFonts w:ascii="Times New Roman" w:hAnsi="Times New Roman" w:cs="Times New Roman"/>
+          <w:sz w:val="24"/>
+          <w:szCs w:val="24"/>
+        </w:rPr>
+        <w:t xml:space="preserve"> </w:t>
+      </w:r>
+      <w:proofErr w:type="spellStart"/>
+      <w:r>
+        <w:rPr>
+          <w:rFonts w:ascii="Times New Roman" w:hAnsi="Times New Roman" w:cs="Times New Roman"/>
+          <w:sz w:val="24"/>
+          <w:szCs w:val="24"/>
+        </w:rPr>
+        <w:t>dengan</w:t>
+      </w:r>
+      <w:proofErr w:type="spellEnd"/>
+      <w:r>
+        <w:rPr>
+          <w:rFonts w:ascii="Times New Roman" w:hAnsi="Times New Roman" w:cs="Times New Roman"/>
+          <w:sz w:val="24"/>
+          <w:szCs w:val="24"/>
+        </w:rPr>
+        <w:t xml:space="preserve"> </w:t>
+      </w:r>
+      <w:proofErr w:type="spellStart"/>
+      <w:r>
+        <w:rPr>
+          <w:rFonts w:ascii="Times New Roman" w:hAnsi="Times New Roman" w:cs="Times New Roman"/>
+          <w:sz w:val="24"/>
+          <w:szCs w:val="24"/>
+        </w:rPr>
+        <w:t>baik</w:t>
+      </w:r>
+      <w:proofErr w:type="spellEnd"/>
+      <w:r>
+        <w:rPr>
+          <w:rFonts w:ascii="Times New Roman" w:hAnsi="Times New Roman" w:cs="Times New Roman"/>
+          <w:sz w:val="24"/>
+          <w:szCs w:val="24"/>
+        </w:rPr>
+        <w:t xml:space="preserve"> </w:t>
+      </w:r>
+      <w:proofErr w:type="spellStart"/>
+      <w:r>
+        <w:rPr>
+          <w:rFonts w:ascii="Times New Roman" w:hAnsi="Times New Roman" w:cs="Times New Roman"/>
+          <w:sz w:val="24"/>
+          <w:szCs w:val="24"/>
+        </w:rPr>
+        <w:t>sesuai</w:t>
+      </w:r>
+      <w:proofErr w:type="spellEnd"/>
+      <w:r>
+        <w:rPr>
+          <w:rFonts w:ascii="Times New Roman" w:hAnsi="Times New Roman" w:cs="Times New Roman"/>
+          <w:sz w:val="24"/>
+          <w:szCs w:val="24"/>
+        </w:rPr>
+        <w:t xml:space="preserve"> </w:t>
+      </w:r>
+      <w:proofErr w:type="spellStart"/>
+      <w:r>
+        <w:rPr>
+          <w:rFonts w:ascii="Times New Roman" w:hAnsi="Times New Roman" w:cs="Times New Roman"/>
+          <w:sz w:val="24"/>
+          <w:szCs w:val="24"/>
+        </w:rPr>
+        <w:t>kebutuhan.</w:t>
+      </w:r>
+      <w:proofErr w:type="spellEnd"/>
+    </w:p>
+    <w:p>
+      <w:pPr>
+        <w:pStyle w:val="ListParagraph"/>
+        <w:numPr>
+          <w:ilvl w:val="3"/>
+          <w:numId w:val="14"/>
+        </w:numPr>
+        <w:ind w:left="1134"/>
+        <w:rPr>
+          <w:rFonts w:ascii="Times New Roman" w:hAnsi="Times New Roman" w:cs="Times New Roman"/>
+          <w:sz w:val="24"/>
+          <w:szCs w:val="24"/>
+        </w:rPr>
+      </w:pPr>
+      <w:r>
+        <w:rPr>
+          <w:rFonts w:ascii="Times New Roman" w:hAnsi="Times New Roman" w:cs="Times New Roman"/>
+          <w:sz w:val="24"/>
+          <w:szCs w:val="24"/>
+        </w:rPr>
+        <w:t xml:space="preserve">Dashboard yang </w:t>
+      </w:r>
+      <w:proofErr w:type="spellStart"/>
+      <w:r>
+        <w:rPr>
+          <w:rFonts w:ascii="Times New Roman" w:hAnsi="Times New Roman" w:cs="Times New Roman"/>
+          <w:sz w:val="24"/>
+          <w:szCs w:val="24"/>
+        </w:rPr>
+        <w:t>dikembangkan</w:t>
+      </w:r>
+      <w:proofErr w:type="spellEnd"/>
+      <w:r>
+        <w:rPr>
+          <w:rFonts w:ascii="Times New Roman" w:hAnsi="Times New Roman" w:cs="Times New Roman"/>
+          <w:sz w:val="24"/>
+          <w:szCs w:val="24"/>
+        </w:rPr>
+        <w:t xml:space="preserve"> </w:t>
+      </w:r>
+      <w:proofErr w:type="spellStart"/>
+      <w:r>
+        <w:rPr>
+          <w:rFonts w:ascii="Times New Roman" w:hAnsi="Times New Roman" w:cs="Times New Roman"/>
+          <w:sz w:val="24"/>
+          <w:szCs w:val="24"/>
+        </w:rPr>
+        <w:t>mampu</w:t>
+      </w:r>
+      <w:proofErr w:type="spellEnd"/>
+      <w:r>
+        <w:rPr>
+          <w:rFonts w:ascii="Times New Roman" w:hAnsi="Times New Roman" w:cs="Times New Roman"/>
+          <w:sz w:val="24"/>
+          <w:szCs w:val="24"/>
+        </w:rPr>
+        <w:t xml:space="preserve"> </w:t>
+      </w:r>
+      <w:proofErr w:type="spellStart"/>
+      <w:r>
+        <w:rPr>
+          <w:rFonts w:ascii="Times New Roman" w:hAnsi="Times New Roman" w:cs="Times New Roman"/>
+          <w:sz w:val="24"/>
+          <w:szCs w:val="24"/>
+        </w:rPr>
+        <w:t>memberikan</w:t>
+      </w:r>
+      <w:proofErr w:type="spellEnd"/>
+      <w:r>
+        <w:rPr>
+          <w:rFonts w:ascii="Times New Roman" w:hAnsi="Times New Roman" w:cs="Times New Roman"/>
+          <w:sz w:val="24"/>
+          <w:szCs w:val="24"/>
+        </w:rPr>
+        <w:t xml:space="preserve"> </w:t>
+      </w:r>
+      <w:proofErr w:type="spellStart"/>
+      <w:r>
+        <w:rPr>
+          <w:rFonts w:ascii="Times New Roman" w:hAnsi="Times New Roman" w:cs="Times New Roman"/>
+          <w:sz w:val="24"/>
+          <w:szCs w:val="24"/>
+        </w:rPr>
+        <w:t>informasi</w:t>
+      </w:r>
+      <w:proofErr w:type="spellEnd"/>
+      <w:r>
+        <w:rPr>
+          <w:rFonts w:ascii="Times New Roman" w:hAnsi="Times New Roman" w:cs="Times New Roman"/>
+          <w:sz w:val="24"/>
+          <w:szCs w:val="24"/>
+        </w:rPr>
+        <w:t xml:space="preserve"> </w:t>
+      </w:r>
+      <w:proofErr w:type="spellStart"/>
+      <w:r>
+        <w:rPr>
+          <w:rFonts w:ascii="Times New Roman" w:hAnsi="Times New Roman" w:cs="Times New Roman"/>
+          <w:sz w:val="24"/>
+          <w:szCs w:val="24"/>
+        </w:rPr>
+        <w:t>secara</w:t>
+      </w:r>
+      <w:proofErr w:type="spellEnd"/>
+      <w:r>
+        <w:rPr>
+          <w:rFonts w:ascii="Times New Roman" w:hAnsi="Times New Roman" w:cs="Times New Roman"/>
+          <w:sz w:val="24"/>
+          <w:szCs w:val="24"/>
+        </w:rPr>
+        <w:t xml:space="preserve"> </w:t>
+      </w:r>
+      <w:proofErr w:type="spellStart"/>
+      <w:r>
+        <w:rPr>
+          <w:rFonts w:ascii="Times New Roman" w:hAnsi="Times New Roman" w:cs="Times New Roman"/>
+          <w:sz w:val="24"/>
+          <w:szCs w:val="24"/>
+        </w:rPr>
+        <w:t>cepat</w:t>
+      </w:r>
+      <w:proofErr w:type="spellEnd"/>
+      <w:r>
+        <w:rPr>
+          <w:rFonts w:ascii="Times New Roman" w:hAnsi="Times New Roman" w:cs="Times New Roman"/>
+          <w:sz w:val="24"/>
+          <w:szCs w:val="24"/>
+        </w:rPr>
+        <w:t xml:space="preserve"> </w:t>
+      </w:r>
+      <w:proofErr w:type="spellStart"/>
+      <w:r>
+        <w:rPr>
+          <w:rFonts w:ascii="Times New Roman" w:hAnsi="Times New Roman" w:cs="Times New Roman"/>
+          <w:sz w:val="24"/>
+          <w:szCs w:val="24"/>
+        </w:rPr>
+        <w:t>mengenai</w:t>
+      </w:r>
+      <w:proofErr w:type="spellEnd"/>
+      <w:r>
+        <w:rPr>
+          <w:rFonts w:ascii="Times New Roman" w:hAnsi="Times New Roman" w:cs="Times New Roman"/>
+          <w:sz w:val="24"/>
+          <w:szCs w:val="24"/>
+        </w:rPr>
+        <w:t xml:space="preserve"> </w:t>
+      </w:r>
+      <w:proofErr w:type="spellStart"/>
+      <w:r>
+        <w:rPr>
+          <w:rFonts w:ascii="Times New Roman" w:hAnsi="Times New Roman" w:cs="Times New Roman"/>
+          <w:sz w:val="24"/>
+          <w:szCs w:val="24"/>
+        </w:rPr>
+        <w:t>kondisi</w:t>
+      </w:r>
+      <w:proofErr w:type="spellEnd"/>
+      <w:r>
+        <w:rPr>
+          <w:rFonts w:ascii="Times New Roman" w:hAnsi="Times New Roman" w:cs="Times New Roman"/>
+          <w:sz w:val="24"/>
+          <w:szCs w:val="24"/>
+        </w:rPr>
+        <w:t xml:space="preserve"> </w:t>
+      </w:r>
+      <w:proofErr w:type="spellStart"/>
+      <w:r>
+        <w:rPr>
+          <w:rFonts w:ascii="Times New Roman" w:hAnsi="Times New Roman" w:cs="Times New Roman"/>
+          <w:sz w:val="24"/>
+          <w:szCs w:val="24"/>
+        </w:rPr>
+        <w:t>apotek</w:t>
+      </w:r>
+      <w:proofErr w:type="spellEnd"/>
+      <w:r>
+        <w:rPr>
+          <w:rFonts w:ascii="Times New Roman" w:hAnsi="Times New Roman" w:cs="Times New Roman"/>
+          <w:sz w:val="24"/>
+          <w:szCs w:val="24"/>
+        </w:rPr>
+        <w:t xml:space="preserve"> </w:t>
+      </w:r>
+      <w:proofErr w:type="spellStart"/>
+      <w:r>
+        <w:rPr>
+          <w:rFonts w:ascii="Times New Roman" w:hAnsi="Times New Roman" w:cs="Times New Roman"/>
+          <w:sz w:val="24"/>
+          <w:szCs w:val="24"/>
+        </w:rPr>
+        <w:t>seperti</w:t>
+      </w:r>
+      <w:proofErr w:type="spellEnd"/>
+      <w:r>
+        <w:rPr>
+          <w:rFonts w:ascii="Times New Roman" w:hAnsi="Times New Roman" w:cs="Times New Roman"/>
+          <w:sz w:val="24"/>
+          <w:szCs w:val="24"/>
+        </w:rPr>
+        <w:t xml:space="preserve"> </w:t>
+      </w:r>
+      <w:proofErr w:type="spellStart"/>
+      <w:r>
+        <w:rPr>
+          <w:rFonts w:ascii="Times New Roman" w:hAnsi="Times New Roman" w:cs="Times New Roman"/>
+          <w:sz w:val="24"/>
+          <w:szCs w:val="24"/>
+        </w:rPr>
+        <w:t>jumlah</w:t>
+      </w:r>
+      <w:proofErr w:type="spellEnd"/>
+      <w:r>
+        <w:rPr>
+          <w:rFonts w:ascii="Times New Roman" w:hAnsi="Times New Roman" w:cs="Times New Roman"/>
+          <w:sz w:val="24"/>
+          <w:szCs w:val="24"/>
+        </w:rPr>
+        <w:t xml:space="preserve"> </w:t>
+      </w:r>
+      <w:proofErr w:type="spellStart"/>
+      <w:r>
+        <w:rPr>
+          <w:rFonts w:ascii="Times New Roman" w:hAnsi="Times New Roman" w:cs="Times New Roman"/>
+          <w:sz w:val="24"/>
+          <w:szCs w:val="24"/>
+        </w:rPr>
+        <w:t>obat</w:t>
+      </w:r>
+      <w:proofErr w:type="spellEnd"/>
+      <w:r>
+        <w:rPr>
+          <w:rFonts w:ascii="Times New Roman" w:hAnsi="Times New Roman" w:cs="Times New Roman"/>
+          <w:sz w:val="24"/>
+          <w:szCs w:val="24"/>
+        </w:rPr>
+        <w:t xml:space="preserve">, </w:t>
+      </w:r>
+      <w:proofErr w:type="spellStart"/>
+      <w:r>
+        <w:rPr>
+          <w:rFonts w:ascii="Times New Roman" w:hAnsi="Times New Roman" w:cs="Times New Roman"/>
+          <w:sz w:val="24"/>
+          <w:szCs w:val="24"/>
+        </w:rPr>
+        <w:t>stok</w:t>
+      </w:r>
+      <w:proofErr w:type="spellEnd"/>
+      <w:r>
+        <w:rPr>
+          <w:rFonts w:ascii="Times New Roman" w:hAnsi="Times New Roman" w:cs="Times New Roman"/>
+          <w:sz w:val="24"/>
+          <w:szCs w:val="24"/>
+        </w:rPr>
+        <w:t xml:space="preserve"> </w:t>
+      </w:r>
+      <w:proofErr w:type="spellStart"/>
+      <w:r>
+        <w:rPr>
+          <w:rFonts w:ascii="Times New Roman" w:hAnsi="Times New Roman" w:cs="Times New Roman"/>
+          <w:sz w:val="24"/>
+          <w:szCs w:val="24"/>
+        </w:rPr>
+        <w:t>masuk</w:t>
+      </w:r>
+      <w:proofErr w:type="spellEnd"/>
+      <w:r>
+        <w:rPr>
+          <w:rFonts w:ascii="Times New Roman" w:hAnsi="Times New Roman" w:cs="Times New Roman"/>
+          <w:sz w:val="24"/>
+          <w:szCs w:val="24"/>
+        </w:rPr>
+        <w:t xml:space="preserve"> dan </w:t>
+      </w:r>
+      <w:proofErr w:type="spellStart"/>
+      <w:r>
+        <w:rPr>
+          <w:rFonts w:ascii="Times New Roman" w:hAnsi="Times New Roman" w:cs="Times New Roman"/>
+          <w:sz w:val="24"/>
+          <w:szCs w:val="24"/>
+        </w:rPr>
+        <w:t>keluar</w:t>
+      </w:r>
+      <w:proofErr w:type="spellEnd"/>
+      <w:r>
+        <w:rPr>
+          <w:rFonts w:ascii="Times New Roman" w:hAnsi="Times New Roman" w:cs="Times New Roman"/>
+          <w:sz w:val="24"/>
+          <w:szCs w:val="24"/>
+        </w:rPr>
+        <w:t>.</w:t>
+      </w:r>
+    </w:p>
+    <w:p>
+      <w:pPr>
+        <w:pStyle w:val="ListParagraph"/>
+        <w:numPr>
+          <w:ilvl w:val="3"/>
+          <w:numId w:val="14"/>
+        </w:numPr>
+        <w:ind w:left="1134"/>
+        <w:rPr>
+          <w:rFonts w:ascii="Times New Roman" w:hAnsi="Times New Roman" w:cs="Times New Roman"/>
+          <w:sz w:val="24"/>
+          <w:szCs w:val="24"/>
+        </w:rPr>
+      </w:pPr>
+      <w:proofErr w:type="spellStart"/>
+      <w:r>
+        <w:rPr>
+          <w:rFonts w:ascii="Times New Roman" w:hAnsi="Times New Roman" w:cs="Times New Roman"/>
+          <w:sz w:val="24"/>
+          <w:szCs w:val="24"/>
+        </w:rPr>
+        <w:t>Realisasi</w:t>
+      </w:r>
+      <w:proofErr w:type="spellEnd"/>
+      <w:r>
+        <w:rPr>
+          <w:rFonts w:ascii="Times New Roman" w:hAnsi="Times New Roman" w:cs="Times New Roman"/>
+          <w:sz w:val="24"/>
+          <w:szCs w:val="24"/>
+        </w:rPr>
+        <w:t xml:space="preserve"> </w:t>
+      </w:r>
+      <w:proofErr w:type="spellStart"/>
+      <w:r>
+        <w:rPr>
+          <w:rFonts w:ascii="Times New Roman" w:hAnsi="Times New Roman" w:cs="Times New Roman"/>
+          <w:sz w:val="24"/>
+          <w:szCs w:val="24"/>
+        </w:rPr>
+        <w:t>jadwal</w:t>
+      </w:r>
+      <w:proofErr w:type="spellEnd"/>
+      <w:r>
+        <w:rPr>
+          <w:rFonts w:ascii="Times New Roman" w:hAnsi="Times New Roman" w:cs="Times New Roman"/>
+          <w:sz w:val="24"/>
+          <w:szCs w:val="24"/>
+        </w:rPr>
+        <w:t xml:space="preserve"> </w:t>
+      </w:r>
+      <w:proofErr w:type="spellStart"/>
+      <w:r>
+        <w:rPr>
+          <w:rFonts w:ascii="Times New Roman" w:hAnsi="Times New Roman" w:cs="Times New Roman"/>
+          <w:sz w:val="24"/>
+          <w:szCs w:val="24"/>
+        </w:rPr>
+        <w:t>pelaksanaan</w:t>
+      </w:r>
+      <w:proofErr w:type="spellEnd"/>
+      <w:r>
+        <w:rPr>
+          <w:rFonts w:ascii="Times New Roman" w:hAnsi="Times New Roman" w:cs="Times New Roman"/>
+          <w:sz w:val="24"/>
+          <w:szCs w:val="24"/>
+        </w:rPr>
+        <w:t xml:space="preserve"> </w:t>
+      </w:r>
+      <w:proofErr w:type="spellStart"/>
+      <w:r>
+        <w:rPr>
+          <w:rFonts w:ascii="Times New Roman" w:hAnsi="Times New Roman" w:cs="Times New Roman"/>
+          <w:sz w:val="24"/>
+          <w:szCs w:val="24"/>
+        </w:rPr>
+        <w:t>sesuai</w:t>
+      </w:r>
+      <w:proofErr w:type="spellEnd"/>
+      <w:r>
+        <w:rPr>
+          <w:rFonts w:ascii="Times New Roman" w:hAnsi="Times New Roman" w:cs="Times New Roman"/>
+          <w:sz w:val="24"/>
+          <w:szCs w:val="24"/>
+        </w:rPr>
+        <w:t xml:space="preserve"> yang </w:t>
+      </w:r>
+      <w:proofErr w:type="spellStart"/>
+      <w:r>
+        <w:rPr>
+          <w:rFonts w:ascii="Times New Roman" w:hAnsi="Times New Roman" w:cs="Times New Roman"/>
+          <w:sz w:val="24"/>
+          <w:szCs w:val="24"/>
+        </w:rPr>
+        <w:t>direncanakan</w:t>
+      </w:r>
+      <w:proofErr w:type="spellEnd"/>
+      <w:r>
+        <w:rPr>
+          <w:rFonts w:ascii="Times New Roman" w:hAnsi="Times New Roman" w:cs="Times New Roman"/>
+          <w:sz w:val="24"/>
+          <w:szCs w:val="24"/>
+        </w:rPr>
+        <w:t xml:space="preserve"> </w:t>
+      </w:r>
+      <w:proofErr w:type="spellStart"/>
+      <w:r>
+        <w:rPr>
+          <w:rFonts w:ascii="Times New Roman" w:hAnsi="Times New Roman" w:cs="Times New Roman"/>
+          <w:sz w:val="24"/>
+          <w:szCs w:val="24"/>
+        </w:rPr>
+        <w:t>sebelumnya</w:t>
+      </w:r>
+      <w:proofErr w:type="spellEnd"/>
+      <w:r>
+        <w:rPr>
+          <w:rFonts w:ascii="Times New Roman" w:hAnsi="Times New Roman" w:cs="Times New Roman"/>
+          <w:sz w:val="24"/>
+          <w:szCs w:val="24"/>
+        </w:rPr>
+        <w:t>.</w:t>
+      </w:r>
+    </w:p>
+    <w:p>
+      <w:pPr>
+        <w:pStyle w:val="ListParagraph"/>
+        <w:numPr>
+          <w:ilvl w:val="3"/>
+          <w:numId w:val="14"/>
+        </w:numPr>
+        <w:ind w:left="1134"/>
+        <w:rPr>
+          <w:rFonts w:ascii="Times New Roman" w:hAnsi="Times New Roman" w:cs="Times New Roman"/>
+          <w:sz w:val="24"/>
+          <w:szCs w:val="24"/>
+        </w:rPr>
+      </w:pPr>
+      <w:proofErr w:type="spellStart"/>
+      <w:r>
+        <w:rPr>
+          <w:rFonts w:ascii="Times New Roman" w:hAnsi="Times New Roman" w:cs="Times New Roman"/>
+          <w:sz w:val="24"/>
+          <w:szCs w:val="24"/>
+        </w:rPr>
+        <w:t>Pembagian</w:t>
+      </w:r>
+      <w:proofErr w:type="spellEnd"/>
+      <w:r>
+        <w:rPr>
+          <w:rFonts w:ascii="Times New Roman" w:hAnsi="Times New Roman" w:cs="Times New Roman"/>
+          <w:sz w:val="24"/>
+          <w:szCs w:val="24"/>
+        </w:rPr>
+        <w:t xml:space="preserve"> </w:t>
+      </w:r>
+      <w:proofErr w:type="spellStart"/>
+      <w:r>
+        <w:rPr>
+          <w:rFonts w:ascii="Times New Roman" w:hAnsi="Times New Roman" w:cs="Times New Roman"/>
+          <w:sz w:val="24"/>
+          <w:szCs w:val="24"/>
+        </w:rPr>
+        <w:t>tugas</w:t>
+      </w:r>
+      <w:proofErr w:type="spellEnd"/>
+      <w:r>
+        <w:rPr>
+          <w:rFonts w:ascii="Times New Roman" w:hAnsi="Times New Roman" w:cs="Times New Roman"/>
+          <w:sz w:val="24"/>
+          <w:szCs w:val="24"/>
+        </w:rPr>
+        <w:t xml:space="preserve"> </w:t>
+      </w:r>
+      <w:proofErr w:type="spellStart"/>
+      <w:r>
+        <w:rPr>
+          <w:rFonts w:ascii="Times New Roman" w:hAnsi="Times New Roman" w:cs="Times New Roman"/>
+          <w:sz w:val="24"/>
+          <w:szCs w:val="24"/>
+        </w:rPr>
+        <w:t>tim</w:t>
+      </w:r>
+      <w:proofErr w:type="spellEnd"/>
+      <w:r>
+        <w:rPr>
+          <w:rFonts w:ascii="Times New Roman" w:hAnsi="Times New Roman" w:cs="Times New Roman"/>
+          <w:sz w:val="24"/>
+          <w:szCs w:val="24"/>
+        </w:rPr>
+        <w:t xml:space="preserve"> </w:t>
+      </w:r>
+      <w:proofErr w:type="spellStart"/>
+      <w:r>
+        <w:rPr>
+          <w:rFonts w:ascii="Times New Roman" w:hAnsi="Times New Roman" w:cs="Times New Roman"/>
+          <w:sz w:val="24"/>
+          <w:szCs w:val="24"/>
+        </w:rPr>
+        <w:t>berjalan</w:t>
+      </w:r>
+      <w:proofErr w:type="spellEnd"/>
+      <w:r>
+        <w:rPr>
+          <w:rFonts w:ascii="Times New Roman" w:hAnsi="Times New Roman" w:cs="Times New Roman"/>
+          <w:sz w:val="24"/>
+          <w:szCs w:val="24"/>
+        </w:rPr>
+        <w:t xml:space="preserve"> </w:t>
+      </w:r>
+      <w:proofErr w:type="spellStart"/>
+      <w:r>
+        <w:rPr>
+          <w:rFonts w:ascii="Times New Roman" w:hAnsi="Times New Roman" w:cs="Times New Roman"/>
+          <w:sz w:val="24"/>
+          <w:szCs w:val="24"/>
+        </w:rPr>
+        <w:t>dengan</w:t>
+      </w:r>
+      <w:proofErr w:type="spellEnd"/>
+      <w:r>
+        <w:rPr>
+          <w:rFonts w:ascii="Times New Roman" w:hAnsi="Times New Roman" w:cs="Times New Roman"/>
+          <w:sz w:val="24"/>
+          <w:szCs w:val="24"/>
+        </w:rPr>
+        <w:t xml:space="preserve"> </w:t>
+      </w:r>
+      <w:proofErr w:type="spellStart"/>
+      <w:r>
+        <w:rPr>
+          <w:rFonts w:ascii="Times New Roman" w:hAnsi="Times New Roman" w:cs="Times New Roman"/>
+          <w:sz w:val="24"/>
+          <w:szCs w:val="24"/>
+        </w:rPr>
+        <w:t>efektif</w:t>
+      </w:r>
+      <w:proofErr w:type="spellEnd"/>
+      <w:r>
+        <w:rPr>
+          <w:rFonts w:ascii="Times New Roman" w:hAnsi="Times New Roman" w:cs="Times New Roman"/>
+          <w:sz w:val="24"/>
+          <w:szCs w:val="24"/>
+        </w:rPr>
+        <w:t xml:space="preserve"> </w:t>
+      </w:r>
+      <w:proofErr w:type="spellStart"/>
+      <w:r>
+        <w:rPr>
+          <w:rFonts w:ascii="Times New Roman" w:hAnsi="Times New Roman" w:cs="Times New Roman"/>
+          <w:sz w:val="24"/>
+          <w:szCs w:val="24"/>
+        </w:rPr>
+        <w:t>sehingga</w:t>
+      </w:r>
+      <w:proofErr w:type="spellEnd"/>
+      <w:r>
+        <w:rPr>
+          <w:rFonts w:ascii="Times New Roman" w:hAnsi="Times New Roman" w:cs="Times New Roman"/>
+          <w:sz w:val="24"/>
+          <w:szCs w:val="24"/>
+        </w:rPr>
+        <w:t xml:space="preserve"> </w:t>
+      </w:r>
+      <w:proofErr w:type="spellStart"/>
+      <w:r>
+        <w:rPr>
+          <w:rFonts w:ascii="Times New Roman" w:hAnsi="Times New Roman" w:cs="Times New Roman"/>
+          <w:sz w:val="24"/>
+          <w:szCs w:val="24"/>
+        </w:rPr>
+        <w:t>proyek</w:t>
+      </w:r>
+      <w:proofErr w:type="spellEnd"/>
+      <w:r>
+        <w:rPr>
+          <w:rFonts w:ascii="Times New Roman" w:hAnsi="Times New Roman" w:cs="Times New Roman"/>
+          <w:sz w:val="24"/>
+          <w:szCs w:val="24"/>
+        </w:rPr>
+        <w:t xml:space="preserve"> </w:t>
+      </w:r>
+      <w:proofErr w:type="spellStart"/>
+      <w:r>
+        <w:rPr>
+          <w:rFonts w:ascii="Times New Roman" w:hAnsi="Times New Roman" w:cs="Times New Roman"/>
+          <w:sz w:val="24"/>
+          <w:szCs w:val="24"/>
+        </w:rPr>
+        <w:t>dapat</w:t>
+      </w:r>
+      <w:proofErr w:type="spellEnd"/>
+      <w:r>
+        <w:rPr>
+          <w:rFonts w:ascii="Times New Roman" w:hAnsi="Times New Roman" w:cs="Times New Roman"/>
+          <w:sz w:val="24"/>
+          <w:szCs w:val="24"/>
+        </w:rPr>
+        <w:t xml:space="preserve"> </w:t>
+      </w:r>
+      <w:proofErr w:type="spellStart"/>
+      <w:r>
+        <w:rPr>
+          <w:rFonts w:ascii="Times New Roman" w:hAnsi="Times New Roman" w:cs="Times New Roman"/>
+          <w:sz w:val="24"/>
+          <w:szCs w:val="24"/>
+        </w:rPr>
+        <w:t>diselesaikan</w:t>
+      </w:r>
+      <w:proofErr w:type="spellEnd"/>
+      <w:r>
+        <w:rPr>
+          <w:rFonts w:ascii="Times New Roman" w:hAnsi="Times New Roman" w:cs="Times New Roman"/>
+          <w:sz w:val="24"/>
+          <w:szCs w:val="24"/>
+        </w:rPr>
+        <w:t xml:space="preserve"> </w:t>
+      </w:r>
+      <w:proofErr w:type="spellStart"/>
+      <w:r>
+        <w:rPr>
+          <w:rFonts w:ascii="Times New Roman" w:hAnsi="Times New Roman" w:cs="Times New Roman"/>
+          <w:sz w:val="24"/>
+          <w:szCs w:val="24"/>
+        </w:rPr>
+        <w:t>tepat</w:t>
+      </w:r>
+      <w:proofErr w:type="spellEnd"/>
+      <w:r>
+        <w:rPr>
+          <w:rFonts w:ascii="Times New Roman" w:hAnsi="Times New Roman" w:cs="Times New Roman"/>
+          <w:sz w:val="24"/>
+          <w:szCs w:val="24"/>
+        </w:rPr>
+        <w:t xml:space="preserve"> </w:t>
+      </w:r>
+      <w:proofErr w:type="spellStart"/>
+      <w:r>
+        <w:rPr>
+          <w:rFonts w:ascii="Times New Roman" w:hAnsi="Times New Roman" w:cs="Times New Roman"/>
+          <w:sz w:val="24"/>
+          <w:szCs w:val="24"/>
+        </w:rPr>
+        <w:t>waktu</w:t>
+      </w:r>
+      <w:proofErr w:type="spellEnd"/>
+      <w:r>
+        <w:rPr>
+          <w:rFonts w:ascii="Times New Roman" w:hAnsi="Times New Roman" w:cs="Times New Roman"/>
+          <w:sz w:val="24"/>
+          <w:szCs w:val="24"/>
+        </w:rPr>
+        <w:t>.</w:t>
+      </w:r>
+    </w:p>
+    <w:p>
+      <w:pPr>
         <w:pStyle w:val="Heading2"/>
         <w:numPr>
           <w:ilvl w:val="0"/>
@@ -34123,6 +35631,1024 @@
         <w:t>Saran</w:t>
       </w:r>
       <w:bookmarkEnd w:id="42"/>
+    </w:p>
+    <w:p>
+      <w:pPr>
+        <w:ind w:left="720"/>
+        <w:rPr>
+          <w:rFonts w:ascii="Times New Roman" w:hAnsi="Times New Roman" w:cs="Times New Roman"/>
+          <w:sz w:val="24"/>
+          <w:szCs w:val="24"/>
+        </w:rPr>
+      </w:pPr>
+      <w:proofErr w:type="spellStart"/>
+      <w:r>
+        <w:rPr>
+          <w:rFonts w:ascii="Times New Roman" w:hAnsi="Times New Roman" w:cs="Times New Roman"/>
+          <w:sz w:val="24"/>
+          <w:szCs w:val="24"/>
+        </w:rPr>
+        <w:t>Berikut</w:t>
+      </w:r>
+      <w:proofErr w:type="spellEnd"/>
+      <w:r>
+        <w:rPr>
+          <w:rFonts w:ascii="Times New Roman" w:hAnsi="Times New Roman" w:cs="Times New Roman"/>
+          <w:sz w:val="24"/>
+          <w:szCs w:val="24"/>
+        </w:rPr>
+        <w:t xml:space="preserve"> </w:t>
+      </w:r>
+      <w:proofErr w:type="spellStart"/>
+      <w:r>
+        <w:rPr>
+          <w:rFonts w:ascii="Times New Roman" w:hAnsi="Times New Roman" w:cs="Times New Roman"/>
+          <w:sz w:val="24"/>
+          <w:szCs w:val="24"/>
+        </w:rPr>
+        <w:t>ini</w:t>
+      </w:r>
+      <w:proofErr w:type="spellEnd"/>
+      <w:r>
+        <w:rPr>
+          <w:rFonts w:ascii="Times New Roman" w:hAnsi="Times New Roman" w:cs="Times New Roman"/>
+          <w:sz w:val="24"/>
+          <w:szCs w:val="24"/>
+        </w:rPr>
+        <w:t xml:space="preserve"> </w:t>
+      </w:r>
+      <w:proofErr w:type="spellStart"/>
+      <w:r>
+        <w:rPr>
+          <w:rFonts w:ascii="Times New Roman" w:hAnsi="Times New Roman" w:cs="Times New Roman"/>
+          <w:sz w:val="24"/>
+          <w:szCs w:val="24"/>
+        </w:rPr>
+        <w:t>beberapa</w:t>
+      </w:r>
+      <w:proofErr w:type="spellEnd"/>
+      <w:r>
+        <w:rPr>
+          <w:rFonts w:ascii="Times New Roman" w:hAnsi="Times New Roman" w:cs="Times New Roman"/>
+          <w:sz w:val="24"/>
+          <w:szCs w:val="24"/>
+        </w:rPr>
+        <w:t xml:space="preserve"> saran </w:t>
+      </w:r>
+      <w:proofErr w:type="spellStart"/>
+      <w:r>
+        <w:rPr>
+          <w:rFonts w:ascii="Times New Roman" w:hAnsi="Times New Roman" w:cs="Times New Roman"/>
+          <w:sz w:val="24"/>
+          <w:szCs w:val="24"/>
+        </w:rPr>
+        <w:t>untuk</w:t>
+      </w:r>
+      <w:proofErr w:type="spellEnd"/>
+      <w:r>
+        <w:rPr>
+          <w:rFonts w:ascii="Times New Roman" w:hAnsi="Times New Roman" w:cs="Times New Roman"/>
+          <w:sz w:val="24"/>
+          <w:szCs w:val="24"/>
+        </w:rPr>
+        <w:t xml:space="preserve"> </w:t>
+      </w:r>
+      <w:proofErr w:type="spellStart"/>
+      <w:r>
+        <w:rPr>
+          <w:rFonts w:ascii="Times New Roman" w:hAnsi="Times New Roman" w:cs="Times New Roman"/>
+          <w:sz w:val="24"/>
+          <w:szCs w:val="24"/>
+        </w:rPr>
+        <w:t>pengembangan</w:t>
+      </w:r>
+      <w:proofErr w:type="spellEnd"/>
+      <w:r>
+        <w:rPr>
+          <w:rFonts w:ascii="Times New Roman" w:hAnsi="Times New Roman" w:cs="Times New Roman"/>
+          <w:sz w:val="24"/>
+          <w:szCs w:val="24"/>
+        </w:rPr>
+        <w:t xml:space="preserve"> </w:t>
+      </w:r>
+      <w:proofErr w:type="spellStart"/>
+      <w:r>
+        <w:rPr>
+          <w:rFonts w:ascii="Times New Roman" w:hAnsi="Times New Roman" w:cs="Times New Roman"/>
+          <w:sz w:val="24"/>
+          <w:szCs w:val="24"/>
+        </w:rPr>
+        <w:t>lebih</w:t>
+      </w:r>
+      <w:proofErr w:type="spellEnd"/>
+      <w:r>
+        <w:rPr>
+          <w:rFonts w:ascii="Times New Roman" w:hAnsi="Times New Roman" w:cs="Times New Roman"/>
+          <w:sz w:val="24"/>
+          <w:szCs w:val="24"/>
+        </w:rPr>
+        <w:t xml:space="preserve"> </w:t>
+      </w:r>
+      <w:proofErr w:type="spellStart"/>
+      <w:r>
+        <w:rPr>
+          <w:rFonts w:ascii="Times New Roman" w:hAnsi="Times New Roman" w:cs="Times New Roman"/>
+          <w:sz w:val="24"/>
+          <w:szCs w:val="24"/>
+        </w:rPr>
+        <w:t>lanjut</w:t>
+      </w:r>
+      <w:proofErr w:type="spellEnd"/>
+      <w:r>
+        <w:rPr>
+          <w:rFonts w:ascii="Times New Roman" w:hAnsi="Times New Roman" w:cs="Times New Roman"/>
+          <w:sz w:val="24"/>
+          <w:szCs w:val="24"/>
+        </w:rPr>
+        <w:t>:</w:t>
+      </w:r>
+    </w:p>
+    <w:p>
+      <w:pPr>
+        <w:pStyle w:val="ListParagraph"/>
+        <w:numPr>
+          <w:ilvl w:val="6"/>
+          <w:numId w:val="14"/>
+        </w:numPr>
+        <w:ind w:left="1134"/>
+        <w:rPr>
+          <w:rFonts w:ascii="Times New Roman" w:hAnsi="Times New Roman" w:cs="Times New Roman"/>
+          <w:sz w:val="24"/>
+          <w:szCs w:val="24"/>
+        </w:rPr>
+      </w:pPr>
+      <w:proofErr w:type="spellStart"/>
+      <w:r>
+        <w:rPr>
+          <w:rFonts w:ascii="Times New Roman" w:hAnsi="Times New Roman" w:cs="Times New Roman"/>
+          <w:sz w:val="24"/>
+          <w:szCs w:val="24"/>
+        </w:rPr>
+        <w:t>Menambahkan</w:t>
+      </w:r>
+      <w:proofErr w:type="spellEnd"/>
+      <w:r>
+        <w:rPr>
+          <w:rFonts w:ascii="Times New Roman" w:hAnsi="Times New Roman" w:cs="Times New Roman"/>
+          <w:sz w:val="24"/>
+          <w:szCs w:val="24"/>
+        </w:rPr>
+        <w:t xml:space="preserve"> </w:t>
+      </w:r>
+      <w:proofErr w:type="spellStart"/>
+      <w:r>
+        <w:rPr>
+          <w:rFonts w:ascii="Times New Roman" w:hAnsi="Times New Roman" w:cs="Times New Roman"/>
+          <w:sz w:val="24"/>
+          <w:szCs w:val="24"/>
+        </w:rPr>
+        <w:t>fitur</w:t>
+      </w:r>
+      <w:proofErr w:type="spellEnd"/>
+      <w:r>
+        <w:rPr>
+          <w:rFonts w:ascii="Times New Roman" w:hAnsi="Times New Roman" w:cs="Times New Roman"/>
+          <w:sz w:val="24"/>
+          <w:szCs w:val="24"/>
+        </w:rPr>
+        <w:t xml:space="preserve"> </w:t>
+      </w:r>
+      <w:proofErr w:type="spellStart"/>
+      <w:r>
+        <w:rPr>
+          <w:rFonts w:ascii="Times New Roman" w:hAnsi="Times New Roman" w:cs="Times New Roman"/>
+          <w:sz w:val="24"/>
+          <w:szCs w:val="24"/>
+        </w:rPr>
+        <w:t>pencarian</w:t>
+      </w:r>
+      <w:proofErr w:type="spellEnd"/>
+      <w:r>
+        <w:rPr>
+          <w:rFonts w:ascii="Times New Roman" w:hAnsi="Times New Roman" w:cs="Times New Roman"/>
+          <w:sz w:val="24"/>
+          <w:szCs w:val="24"/>
+        </w:rPr>
+        <w:t xml:space="preserve"> </w:t>
+      </w:r>
+      <w:proofErr w:type="spellStart"/>
+      <w:r>
+        <w:rPr>
+          <w:rFonts w:ascii="Times New Roman" w:hAnsi="Times New Roman" w:cs="Times New Roman"/>
+          <w:sz w:val="24"/>
+          <w:szCs w:val="24"/>
+        </w:rPr>
+        <w:t>untuk</w:t>
+      </w:r>
+      <w:proofErr w:type="spellEnd"/>
+      <w:r>
+        <w:rPr>
+          <w:rFonts w:ascii="Times New Roman" w:hAnsi="Times New Roman" w:cs="Times New Roman"/>
+          <w:sz w:val="24"/>
+          <w:szCs w:val="24"/>
+        </w:rPr>
+        <w:t xml:space="preserve"> </w:t>
+      </w:r>
+      <w:proofErr w:type="spellStart"/>
+      <w:r>
+        <w:rPr>
+          <w:rFonts w:ascii="Times New Roman" w:hAnsi="Times New Roman" w:cs="Times New Roman"/>
+          <w:sz w:val="24"/>
+          <w:szCs w:val="24"/>
+        </w:rPr>
+        <w:t>mempermudah</w:t>
+      </w:r>
+      <w:proofErr w:type="spellEnd"/>
+      <w:r>
+        <w:rPr>
+          <w:rFonts w:ascii="Times New Roman" w:hAnsi="Times New Roman" w:cs="Times New Roman"/>
+          <w:sz w:val="24"/>
+          <w:szCs w:val="24"/>
+        </w:rPr>
+        <w:t xml:space="preserve"> </w:t>
+      </w:r>
+      <w:proofErr w:type="spellStart"/>
+      <w:r>
+        <w:rPr>
+          <w:rFonts w:ascii="Times New Roman" w:hAnsi="Times New Roman" w:cs="Times New Roman"/>
+          <w:sz w:val="24"/>
+          <w:szCs w:val="24"/>
+        </w:rPr>
+        <w:t>pengguna</w:t>
+      </w:r>
+      <w:proofErr w:type="spellEnd"/>
+      <w:r>
+        <w:rPr>
+          <w:rFonts w:ascii="Times New Roman" w:hAnsi="Times New Roman" w:cs="Times New Roman"/>
+          <w:sz w:val="24"/>
+          <w:szCs w:val="24"/>
+        </w:rPr>
+        <w:t xml:space="preserve"> </w:t>
+      </w:r>
+      <w:proofErr w:type="spellStart"/>
+      <w:r>
+        <w:rPr>
+          <w:rFonts w:ascii="Times New Roman" w:hAnsi="Times New Roman" w:cs="Times New Roman"/>
+          <w:sz w:val="24"/>
+          <w:szCs w:val="24"/>
+        </w:rPr>
+        <w:t>mencari</w:t>
+      </w:r>
+      <w:proofErr w:type="spellEnd"/>
+      <w:r>
+        <w:rPr>
+          <w:rFonts w:ascii="Times New Roman" w:hAnsi="Times New Roman" w:cs="Times New Roman"/>
+          <w:sz w:val="24"/>
+          <w:szCs w:val="24"/>
+        </w:rPr>
+        <w:t xml:space="preserve"> data yang </w:t>
+      </w:r>
+      <w:proofErr w:type="spellStart"/>
+      <w:r>
+        <w:rPr>
+          <w:rFonts w:ascii="Times New Roman" w:hAnsi="Times New Roman" w:cs="Times New Roman"/>
+          <w:sz w:val="24"/>
+          <w:szCs w:val="24"/>
+        </w:rPr>
+        <w:t>dibutuhkan</w:t>
+      </w:r>
+      <w:proofErr w:type="spellEnd"/>
+      <w:r>
+        <w:rPr>
+          <w:rFonts w:ascii="Times New Roman" w:hAnsi="Times New Roman" w:cs="Times New Roman"/>
+          <w:sz w:val="24"/>
+          <w:szCs w:val="24"/>
+        </w:rPr>
+        <w:t>.</w:t>
+      </w:r>
+    </w:p>
+    <w:p>
+      <w:pPr>
+        <w:pStyle w:val="ListParagraph"/>
+        <w:numPr>
+          <w:ilvl w:val="6"/>
+          <w:numId w:val="14"/>
+        </w:numPr>
+        <w:ind w:left="1134"/>
+        <w:rPr>
+          <w:rFonts w:ascii="Times New Roman" w:hAnsi="Times New Roman" w:cs="Times New Roman"/>
+          <w:sz w:val="24"/>
+          <w:szCs w:val="24"/>
+        </w:rPr>
+      </w:pPr>
+      <w:proofErr w:type="spellStart"/>
+      <w:r>
+        <w:rPr>
+          <w:rFonts w:ascii="Times New Roman" w:hAnsi="Times New Roman" w:cs="Times New Roman"/>
+          <w:sz w:val="24"/>
+          <w:szCs w:val="24"/>
+        </w:rPr>
+        <w:t>Menambahkan</w:t>
+      </w:r>
+      <w:proofErr w:type="spellEnd"/>
+      <w:r>
+        <w:rPr>
+          <w:rFonts w:ascii="Times New Roman" w:hAnsi="Times New Roman" w:cs="Times New Roman"/>
+          <w:sz w:val="24"/>
+          <w:szCs w:val="24"/>
+        </w:rPr>
+        <w:t xml:space="preserve"> </w:t>
+      </w:r>
+      <w:proofErr w:type="spellStart"/>
+      <w:r>
+        <w:rPr>
+          <w:rFonts w:ascii="Times New Roman" w:hAnsi="Times New Roman" w:cs="Times New Roman"/>
+          <w:sz w:val="24"/>
+          <w:szCs w:val="24"/>
+        </w:rPr>
+        <w:t>pengelompokan</w:t>
+      </w:r>
+      <w:proofErr w:type="spellEnd"/>
+      <w:r>
+        <w:rPr>
+          <w:rFonts w:ascii="Times New Roman" w:hAnsi="Times New Roman" w:cs="Times New Roman"/>
+          <w:sz w:val="24"/>
+          <w:szCs w:val="24"/>
+        </w:rPr>
+        <w:t xml:space="preserve"> dan filter data </w:t>
+      </w:r>
+      <w:proofErr w:type="spellStart"/>
+      <w:r>
+        <w:rPr>
+          <w:rFonts w:ascii="Times New Roman" w:hAnsi="Times New Roman" w:cs="Times New Roman"/>
+          <w:sz w:val="24"/>
+          <w:szCs w:val="24"/>
+        </w:rPr>
+        <w:t>obat</w:t>
+      </w:r>
+      <w:proofErr w:type="spellEnd"/>
+      <w:r>
+        <w:rPr>
+          <w:rFonts w:ascii="Times New Roman" w:hAnsi="Times New Roman" w:cs="Times New Roman"/>
+          <w:sz w:val="24"/>
+          <w:szCs w:val="24"/>
+        </w:rPr>
+        <w:t xml:space="preserve"> </w:t>
+      </w:r>
+      <w:proofErr w:type="spellStart"/>
+      <w:r>
+        <w:rPr>
+          <w:rFonts w:ascii="Times New Roman" w:hAnsi="Times New Roman" w:cs="Times New Roman"/>
+          <w:sz w:val="24"/>
+          <w:szCs w:val="24"/>
+        </w:rPr>
+        <w:t>berdasarkan</w:t>
+      </w:r>
+      <w:proofErr w:type="spellEnd"/>
+      <w:r>
+        <w:rPr>
+          <w:rFonts w:ascii="Times New Roman" w:hAnsi="Times New Roman" w:cs="Times New Roman"/>
+          <w:sz w:val="24"/>
+          <w:szCs w:val="24"/>
+        </w:rPr>
+        <w:t xml:space="preserve"> </w:t>
+      </w:r>
+      <w:proofErr w:type="spellStart"/>
+      <w:r>
+        <w:rPr>
+          <w:rFonts w:ascii="Times New Roman" w:hAnsi="Times New Roman" w:cs="Times New Roman"/>
+          <w:sz w:val="24"/>
+          <w:szCs w:val="24"/>
+        </w:rPr>
+        <w:t>kategori</w:t>
+      </w:r>
+      <w:proofErr w:type="spellEnd"/>
+      <w:r>
+        <w:rPr>
+          <w:rFonts w:ascii="Times New Roman" w:hAnsi="Times New Roman" w:cs="Times New Roman"/>
+          <w:sz w:val="24"/>
+          <w:szCs w:val="24"/>
+        </w:rPr>
+        <w:t xml:space="preserve"> </w:t>
+      </w:r>
+      <w:proofErr w:type="spellStart"/>
+      <w:r>
+        <w:rPr>
+          <w:rFonts w:ascii="Times New Roman" w:hAnsi="Times New Roman" w:cs="Times New Roman"/>
+          <w:sz w:val="24"/>
+          <w:szCs w:val="24"/>
+        </w:rPr>
+        <w:t>atau</w:t>
+      </w:r>
+      <w:proofErr w:type="spellEnd"/>
+      <w:r>
+        <w:rPr>
+          <w:rFonts w:ascii="Times New Roman" w:hAnsi="Times New Roman" w:cs="Times New Roman"/>
+          <w:sz w:val="24"/>
+          <w:szCs w:val="24"/>
+        </w:rPr>
+        <w:t xml:space="preserve"> </w:t>
+      </w:r>
+      <w:proofErr w:type="spellStart"/>
+      <w:r>
+        <w:rPr>
+          <w:rFonts w:ascii="Times New Roman" w:hAnsi="Times New Roman" w:cs="Times New Roman"/>
+          <w:sz w:val="24"/>
+          <w:szCs w:val="24"/>
+        </w:rPr>
+        <w:t>jenis</w:t>
+      </w:r>
+      <w:proofErr w:type="spellEnd"/>
+      <w:r>
+        <w:rPr>
+          <w:rFonts w:ascii="Times New Roman" w:hAnsi="Times New Roman" w:cs="Times New Roman"/>
+          <w:sz w:val="24"/>
+          <w:szCs w:val="24"/>
+        </w:rPr>
+        <w:t xml:space="preserve"> </w:t>
+      </w:r>
+      <w:proofErr w:type="spellStart"/>
+      <w:r>
+        <w:rPr>
+          <w:rFonts w:ascii="Times New Roman" w:hAnsi="Times New Roman" w:cs="Times New Roman"/>
+          <w:sz w:val="24"/>
+          <w:szCs w:val="24"/>
+        </w:rPr>
+        <w:t>obat</w:t>
+      </w:r>
+      <w:proofErr w:type="spellEnd"/>
+      <w:r>
+        <w:rPr>
+          <w:rFonts w:ascii="Times New Roman" w:hAnsi="Times New Roman" w:cs="Times New Roman"/>
+          <w:sz w:val="24"/>
+          <w:szCs w:val="24"/>
+        </w:rPr>
+        <w:t>.</w:t>
+      </w:r>
+    </w:p>
+    <w:p>
+      <w:pPr>
+        <w:pStyle w:val="ListParagraph"/>
+        <w:numPr>
+          <w:ilvl w:val="6"/>
+          <w:numId w:val="14"/>
+        </w:numPr>
+        <w:ind w:left="1134"/>
+        <w:rPr>
+          <w:rFonts w:ascii="Times New Roman" w:hAnsi="Times New Roman" w:cs="Times New Roman"/>
+          <w:sz w:val="24"/>
+          <w:szCs w:val="24"/>
+        </w:rPr>
+      </w:pPr>
+      <w:proofErr w:type="spellStart"/>
+      <w:r>
+        <w:rPr>
+          <w:rFonts w:ascii="Times New Roman" w:hAnsi="Times New Roman" w:cs="Times New Roman"/>
+          <w:sz w:val="24"/>
+          <w:szCs w:val="24"/>
+        </w:rPr>
+        <w:t>Mengintegrasikan</w:t>
+      </w:r>
+      <w:proofErr w:type="spellEnd"/>
+      <w:r>
+        <w:rPr>
+          <w:rFonts w:ascii="Times New Roman" w:hAnsi="Times New Roman" w:cs="Times New Roman"/>
+          <w:sz w:val="24"/>
+          <w:szCs w:val="24"/>
+        </w:rPr>
+        <w:t xml:space="preserve"> </w:t>
+      </w:r>
+      <w:proofErr w:type="spellStart"/>
+      <w:r>
+        <w:rPr>
+          <w:rFonts w:ascii="Times New Roman" w:hAnsi="Times New Roman" w:cs="Times New Roman"/>
+          <w:sz w:val="24"/>
+          <w:szCs w:val="24"/>
+        </w:rPr>
+        <w:t>sistem</w:t>
+      </w:r>
+      <w:proofErr w:type="spellEnd"/>
+      <w:r>
+        <w:rPr>
+          <w:rFonts w:ascii="Times New Roman" w:hAnsi="Times New Roman" w:cs="Times New Roman"/>
+          <w:sz w:val="24"/>
+          <w:szCs w:val="24"/>
+        </w:rPr>
+        <w:t xml:space="preserve"> </w:t>
+      </w:r>
+      <w:proofErr w:type="spellStart"/>
+      <w:r>
+        <w:rPr>
+          <w:rFonts w:ascii="Times New Roman" w:hAnsi="Times New Roman" w:cs="Times New Roman"/>
+          <w:sz w:val="24"/>
+          <w:szCs w:val="24"/>
+        </w:rPr>
+        <w:t>pembayaran</w:t>
+      </w:r>
+      <w:proofErr w:type="spellEnd"/>
+      <w:r>
+        <w:rPr>
+          <w:rFonts w:ascii="Times New Roman" w:hAnsi="Times New Roman" w:cs="Times New Roman"/>
+          <w:sz w:val="24"/>
+          <w:szCs w:val="24"/>
+        </w:rPr>
+        <w:t xml:space="preserve"> </w:t>
+      </w:r>
+      <w:proofErr w:type="spellStart"/>
+      <w:r>
+        <w:rPr>
+          <w:rFonts w:ascii="Times New Roman" w:hAnsi="Times New Roman" w:cs="Times New Roman"/>
+          <w:sz w:val="24"/>
+          <w:szCs w:val="24"/>
+        </w:rPr>
+        <w:t>untuk</w:t>
+      </w:r>
+      <w:proofErr w:type="spellEnd"/>
+      <w:r>
+        <w:rPr>
+          <w:rFonts w:ascii="Times New Roman" w:hAnsi="Times New Roman" w:cs="Times New Roman"/>
+          <w:sz w:val="24"/>
+          <w:szCs w:val="24"/>
+        </w:rPr>
+        <w:t xml:space="preserve"> proses </w:t>
+      </w:r>
+      <w:proofErr w:type="spellStart"/>
+      <w:r>
+        <w:rPr>
+          <w:rFonts w:ascii="Times New Roman" w:hAnsi="Times New Roman" w:cs="Times New Roman"/>
+          <w:sz w:val="24"/>
+          <w:szCs w:val="24"/>
+        </w:rPr>
+        <w:t>transaksi</w:t>
+      </w:r>
+      <w:proofErr w:type="spellEnd"/>
+      <w:r>
+        <w:rPr>
+          <w:rFonts w:ascii="Times New Roman" w:hAnsi="Times New Roman" w:cs="Times New Roman"/>
+          <w:sz w:val="24"/>
+          <w:szCs w:val="24"/>
+        </w:rPr>
+        <w:t xml:space="preserve"> </w:t>
+      </w:r>
+      <w:proofErr w:type="spellStart"/>
+      <w:r>
+        <w:rPr>
+          <w:rFonts w:ascii="Times New Roman" w:hAnsi="Times New Roman" w:cs="Times New Roman"/>
+          <w:sz w:val="24"/>
+          <w:szCs w:val="24"/>
+        </w:rPr>
+        <w:t>pembelian</w:t>
+      </w:r>
+      <w:proofErr w:type="spellEnd"/>
+      <w:r>
+        <w:rPr>
+          <w:rFonts w:ascii="Times New Roman" w:hAnsi="Times New Roman" w:cs="Times New Roman"/>
+          <w:sz w:val="24"/>
+          <w:szCs w:val="24"/>
+        </w:rPr>
+        <w:t xml:space="preserve"> </w:t>
+      </w:r>
+      <w:proofErr w:type="spellStart"/>
+      <w:r>
+        <w:rPr>
+          <w:rFonts w:ascii="Times New Roman" w:hAnsi="Times New Roman" w:cs="Times New Roman"/>
+          <w:sz w:val="24"/>
+          <w:szCs w:val="24"/>
+        </w:rPr>
+        <w:t>obat</w:t>
+      </w:r>
+      <w:proofErr w:type="spellEnd"/>
+      <w:r>
+        <w:rPr>
+          <w:rFonts w:ascii="Times New Roman" w:hAnsi="Times New Roman" w:cs="Times New Roman"/>
+          <w:sz w:val="24"/>
+          <w:szCs w:val="24"/>
+        </w:rPr>
+        <w:t>.</w:t>
+      </w:r>
+    </w:p>
+    <w:p>
+      <w:pPr>
+        <w:pStyle w:val="ListParagraph"/>
+        <w:numPr>
+          <w:ilvl w:val="6"/>
+          <w:numId w:val="14"/>
+        </w:numPr>
+        <w:ind w:left="1134"/>
+        <w:rPr>
+          <w:rFonts w:ascii="Times New Roman" w:hAnsi="Times New Roman" w:cs="Times New Roman"/>
+          <w:sz w:val="24"/>
+          <w:szCs w:val="24"/>
+        </w:rPr>
+      </w:pPr>
+      <w:proofErr w:type="spellStart"/>
+      <w:r>
+        <w:rPr>
+          <w:rFonts w:ascii="Times New Roman" w:hAnsi="Times New Roman" w:cs="Times New Roman"/>
+          <w:sz w:val="24"/>
+          <w:szCs w:val="24"/>
+        </w:rPr>
+        <w:t>Menambahkan</w:t>
+      </w:r>
+      <w:proofErr w:type="spellEnd"/>
+      <w:r>
+        <w:rPr>
+          <w:rFonts w:ascii="Times New Roman" w:hAnsi="Times New Roman" w:cs="Times New Roman"/>
+          <w:sz w:val="24"/>
+          <w:szCs w:val="24"/>
+        </w:rPr>
+        <w:t xml:space="preserve"> </w:t>
+      </w:r>
+      <w:proofErr w:type="spellStart"/>
+      <w:r>
+        <w:rPr>
+          <w:rFonts w:ascii="Times New Roman" w:hAnsi="Times New Roman" w:cs="Times New Roman"/>
+          <w:sz w:val="24"/>
+          <w:szCs w:val="24"/>
+        </w:rPr>
+        <w:t>fitur</w:t>
+      </w:r>
+      <w:proofErr w:type="spellEnd"/>
+      <w:r>
+        <w:rPr>
+          <w:rFonts w:ascii="Times New Roman" w:hAnsi="Times New Roman" w:cs="Times New Roman"/>
+          <w:sz w:val="24"/>
+          <w:szCs w:val="24"/>
+        </w:rPr>
+        <w:t xml:space="preserve"> </w:t>
+      </w:r>
+      <w:proofErr w:type="spellStart"/>
+      <w:r>
+        <w:rPr>
+          <w:rFonts w:ascii="Times New Roman" w:hAnsi="Times New Roman" w:cs="Times New Roman"/>
+          <w:sz w:val="24"/>
+          <w:szCs w:val="24"/>
+        </w:rPr>
+        <w:t>notifikasi</w:t>
+      </w:r>
+      <w:proofErr w:type="spellEnd"/>
+      <w:r>
+        <w:rPr>
+          <w:rFonts w:ascii="Times New Roman" w:hAnsi="Times New Roman" w:cs="Times New Roman"/>
+          <w:sz w:val="24"/>
+          <w:szCs w:val="24"/>
+        </w:rPr>
+        <w:t xml:space="preserve"> </w:t>
+      </w:r>
+      <w:proofErr w:type="spellStart"/>
+      <w:r>
+        <w:rPr>
+          <w:rFonts w:ascii="Times New Roman" w:hAnsi="Times New Roman" w:cs="Times New Roman"/>
+          <w:sz w:val="24"/>
+          <w:szCs w:val="24"/>
+        </w:rPr>
+        <w:t>untuk</w:t>
+      </w:r>
+      <w:proofErr w:type="spellEnd"/>
+      <w:r>
+        <w:rPr>
+          <w:rFonts w:ascii="Times New Roman" w:hAnsi="Times New Roman" w:cs="Times New Roman"/>
+          <w:sz w:val="24"/>
+          <w:szCs w:val="24"/>
+        </w:rPr>
+        <w:t xml:space="preserve"> </w:t>
+      </w:r>
+      <w:proofErr w:type="spellStart"/>
+      <w:r>
+        <w:rPr>
+          <w:rFonts w:ascii="Times New Roman" w:hAnsi="Times New Roman" w:cs="Times New Roman"/>
+          <w:sz w:val="24"/>
+          <w:szCs w:val="24"/>
+        </w:rPr>
+        <w:t>stok</w:t>
+      </w:r>
+      <w:proofErr w:type="spellEnd"/>
+      <w:r>
+        <w:rPr>
+          <w:rFonts w:ascii="Times New Roman" w:hAnsi="Times New Roman" w:cs="Times New Roman"/>
+          <w:sz w:val="24"/>
+          <w:szCs w:val="24"/>
+        </w:rPr>
+        <w:t xml:space="preserve"> </w:t>
+      </w:r>
+      <w:proofErr w:type="spellStart"/>
+      <w:r>
+        <w:rPr>
+          <w:rFonts w:ascii="Times New Roman" w:hAnsi="Times New Roman" w:cs="Times New Roman"/>
+          <w:sz w:val="24"/>
+          <w:szCs w:val="24"/>
+        </w:rPr>
+        <w:t>obat</w:t>
+      </w:r>
+      <w:proofErr w:type="spellEnd"/>
+      <w:r>
+        <w:rPr>
+          <w:rFonts w:ascii="Times New Roman" w:hAnsi="Times New Roman" w:cs="Times New Roman"/>
+          <w:sz w:val="24"/>
+          <w:szCs w:val="24"/>
+        </w:rPr>
+        <w:t xml:space="preserve"> yang </w:t>
+      </w:r>
+      <w:proofErr w:type="spellStart"/>
+      <w:r>
+        <w:rPr>
+          <w:rFonts w:ascii="Times New Roman" w:hAnsi="Times New Roman" w:cs="Times New Roman"/>
+          <w:sz w:val="24"/>
+          <w:szCs w:val="24"/>
+        </w:rPr>
+        <w:t>hampir</w:t>
+      </w:r>
+      <w:proofErr w:type="spellEnd"/>
+      <w:r>
+        <w:rPr>
+          <w:rFonts w:ascii="Times New Roman" w:hAnsi="Times New Roman" w:cs="Times New Roman"/>
+          <w:sz w:val="24"/>
+          <w:szCs w:val="24"/>
+        </w:rPr>
+        <w:t xml:space="preserve"> </w:t>
+      </w:r>
+      <w:proofErr w:type="spellStart"/>
+      <w:r>
+        <w:rPr>
+          <w:rFonts w:ascii="Times New Roman" w:hAnsi="Times New Roman" w:cs="Times New Roman"/>
+          <w:sz w:val="24"/>
+          <w:szCs w:val="24"/>
+        </w:rPr>
+        <w:t>habis</w:t>
+      </w:r>
+      <w:proofErr w:type="spellEnd"/>
+      <w:r>
+        <w:rPr>
+          <w:rFonts w:ascii="Times New Roman" w:hAnsi="Times New Roman" w:cs="Times New Roman"/>
+          <w:sz w:val="24"/>
+          <w:szCs w:val="24"/>
+        </w:rPr>
+        <w:t>.</w:t>
+      </w:r>
+    </w:p>
+    <w:p>
+      <w:pPr>
+        <w:pStyle w:val="ListParagraph"/>
+        <w:numPr>
+          <w:ilvl w:val="6"/>
+          <w:numId w:val="14"/>
+        </w:numPr>
+        <w:ind w:left="1134"/>
+        <w:rPr>
+          <w:rFonts w:ascii="Times New Roman" w:hAnsi="Times New Roman" w:cs="Times New Roman"/>
+          <w:sz w:val="24"/>
+          <w:szCs w:val="24"/>
+        </w:rPr>
+      </w:pPr>
+      <w:proofErr w:type="spellStart"/>
+      <w:r>
+        <w:rPr>
+          <w:rFonts w:ascii="Times New Roman" w:hAnsi="Times New Roman" w:cs="Times New Roman"/>
+          <w:sz w:val="24"/>
+          <w:szCs w:val="24"/>
+        </w:rPr>
+        <w:t>Melakukan</w:t>
+      </w:r>
+      <w:proofErr w:type="spellEnd"/>
+      <w:r>
+        <w:rPr>
+          <w:rFonts w:ascii="Times New Roman" w:hAnsi="Times New Roman" w:cs="Times New Roman"/>
+          <w:sz w:val="24"/>
+          <w:szCs w:val="24"/>
+        </w:rPr>
+        <w:t xml:space="preserve"> </w:t>
+      </w:r>
+      <w:proofErr w:type="spellStart"/>
+      <w:r>
+        <w:rPr>
+          <w:rFonts w:ascii="Times New Roman" w:hAnsi="Times New Roman" w:cs="Times New Roman"/>
+          <w:sz w:val="24"/>
+          <w:szCs w:val="24"/>
+        </w:rPr>
+        <w:t>pengembangan</w:t>
+      </w:r>
+      <w:proofErr w:type="spellEnd"/>
+      <w:r>
+        <w:rPr>
+          <w:rFonts w:ascii="Times New Roman" w:hAnsi="Times New Roman" w:cs="Times New Roman"/>
+          <w:sz w:val="24"/>
+          <w:szCs w:val="24"/>
+        </w:rPr>
+        <w:t xml:space="preserve"> </w:t>
+      </w:r>
+      <w:proofErr w:type="spellStart"/>
+      <w:r>
+        <w:rPr>
+          <w:rFonts w:ascii="Times New Roman" w:hAnsi="Times New Roman" w:cs="Times New Roman"/>
+          <w:sz w:val="24"/>
+          <w:szCs w:val="24"/>
+        </w:rPr>
+        <w:t>aplikasi</w:t>
+      </w:r>
+      <w:proofErr w:type="spellEnd"/>
+      <w:r>
+        <w:rPr>
+          <w:rFonts w:ascii="Times New Roman" w:hAnsi="Times New Roman" w:cs="Times New Roman"/>
+          <w:sz w:val="24"/>
+          <w:szCs w:val="24"/>
+        </w:rPr>
+        <w:t xml:space="preserve"> mobile </w:t>
+      </w:r>
+      <w:proofErr w:type="spellStart"/>
+      <w:r>
+        <w:rPr>
+          <w:rFonts w:ascii="Times New Roman" w:hAnsi="Times New Roman" w:cs="Times New Roman"/>
+          <w:sz w:val="24"/>
+          <w:szCs w:val="24"/>
+        </w:rPr>
+        <w:t>untuk</w:t>
+      </w:r>
+      <w:proofErr w:type="spellEnd"/>
+      <w:r>
+        <w:rPr>
+          <w:rFonts w:ascii="Times New Roman" w:hAnsi="Times New Roman" w:cs="Times New Roman"/>
+          <w:sz w:val="24"/>
+          <w:szCs w:val="24"/>
+        </w:rPr>
+        <w:t xml:space="preserve"> </w:t>
+      </w:r>
+      <w:proofErr w:type="spellStart"/>
+      <w:r>
+        <w:rPr>
+          <w:rFonts w:ascii="Times New Roman" w:hAnsi="Times New Roman" w:cs="Times New Roman"/>
+          <w:sz w:val="24"/>
+          <w:szCs w:val="24"/>
+        </w:rPr>
+        <w:t>kenyamanan</w:t>
+      </w:r>
+      <w:proofErr w:type="spellEnd"/>
+      <w:r>
+        <w:rPr>
+          <w:rFonts w:ascii="Times New Roman" w:hAnsi="Times New Roman" w:cs="Times New Roman"/>
+          <w:sz w:val="24"/>
+          <w:szCs w:val="24"/>
+        </w:rPr>
+        <w:t xml:space="preserve"> </w:t>
+      </w:r>
+      <w:proofErr w:type="spellStart"/>
+      <w:r>
+        <w:rPr>
+          <w:rFonts w:ascii="Times New Roman" w:hAnsi="Times New Roman" w:cs="Times New Roman"/>
+          <w:sz w:val="24"/>
+          <w:szCs w:val="24"/>
+        </w:rPr>
+        <w:t>penggunaan</w:t>
+      </w:r>
+      <w:proofErr w:type="spellEnd"/>
+      <w:r>
+        <w:rPr>
+          <w:rFonts w:ascii="Times New Roman" w:hAnsi="Times New Roman" w:cs="Times New Roman"/>
+          <w:sz w:val="24"/>
+          <w:szCs w:val="24"/>
+        </w:rPr>
+        <w:t xml:space="preserve"> di mana </w:t>
+      </w:r>
+      <w:proofErr w:type="spellStart"/>
+      <w:r>
+        <w:rPr>
+          <w:rFonts w:ascii="Times New Roman" w:hAnsi="Times New Roman" w:cs="Times New Roman"/>
+          <w:sz w:val="24"/>
+          <w:szCs w:val="24"/>
+        </w:rPr>
+        <w:t>saja</w:t>
+      </w:r>
+      <w:proofErr w:type="spellEnd"/>
+      <w:r>
+        <w:rPr>
+          <w:rFonts w:ascii="Times New Roman" w:hAnsi="Times New Roman" w:cs="Times New Roman"/>
+          <w:sz w:val="24"/>
+          <w:szCs w:val="24"/>
+        </w:rPr>
+        <w:t>.</w:t>
+      </w:r>
+    </w:p>
+    <w:p>
+      <w:pPr>
+        <w:pStyle w:val="ListParagraph"/>
+        <w:numPr>
+          <w:ilvl w:val="6"/>
+          <w:numId w:val="14"/>
+        </w:numPr>
+        <w:ind w:left="1134"/>
+        <w:rPr>
+          <w:rFonts w:ascii="Times New Roman" w:hAnsi="Times New Roman" w:cs="Times New Roman"/>
+          <w:sz w:val="24"/>
+          <w:szCs w:val="24"/>
+        </w:rPr>
+      </w:pPr>
+      <w:proofErr w:type="spellStart"/>
+      <w:r>
+        <w:rPr>
+          <w:rFonts w:ascii="Times New Roman" w:hAnsi="Times New Roman" w:cs="Times New Roman"/>
+          <w:sz w:val="24"/>
+          <w:szCs w:val="24"/>
+        </w:rPr>
+        <w:t>Meningkatkan</w:t>
+      </w:r>
+      <w:proofErr w:type="spellEnd"/>
+      <w:r>
+        <w:rPr>
+          <w:rFonts w:ascii="Times New Roman" w:hAnsi="Times New Roman" w:cs="Times New Roman"/>
+          <w:sz w:val="24"/>
+          <w:szCs w:val="24"/>
+        </w:rPr>
+        <w:t xml:space="preserve"> </w:t>
+      </w:r>
+      <w:proofErr w:type="spellStart"/>
+      <w:r>
+        <w:rPr>
+          <w:rFonts w:ascii="Times New Roman" w:hAnsi="Times New Roman" w:cs="Times New Roman"/>
+          <w:sz w:val="24"/>
+          <w:szCs w:val="24"/>
+        </w:rPr>
+        <w:t>keamanan</w:t>
+      </w:r>
+      <w:proofErr w:type="spellEnd"/>
+      <w:r>
+        <w:rPr>
+          <w:rFonts w:ascii="Times New Roman" w:hAnsi="Times New Roman" w:cs="Times New Roman"/>
+          <w:sz w:val="24"/>
+          <w:szCs w:val="24"/>
+        </w:rPr>
+        <w:t xml:space="preserve"> </w:t>
+      </w:r>
+      <w:proofErr w:type="spellStart"/>
+      <w:r>
+        <w:rPr>
+          <w:rFonts w:ascii="Times New Roman" w:hAnsi="Times New Roman" w:cs="Times New Roman"/>
+          <w:sz w:val="24"/>
+          <w:szCs w:val="24"/>
+        </w:rPr>
+        <w:t>sistem</w:t>
+      </w:r>
+      <w:proofErr w:type="spellEnd"/>
+      <w:r>
+        <w:rPr>
+          <w:rFonts w:ascii="Times New Roman" w:hAnsi="Times New Roman" w:cs="Times New Roman"/>
+          <w:sz w:val="24"/>
+          <w:szCs w:val="24"/>
+        </w:rPr>
+        <w:t xml:space="preserve"> </w:t>
+      </w:r>
+      <w:proofErr w:type="spellStart"/>
+      <w:r>
+        <w:rPr>
+          <w:rFonts w:ascii="Times New Roman" w:hAnsi="Times New Roman" w:cs="Times New Roman"/>
+          <w:sz w:val="24"/>
+          <w:szCs w:val="24"/>
+        </w:rPr>
+        <w:t>dengan</w:t>
+      </w:r>
+      <w:proofErr w:type="spellEnd"/>
+      <w:r>
+        <w:rPr>
+          <w:rFonts w:ascii="Times New Roman" w:hAnsi="Times New Roman" w:cs="Times New Roman"/>
+          <w:sz w:val="24"/>
+          <w:szCs w:val="24"/>
+        </w:rPr>
+        <w:t xml:space="preserve"> </w:t>
+      </w:r>
+      <w:proofErr w:type="spellStart"/>
+      <w:r>
+        <w:rPr>
+          <w:rFonts w:ascii="Times New Roman" w:hAnsi="Times New Roman" w:cs="Times New Roman"/>
+          <w:sz w:val="24"/>
+          <w:szCs w:val="24"/>
+        </w:rPr>
+        <w:t>mengimplementasikan</w:t>
+      </w:r>
+      <w:proofErr w:type="spellEnd"/>
+      <w:r>
+        <w:rPr>
+          <w:rFonts w:ascii="Times New Roman" w:hAnsi="Times New Roman" w:cs="Times New Roman"/>
+          <w:sz w:val="24"/>
+          <w:szCs w:val="24"/>
+        </w:rPr>
+        <w:t xml:space="preserve"> </w:t>
+      </w:r>
+      <w:proofErr w:type="spellStart"/>
+      <w:r>
+        <w:rPr>
+          <w:rFonts w:ascii="Times New Roman" w:hAnsi="Times New Roman" w:cs="Times New Roman"/>
+          <w:sz w:val="24"/>
+          <w:szCs w:val="24"/>
+        </w:rPr>
+        <w:t>enkripsi</w:t>
+      </w:r>
+      <w:proofErr w:type="spellEnd"/>
+      <w:r>
+        <w:rPr>
+          <w:rFonts w:ascii="Times New Roman" w:hAnsi="Times New Roman" w:cs="Times New Roman"/>
+          <w:sz w:val="24"/>
+          <w:szCs w:val="24"/>
+        </w:rPr>
+        <w:t xml:space="preserve"> data.</w:t>
+      </w:r>
     </w:p>
     <w:sectPr>
       <w:footerReference w:type="default" r:id="rId21"/>

--- a/laporan_proyekuaspaw1.docx
+++ b/laporan_proyekuaspaw1.docx
@@ -14443,31 +14443,6 @@
               <w:t xml:space="preserve"> </w:t>
             </w:r>
           </w:p>
-          <w:p>
-            <w:pPr>
-              <w:widowControl w:val="0"/>
-              <w:numPr>
-                <w:ilvl w:val="0"/>
-                <w:numId w:val="15"/>
-              </w:numPr>
-              <w:spacing w:line="360" w:lineRule="auto"/>
-              <w:ind w:left="360"/>
-              <w:rPr>
-                <w:rFonts w:ascii="Times New Roman" w:eastAsia="Times New Roman" w:hAnsi="Times New Roman" w:cs="Times New Roman"/>
-                <w:sz w:val="24"/>
-                <w:szCs w:val="24"/>
-              </w:rPr>
-            </w:pPr>
-            <w:r>
-              <w:rPr>
-                <w:rFonts w:ascii="Times New Roman" w:eastAsia="Times New Roman" w:hAnsi="Times New Roman" w:cs="Times New Roman"/>
-                <w:sz w:val="24"/>
-                <w:szCs w:val="24"/>
-                <w:lang w:val="id-ID"/>
-              </w:rPr>
-              <w:t>Postman</w:t>
-            </w:r>
-          </w:p>
         </w:tc>
       </w:tr>
       <w:tr>
@@ -14648,7 +14623,7 @@
                 <w:szCs w:val="24"/>
                 <w:lang w:val="id-ID"/>
               </w:rPr>
-              <w:t>akun</w:t>
+              <w:t>obat</w:t>
             </w:r>
             <w:r>
               <w:rPr>
@@ -14700,7 +14675,25 @@
                 <w:szCs w:val="24"/>
                 <w:lang w:val="id-ID"/>
               </w:rPr>
-              <w:t xml:space="preserve"> akun dan riwayat</w:t>
+              <w:t xml:space="preserve"> </w:t>
+            </w:r>
+            <w:r>
+              <w:rPr>
+                <w:rFonts w:ascii="Times New Roman" w:eastAsia="Times New Roman" w:hAnsi="Times New Roman" w:cs="Times New Roman"/>
+                <w:sz w:val="24"/>
+                <w:szCs w:val="24"/>
+                <w:lang w:val="id-ID"/>
+              </w:rPr>
+              <w:t>obat</w:t>
+            </w:r>
+            <w:r>
+              <w:rPr>
+                <w:rFonts w:ascii="Times New Roman" w:eastAsia="Times New Roman" w:hAnsi="Times New Roman" w:cs="Times New Roman"/>
+                <w:sz w:val="24"/>
+                <w:szCs w:val="24"/>
+                <w:lang w:val="id-ID"/>
+              </w:rPr>
+              <w:t xml:space="preserve"> dan riwayat</w:t>
             </w:r>
           </w:p>
           <w:p>
@@ -14759,16 +14752,7 @@
                 <w:szCs w:val="24"/>
                 <w:lang w:val="id-ID"/>
               </w:rPr>
-              <w:t>Menu profi</w:t>
-            </w:r>
-            <w:r>
-              <w:rPr>
-                <w:rFonts w:ascii="Times New Roman" w:eastAsia="Times New Roman" w:hAnsi="Times New Roman" w:cs="Times New Roman"/>
-                <w:sz w:val="24"/>
-                <w:szCs w:val="24"/>
-                <w:lang w:val="id-ID"/>
-              </w:rPr>
-              <w:t>l</w:t>
+              <w:t>Menu dashboard</w:t>
             </w:r>
           </w:p>
           <w:p>
@@ -14793,7 +14777,7 @@
                 <w:szCs w:val="24"/>
                 <w:lang w:val="id-ID"/>
               </w:rPr>
-              <w:t>Menu dashboard</w:t>
+              <w:t>Autentikasi</w:t>
             </w:r>
           </w:p>
           <w:p>
@@ -14818,99 +14802,8 @@
                 <w:szCs w:val="24"/>
                 <w:lang w:val="id-ID"/>
               </w:rPr>
-              <w:t>Autentikasi</w:t>
-            </w:r>
-          </w:p>
-          <w:p>
-            <w:pPr>
-              <w:widowControl w:val="0"/>
-              <w:numPr>
-                <w:ilvl w:val="0"/>
-                <w:numId w:val="14"/>
-              </w:numPr>
-              <w:spacing w:line="360" w:lineRule="auto"/>
-              <w:ind w:left="360"/>
-              <w:rPr>
-                <w:rFonts w:ascii="Times New Roman" w:eastAsia="Times New Roman" w:hAnsi="Times New Roman" w:cs="Times New Roman"/>
-                <w:sz w:val="24"/>
-                <w:szCs w:val="24"/>
-              </w:rPr>
-            </w:pPr>
-            <w:r>
-              <w:rPr>
-                <w:rFonts w:ascii="Times New Roman" w:eastAsia="Times New Roman" w:hAnsi="Times New Roman" w:cs="Times New Roman"/>
-                <w:sz w:val="24"/>
-                <w:szCs w:val="24"/>
-                <w:lang w:val="id-ID"/>
-              </w:rPr>
-              <w:t>Postman</w:t>
-            </w:r>
-          </w:p>
-        </w:tc>
-      </w:tr>
-      <w:tr>
-        <w:tc>
-          <w:tcPr>
-            <w:tcW w:w="561" w:type="dxa"/>
-          </w:tcPr>
-          <w:p>
-            <w:pPr>
-              <w:spacing w:after="200" w:line="360" w:lineRule="auto"/>
-              <w:jc w:val="center"/>
-              <w:rPr>
-                <w:rFonts w:ascii="Times New Roman" w:eastAsia="Times New Roman" w:hAnsi="Times New Roman" w:cs="Times New Roman"/>
-                <w:sz w:val="24"/>
-                <w:szCs w:val="24"/>
-              </w:rPr>
-            </w:pPr>
-          </w:p>
-        </w:tc>
-        <w:tc>
-          <w:tcPr>
-            <w:tcW w:w="1576" w:type="dxa"/>
-          </w:tcPr>
-          <w:p>
-            <w:pPr>
-              <w:spacing w:after="200" w:line="360" w:lineRule="auto"/>
-              <w:jc w:val="both"/>
-              <w:rPr>
-                <w:rFonts w:ascii="Times New Roman" w:eastAsia="Times New Roman" w:hAnsi="Times New Roman" w:cs="Times New Roman"/>
-                <w:sz w:val="24"/>
-                <w:szCs w:val="24"/>
-              </w:rPr>
-            </w:pPr>
-          </w:p>
-        </w:tc>
-        <w:tc>
-          <w:tcPr>
-            <w:tcW w:w="1967" w:type="dxa"/>
-          </w:tcPr>
-          <w:p>
-            <w:pPr>
-              <w:spacing w:after="200" w:line="360" w:lineRule="auto"/>
-              <w:jc w:val="both"/>
-              <w:rPr>
-                <w:rFonts w:ascii="Times New Roman" w:eastAsia="Times New Roman" w:hAnsi="Times New Roman" w:cs="Times New Roman"/>
-                <w:sz w:val="24"/>
-                <w:szCs w:val="24"/>
-              </w:rPr>
-            </w:pPr>
-          </w:p>
-        </w:tc>
-        <w:tc>
-          <w:tcPr>
-            <w:tcW w:w="4076" w:type="dxa"/>
-          </w:tcPr>
-          <w:p>
-            <w:pPr>
-              <w:widowControl w:val="0"/>
-              <w:spacing w:line="360" w:lineRule="auto"/>
-              <w:rPr>
-                <w:rFonts w:ascii="Times New Roman" w:eastAsia="Times New Roman" w:hAnsi="Times New Roman" w:cs="Times New Roman"/>
-                <w:sz w:val="24"/>
-                <w:szCs w:val="24"/>
-              </w:rPr>
-            </w:pPr>
+              <w:t>Github Vercel Clever</w:t>
+            </w:r>
           </w:p>
         </w:tc>
       </w:tr>
@@ -14950,6 +14843,7 @@
       <w:bookmarkStart w:id="9" w:name="_Toc170683521"/>
       <w:proofErr w:type="spellStart"/>
       <w:r>
+        <w:lastRenderedPageBreak/>
         <w:t>Biaya</w:t>
       </w:r>
       <w:proofErr w:type="spellEnd"/>
@@ -17190,7 +17084,6 @@
                 <w:szCs w:val="24"/>
                 <w:lang w:val="id-ID"/>
               </w:rPr>
-              <w:lastRenderedPageBreak/>
               <w:t>6</w:t>
             </w:r>
           </w:p>
@@ -17354,6 +17247,7 @@
                 <w:szCs w:val="24"/>
                 <w:lang w:val="id-ID"/>
               </w:rPr>
+              <w:lastRenderedPageBreak/>
               <w:t>7</w:t>
             </w:r>
           </w:p>
@@ -34026,7 +33920,1242 @@
       </w:r>
       <w:proofErr w:type="spellEnd"/>
     </w:p>
-    <w:p/>
+    <w:p>
+      <w:pPr>
+        <w:ind w:left="360" w:firstLine="720"/>
+        <w:rPr>
+          <w:rFonts w:ascii="Times New Roman" w:hAnsi="Times New Roman" w:cs="Times New Roman"/>
+          <w:sz w:val="24"/>
+          <w:szCs w:val="24"/>
+        </w:rPr>
+      </w:pPr>
+      <w:proofErr w:type="spellStart"/>
+      <w:r>
+        <w:rPr>
+          <w:rFonts w:ascii="Times New Roman" w:hAnsi="Times New Roman" w:cs="Times New Roman"/>
+          <w:sz w:val="24"/>
+          <w:szCs w:val="24"/>
+        </w:rPr>
+        <w:t>Realisasi</w:t>
+      </w:r>
+      <w:proofErr w:type="spellEnd"/>
+      <w:r>
+        <w:rPr>
+          <w:rFonts w:ascii="Times New Roman" w:hAnsi="Times New Roman" w:cs="Times New Roman"/>
+          <w:sz w:val="24"/>
+          <w:szCs w:val="24"/>
+        </w:rPr>
+        <w:t xml:space="preserve"> </w:t>
+      </w:r>
+      <w:proofErr w:type="spellStart"/>
+      <w:r>
+        <w:rPr>
+          <w:rFonts w:ascii="Times New Roman" w:hAnsi="Times New Roman" w:cs="Times New Roman"/>
+          <w:sz w:val="24"/>
+          <w:szCs w:val="24"/>
+        </w:rPr>
+        <w:t>pembagian</w:t>
+      </w:r>
+      <w:proofErr w:type="spellEnd"/>
+      <w:r>
+        <w:rPr>
+          <w:rFonts w:ascii="Times New Roman" w:hAnsi="Times New Roman" w:cs="Times New Roman"/>
+          <w:sz w:val="24"/>
+          <w:szCs w:val="24"/>
+        </w:rPr>
+        <w:t xml:space="preserve"> </w:t>
+      </w:r>
+      <w:proofErr w:type="spellStart"/>
+      <w:r>
+        <w:rPr>
+          <w:rFonts w:ascii="Times New Roman" w:hAnsi="Times New Roman" w:cs="Times New Roman"/>
+          <w:sz w:val="24"/>
+          <w:szCs w:val="24"/>
+        </w:rPr>
+        <w:t>tugas</w:t>
+      </w:r>
+      <w:proofErr w:type="spellEnd"/>
+      <w:r>
+        <w:rPr>
+          <w:rFonts w:ascii="Times New Roman" w:hAnsi="Times New Roman" w:cs="Times New Roman"/>
+          <w:sz w:val="24"/>
+          <w:szCs w:val="24"/>
+        </w:rPr>
+        <w:t xml:space="preserve"> </w:t>
+      </w:r>
+      <w:proofErr w:type="spellStart"/>
+      <w:r>
+        <w:rPr>
+          <w:rFonts w:ascii="Times New Roman" w:hAnsi="Times New Roman" w:cs="Times New Roman"/>
+          <w:sz w:val="24"/>
+          <w:szCs w:val="24"/>
+        </w:rPr>
+        <w:t>antar</w:t>
+      </w:r>
+      <w:proofErr w:type="spellEnd"/>
+      <w:r>
+        <w:rPr>
+          <w:rFonts w:ascii="Times New Roman" w:hAnsi="Times New Roman" w:cs="Times New Roman"/>
+          <w:sz w:val="24"/>
+          <w:szCs w:val="24"/>
+        </w:rPr>
+        <w:t xml:space="preserve"> </w:t>
+      </w:r>
+      <w:proofErr w:type="spellStart"/>
+      <w:r>
+        <w:rPr>
+          <w:rFonts w:ascii="Times New Roman" w:hAnsi="Times New Roman" w:cs="Times New Roman"/>
+          <w:sz w:val="24"/>
+          <w:szCs w:val="24"/>
+        </w:rPr>
+        <w:t>anggota</w:t>
+      </w:r>
+      <w:proofErr w:type="spellEnd"/>
+      <w:r>
+        <w:rPr>
+          <w:rFonts w:ascii="Times New Roman" w:hAnsi="Times New Roman" w:cs="Times New Roman"/>
+          <w:sz w:val="24"/>
+          <w:szCs w:val="24"/>
+        </w:rPr>
+        <w:t xml:space="preserve"> </w:t>
+      </w:r>
+      <w:proofErr w:type="spellStart"/>
+      <w:r>
+        <w:rPr>
+          <w:rFonts w:ascii="Times New Roman" w:hAnsi="Times New Roman" w:cs="Times New Roman"/>
+          <w:sz w:val="24"/>
+          <w:szCs w:val="24"/>
+        </w:rPr>
+        <w:t>tim</w:t>
+      </w:r>
+      <w:proofErr w:type="spellEnd"/>
+      <w:r>
+        <w:rPr>
+          <w:rFonts w:ascii="Times New Roman" w:hAnsi="Times New Roman" w:cs="Times New Roman"/>
+          <w:sz w:val="24"/>
+          <w:szCs w:val="24"/>
+        </w:rPr>
+        <w:t xml:space="preserve"> </w:t>
+      </w:r>
+      <w:proofErr w:type="spellStart"/>
+      <w:r>
+        <w:rPr>
+          <w:rFonts w:ascii="Times New Roman" w:hAnsi="Times New Roman" w:cs="Times New Roman"/>
+          <w:sz w:val="24"/>
+          <w:szCs w:val="24"/>
+        </w:rPr>
+        <w:t>kurang</w:t>
+      </w:r>
+      <w:proofErr w:type="spellEnd"/>
+      <w:r>
+        <w:rPr>
+          <w:rFonts w:ascii="Times New Roman" w:hAnsi="Times New Roman" w:cs="Times New Roman"/>
+          <w:sz w:val="24"/>
+          <w:szCs w:val="24"/>
+        </w:rPr>
+        <w:t xml:space="preserve"> </w:t>
+      </w:r>
+      <w:proofErr w:type="spellStart"/>
+      <w:r>
+        <w:rPr>
+          <w:rFonts w:ascii="Times New Roman" w:hAnsi="Times New Roman" w:cs="Times New Roman"/>
+          <w:sz w:val="24"/>
+          <w:szCs w:val="24"/>
+        </w:rPr>
+        <w:t>maksimal</w:t>
+      </w:r>
+      <w:proofErr w:type="spellEnd"/>
+      <w:r>
+        <w:rPr>
+          <w:rFonts w:ascii="Times New Roman" w:hAnsi="Times New Roman" w:cs="Times New Roman"/>
+          <w:sz w:val="24"/>
+          <w:szCs w:val="24"/>
+        </w:rPr>
+        <w:t xml:space="preserve"> </w:t>
+      </w:r>
+      <w:proofErr w:type="spellStart"/>
+      <w:r>
+        <w:rPr>
+          <w:rFonts w:ascii="Times New Roman" w:hAnsi="Times New Roman" w:cs="Times New Roman"/>
+          <w:sz w:val="24"/>
+          <w:szCs w:val="24"/>
+        </w:rPr>
+        <w:t>karena</w:t>
+      </w:r>
+      <w:proofErr w:type="spellEnd"/>
+      <w:r>
+        <w:rPr>
+          <w:rFonts w:ascii="Times New Roman" w:hAnsi="Times New Roman" w:cs="Times New Roman"/>
+          <w:sz w:val="24"/>
+          <w:szCs w:val="24"/>
+        </w:rPr>
+        <w:t xml:space="preserve"> </w:t>
+      </w:r>
+      <w:proofErr w:type="spellStart"/>
+      <w:r>
+        <w:rPr>
+          <w:rFonts w:ascii="Times New Roman" w:hAnsi="Times New Roman" w:cs="Times New Roman"/>
+          <w:sz w:val="24"/>
+          <w:szCs w:val="24"/>
+        </w:rPr>
+        <w:t>terdapat</w:t>
+      </w:r>
+      <w:proofErr w:type="spellEnd"/>
+      <w:r>
+        <w:rPr>
+          <w:rFonts w:ascii="Times New Roman" w:hAnsi="Times New Roman" w:cs="Times New Roman"/>
+          <w:sz w:val="24"/>
+          <w:szCs w:val="24"/>
+        </w:rPr>
+        <w:t xml:space="preserve"> </w:t>
+      </w:r>
+      <w:proofErr w:type="spellStart"/>
+      <w:r>
+        <w:rPr>
+          <w:rFonts w:ascii="Times New Roman" w:hAnsi="Times New Roman" w:cs="Times New Roman"/>
+          <w:sz w:val="24"/>
+          <w:szCs w:val="24"/>
+        </w:rPr>
+        <w:t>tanggung</w:t>
+      </w:r>
+      <w:proofErr w:type="spellEnd"/>
+      <w:r>
+        <w:rPr>
+          <w:rFonts w:ascii="Times New Roman" w:hAnsi="Times New Roman" w:cs="Times New Roman"/>
+          <w:sz w:val="24"/>
+          <w:szCs w:val="24"/>
+        </w:rPr>
+        <w:t xml:space="preserve"> </w:t>
+      </w:r>
+      <w:proofErr w:type="spellStart"/>
+      <w:r>
+        <w:rPr>
+          <w:rFonts w:ascii="Times New Roman" w:hAnsi="Times New Roman" w:cs="Times New Roman"/>
+          <w:sz w:val="24"/>
+          <w:szCs w:val="24"/>
+        </w:rPr>
+        <w:t>jawab</w:t>
+      </w:r>
+      <w:proofErr w:type="spellEnd"/>
+      <w:r>
+        <w:rPr>
+          <w:rFonts w:ascii="Times New Roman" w:hAnsi="Times New Roman" w:cs="Times New Roman"/>
+          <w:sz w:val="24"/>
+          <w:szCs w:val="24"/>
+        </w:rPr>
+        <w:t xml:space="preserve"> yang </w:t>
+      </w:r>
+      <w:proofErr w:type="spellStart"/>
+      <w:r>
+        <w:rPr>
+          <w:rFonts w:ascii="Times New Roman" w:hAnsi="Times New Roman" w:cs="Times New Roman"/>
+          <w:sz w:val="24"/>
+          <w:szCs w:val="24"/>
+        </w:rPr>
+        <w:t>tumpang</w:t>
+      </w:r>
+      <w:proofErr w:type="spellEnd"/>
+      <w:r>
+        <w:rPr>
+          <w:rFonts w:ascii="Times New Roman" w:hAnsi="Times New Roman" w:cs="Times New Roman"/>
+          <w:sz w:val="24"/>
+          <w:szCs w:val="24"/>
+        </w:rPr>
+        <w:t xml:space="preserve"> </w:t>
+      </w:r>
+      <w:proofErr w:type="spellStart"/>
+      <w:r>
+        <w:rPr>
+          <w:rFonts w:ascii="Times New Roman" w:hAnsi="Times New Roman" w:cs="Times New Roman"/>
+          <w:sz w:val="24"/>
+          <w:szCs w:val="24"/>
+        </w:rPr>
+        <w:t>tindih</w:t>
+      </w:r>
+      <w:proofErr w:type="spellEnd"/>
+      <w:r>
+        <w:rPr>
+          <w:rFonts w:ascii="Times New Roman" w:hAnsi="Times New Roman" w:cs="Times New Roman"/>
+          <w:sz w:val="24"/>
+          <w:szCs w:val="24"/>
+        </w:rPr>
+        <w:t xml:space="preserve"> pada </w:t>
+      </w:r>
+      <w:proofErr w:type="spellStart"/>
+      <w:r>
+        <w:rPr>
+          <w:rFonts w:ascii="Times New Roman" w:hAnsi="Times New Roman" w:cs="Times New Roman"/>
+          <w:sz w:val="24"/>
+          <w:szCs w:val="24"/>
+        </w:rPr>
+        <w:t>beberapa</w:t>
+      </w:r>
+      <w:proofErr w:type="spellEnd"/>
+      <w:r>
+        <w:rPr>
+          <w:rFonts w:ascii="Times New Roman" w:hAnsi="Times New Roman" w:cs="Times New Roman"/>
+          <w:sz w:val="24"/>
+          <w:szCs w:val="24"/>
+        </w:rPr>
+        <w:t xml:space="preserve"> </w:t>
+      </w:r>
+      <w:proofErr w:type="spellStart"/>
+      <w:r>
+        <w:rPr>
+          <w:rFonts w:ascii="Times New Roman" w:hAnsi="Times New Roman" w:cs="Times New Roman"/>
+          <w:sz w:val="24"/>
+          <w:szCs w:val="24"/>
+        </w:rPr>
+        <w:t>fitur</w:t>
+      </w:r>
+      <w:proofErr w:type="spellEnd"/>
+      <w:r>
+        <w:rPr>
+          <w:rFonts w:ascii="Times New Roman" w:hAnsi="Times New Roman" w:cs="Times New Roman"/>
+          <w:sz w:val="24"/>
+          <w:szCs w:val="24"/>
+        </w:rPr>
+        <w:t xml:space="preserve"> yang </w:t>
+      </w:r>
+      <w:proofErr w:type="spellStart"/>
+      <w:r>
+        <w:rPr>
+          <w:rFonts w:ascii="Times New Roman" w:hAnsi="Times New Roman" w:cs="Times New Roman"/>
+          <w:sz w:val="24"/>
+          <w:szCs w:val="24"/>
+        </w:rPr>
+        <w:t>dikerjakan</w:t>
+      </w:r>
+      <w:proofErr w:type="spellEnd"/>
+      <w:r>
+        <w:rPr>
+          <w:rFonts w:ascii="Times New Roman" w:hAnsi="Times New Roman" w:cs="Times New Roman"/>
+          <w:sz w:val="24"/>
+          <w:szCs w:val="24"/>
+        </w:rPr>
+        <w:t xml:space="preserve">. Hal </w:t>
+      </w:r>
+      <w:proofErr w:type="spellStart"/>
+      <w:r>
+        <w:rPr>
+          <w:rFonts w:ascii="Times New Roman" w:hAnsi="Times New Roman" w:cs="Times New Roman"/>
+          <w:sz w:val="24"/>
+          <w:szCs w:val="24"/>
+        </w:rPr>
+        <w:t>ini</w:t>
+      </w:r>
+      <w:proofErr w:type="spellEnd"/>
+      <w:r>
+        <w:rPr>
+          <w:rFonts w:ascii="Times New Roman" w:hAnsi="Times New Roman" w:cs="Times New Roman"/>
+          <w:sz w:val="24"/>
+          <w:szCs w:val="24"/>
+        </w:rPr>
+        <w:t xml:space="preserve"> </w:t>
+      </w:r>
+      <w:proofErr w:type="spellStart"/>
+      <w:r>
+        <w:rPr>
+          <w:rFonts w:ascii="Times New Roman" w:hAnsi="Times New Roman" w:cs="Times New Roman"/>
+          <w:sz w:val="24"/>
+          <w:szCs w:val="24"/>
+        </w:rPr>
+        <w:t>menyebabkan</w:t>
+      </w:r>
+      <w:proofErr w:type="spellEnd"/>
+      <w:r>
+        <w:rPr>
+          <w:rFonts w:ascii="Times New Roman" w:hAnsi="Times New Roman" w:cs="Times New Roman"/>
+          <w:sz w:val="24"/>
+          <w:szCs w:val="24"/>
+        </w:rPr>
+        <w:t xml:space="preserve"> </w:t>
+      </w:r>
+      <w:proofErr w:type="spellStart"/>
+      <w:r>
+        <w:rPr>
+          <w:rFonts w:ascii="Times New Roman" w:hAnsi="Times New Roman" w:cs="Times New Roman"/>
+          <w:sz w:val="24"/>
+          <w:szCs w:val="24"/>
+        </w:rPr>
+        <w:t>komunikasi</w:t>
+      </w:r>
+      <w:proofErr w:type="spellEnd"/>
+      <w:r>
+        <w:rPr>
+          <w:rFonts w:ascii="Times New Roman" w:hAnsi="Times New Roman" w:cs="Times New Roman"/>
+          <w:sz w:val="24"/>
+          <w:szCs w:val="24"/>
+        </w:rPr>
+        <w:t xml:space="preserve"> yang </w:t>
+      </w:r>
+      <w:proofErr w:type="spellStart"/>
+      <w:r>
+        <w:rPr>
+          <w:rFonts w:ascii="Times New Roman" w:hAnsi="Times New Roman" w:cs="Times New Roman"/>
+          <w:sz w:val="24"/>
+          <w:szCs w:val="24"/>
+        </w:rPr>
+        <w:t>kurang</w:t>
+      </w:r>
+      <w:proofErr w:type="spellEnd"/>
+      <w:r>
+        <w:rPr>
+          <w:rFonts w:ascii="Times New Roman" w:hAnsi="Times New Roman" w:cs="Times New Roman"/>
+          <w:sz w:val="24"/>
+          <w:szCs w:val="24"/>
+        </w:rPr>
+        <w:t xml:space="preserve"> optimal dan </w:t>
+      </w:r>
+      <w:proofErr w:type="spellStart"/>
+      <w:r>
+        <w:rPr>
+          <w:rFonts w:ascii="Times New Roman" w:hAnsi="Times New Roman" w:cs="Times New Roman"/>
+          <w:sz w:val="24"/>
+          <w:szCs w:val="24"/>
+        </w:rPr>
+        <w:t>penyelesaian</w:t>
+      </w:r>
+      <w:proofErr w:type="spellEnd"/>
+      <w:r>
+        <w:rPr>
+          <w:rFonts w:ascii="Times New Roman" w:hAnsi="Times New Roman" w:cs="Times New Roman"/>
+          <w:sz w:val="24"/>
+          <w:szCs w:val="24"/>
+        </w:rPr>
+        <w:t xml:space="preserve"> </w:t>
+      </w:r>
+      <w:proofErr w:type="spellStart"/>
+      <w:r>
+        <w:rPr>
+          <w:rFonts w:ascii="Times New Roman" w:hAnsi="Times New Roman" w:cs="Times New Roman"/>
+          <w:sz w:val="24"/>
+          <w:szCs w:val="24"/>
+        </w:rPr>
+        <w:t>fitur</w:t>
+      </w:r>
+      <w:proofErr w:type="spellEnd"/>
+      <w:r>
+        <w:rPr>
+          <w:rFonts w:ascii="Times New Roman" w:hAnsi="Times New Roman" w:cs="Times New Roman"/>
+          <w:sz w:val="24"/>
+          <w:szCs w:val="24"/>
+        </w:rPr>
+        <w:t xml:space="preserve"> </w:t>
+      </w:r>
+      <w:proofErr w:type="spellStart"/>
+      <w:r>
+        <w:rPr>
+          <w:rFonts w:ascii="Times New Roman" w:hAnsi="Times New Roman" w:cs="Times New Roman"/>
+          <w:sz w:val="24"/>
+          <w:szCs w:val="24"/>
+        </w:rPr>
+        <w:t>menjadi</w:t>
+      </w:r>
+      <w:proofErr w:type="spellEnd"/>
+      <w:r>
+        <w:rPr>
+          <w:rFonts w:ascii="Times New Roman" w:hAnsi="Times New Roman" w:cs="Times New Roman"/>
+          <w:sz w:val="24"/>
+          <w:szCs w:val="24"/>
+        </w:rPr>
+        <w:t xml:space="preserve"> </w:t>
+      </w:r>
+      <w:proofErr w:type="spellStart"/>
+      <w:r>
+        <w:rPr>
+          <w:rFonts w:ascii="Times New Roman" w:hAnsi="Times New Roman" w:cs="Times New Roman"/>
+          <w:sz w:val="24"/>
+          <w:szCs w:val="24"/>
+        </w:rPr>
+        <w:t>tidak</w:t>
+      </w:r>
+      <w:proofErr w:type="spellEnd"/>
+      <w:r>
+        <w:rPr>
+          <w:rFonts w:ascii="Times New Roman" w:hAnsi="Times New Roman" w:cs="Times New Roman"/>
+          <w:sz w:val="24"/>
+          <w:szCs w:val="24"/>
+        </w:rPr>
+        <w:t xml:space="preserve"> </w:t>
+      </w:r>
+      <w:proofErr w:type="spellStart"/>
+      <w:r>
+        <w:rPr>
+          <w:rFonts w:ascii="Times New Roman" w:hAnsi="Times New Roman" w:cs="Times New Roman"/>
+          <w:sz w:val="24"/>
+          <w:szCs w:val="24"/>
+        </w:rPr>
+        <w:t>seragam</w:t>
+      </w:r>
+      <w:proofErr w:type="spellEnd"/>
+      <w:r>
+        <w:rPr>
+          <w:rFonts w:ascii="Times New Roman" w:hAnsi="Times New Roman" w:cs="Times New Roman"/>
+          <w:sz w:val="24"/>
+          <w:szCs w:val="24"/>
+        </w:rPr>
+        <w:t>.</w:t>
+      </w:r>
+    </w:p>
+    <w:tbl>
+      <w:tblPr>
+        <w:tblStyle w:val="TableGrid"/>
+        <w:tblW w:w="8180" w:type="dxa"/>
+        <w:tblInd w:w="722" w:type="dxa"/>
+        <w:tblLook w:val="04A0" w:firstRow="1" w:lastRow="0" w:firstColumn="1" w:lastColumn="0" w:noHBand="0" w:noVBand="1"/>
+      </w:tblPr>
+      <w:tblGrid>
+        <w:gridCol w:w="561"/>
+        <w:gridCol w:w="1576"/>
+        <w:gridCol w:w="1967"/>
+        <w:gridCol w:w="4076"/>
+      </w:tblGrid>
+      <w:tr>
+        <w:tc>
+          <w:tcPr>
+            <w:tcW w:w="561" w:type="dxa"/>
+          </w:tcPr>
+          <w:p>
+            <w:pPr>
+              <w:spacing w:after="200" w:line="360" w:lineRule="auto"/>
+              <w:jc w:val="center"/>
+              <w:rPr>
+                <w:rFonts w:ascii="Times New Roman" w:eastAsia="Times New Roman" w:hAnsi="Times New Roman" w:cs="Times New Roman"/>
+                <w:b/>
+                <w:bCs/>
+                <w:sz w:val="24"/>
+                <w:szCs w:val="24"/>
+              </w:rPr>
+            </w:pPr>
+            <w:r>
+              <w:rPr>
+                <w:rFonts w:ascii="Times New Roman" w:eastAsia="Times New Roman" w:hAnsi="Times New Roman" w:cs="Times New Roman"/>
+                <w:b/>
+                <w:bCs/>
+                <w:sz w:val="24"/>
+                <w:szCs w:val="24"/>
+              </w:rPr>
+              <w:t>No</w:t>
+            </w:r>
+          </w:p>
+        </w:tc>
+        <w:tc>
+          <w:tcPr>
+            <w:tcW w:w="1576" w:type="dxa"/>
+          </w:tcPr>
+          <w:p>
+            <w:pPr>
+              <w:spacing w:after="200" w:line="360" w:lineRule="auto"/>
+              <w:jc w:val="center"/>
+              <w:rPr>
+                <w:rFonts w:ascii="Times New Roman" w:eastAsia="Times New Roman" w:hAnsi="Times New Roman" w:cs="Times New Roman"/>
+                <w:b/>
+                <w:bCs/>
+                <w:sz w:val="24"/>
+                <w:szCs w:val="24"/>
+              </w:rPr>
+            </w:pPr>
+            <w:r>
+              <w:rPr>
+                <w:rFonts w:ascii="Times New Roman" w:eastAsia="Times New Roman" w:hAnsi="Times New Roman" w:cs="Times New Roman"/>
+                <w:b/>
+                <w:bCs/>
+                <w:sz w:val="24"/>
+                <w:szCs w:val="24"/>
+              </w:rPr>
+              <w:t>Nama</w:t>
+            </w:r>
+          </w:p>
+        </w:tc>
+        <w:tc>
+          <w:tcPr>
+            <w:tcW w:w="1967" w:type="dxa"/>
+          </w:tcPr>
+          <w:p>
+            <w:pPr>
+              <w:spacing w:after="200" w:line="360" w:lineRule="auto"/>
+              <w:jc w:val="center"/>
+              <w:rPr>
+                <w:rFonts w:ascii="Times New Roman" w:eastAsia="Times New Roman" w:hAnsi="Times New Roman" w:cs="Times New Roman"/>
+                <w:b/>
+                <w:bCs/>
+                <w:sz w:val="24"/>
+                <w:szCs w:val="24"/>
+              </w:rPr>
+            </w:pPr>
+            <w:r>
+              <w:rPr>
+                <w:rFonts w:ascii="Times New Roman" w:eastAsia="Times New Roman" w:hAnsi="Times New Roman" w:cs="Times New Roman"/>
+                <w:b/>
+                <w:bCs/>
+                <w:sz w:val="24"/>
+                <w:szCs w:val="24"/>
+              </w:rPr>
+              <w:t>Foto</w:t>
+            </w:r>
+          </w:p>
+        </w:tc>
+        <w:tc>
+          <w:tcPr>
+            <w:tcW w:w="4076" w:type="dxa"/>
+          </w:tcPr>
+          <w:p>
+            <w:pPr>
+              <w:spacing w:after="200" w:line="360" w:lineRule="auto"/>
+              <w:jc w:val="center"/>
+              <w:rPr>
+                <w:rFonts w:ascii="Times New Roman" w:eastAsia="Times New Roman" w:hAnsi="Times New Roman" w:cs="Times New Roman"/>
+                <w:b/>
+                <w:bCs/>
+                <w:sz w:val="24"/>
+                <w:szCs w:val="24"/>
+              </w:rPr>
+            </w:pPr>
+            <w:proofErr w:type="spellStart"/>
+            <w:r>
+              <w:rPr>
+                <w:rFonts w:ascii="Times New Roman" w:eastAsia="Times New Roman" w:hAnsi="Times New Roman" w:cs="Times New Roman"/>
+                <w:b/>
+                <w:bCs/>
+                <w:sz w:val="24"/>
+                <w:szCs w:val="24"/>
+              </w:rPr>
+              <w:t>Pembagian</w:t>
+            </w:r>
+            <w:proofErr w:type="spellEnd"/>
+            <w:r>
+              <w:rPr>
+                <w:rFonts w:ascii="Times New Roman" w:eastAsia="Times New Roman" w:hAnsi="Times New Roman" w:cs="Times New Roman"/>
+                <w:b/>
+                <w:bCs/>
+                <w:sz w:val="24"/>
+                <w:szCs w:val="24"/>
+              </w:rPr>
+              <w:t xml:space="preserve"> </w:t>
+            </w:r>
+            <w:proofErr w:type="spellStart"/>
+            <w:r>
+              <w:rPr>
+                <w:rFonts w:ascii="Times New Roman" w:eastAsia="Times New Roman" w:hAnsi="Times New Roman" w:cs="Times New Roman"/>
+                <w:b/>
+                <w:bCs/>
+                <w:sz w:val="24"/>
+                <w:szCs w:val="24"/>
+              </w:rPr>
+              <w:t>Tugas</w:t>
+            </w:r>
+            <w:proofErr w:type="spellEnd"/>
+          </w:p>
+        </w:tc>
+      </w:tr>
+      <w:tr>
+        <w:tc>
+          <w:tcPr>
+            <w:tcW w:w="561" w:type="dxa"/>
+          </w:tcPr>
+          <w:p>
+            <w:pPr>
+              <w:spacing w:after="200" w:line="360" w:lineRule="auto"/>
+              <w:jc w:val="center"/>
+              <w:rPr>
+                <w:rFonts w:ascii="Times New Roman" w:eastAsia="Times New Roman" w:hAnsi="Times New Roman" w:cs="Times New Roman"/>
+                <w:sz w:val="24"/>
+                <w:szCs w:val="24"/>
+              </w:rPr>
+            </w:pPr>
+            <w:r>
+              <w:rPr>
+                <w:rFonts w:ascii="Times New Roman" w:eastAsia="Times New Roman" w:hAnsi="Times New Roman" w:cs="Times New Roman"/>
+                <w:sz w:val="24"/>
+                <w:szCs w:val="24"/>
+              </w:rPr>
+              <w:t>1.</w:t>
+            </w:r>
+          </w:p>
+        </w:tc>
+        <w:tc>
+          <w:tcPr>
+            <w:tcW w:w="1576" w:type="dxa"/>
+          </w:tcPr>
+          <w:p>
+            <w:pPr>
+              <w:spacing w:after="200" w:line="360" w:lineRule="auto"/>
+              <w:jc w:val="both"/>
+              <w:rPr>
+                <w:rFonts w:ascii="Times New Roman" w:eastAsia="Times New Roman" w:hAnsi="Times New Roman" w:cs="Times New Roman"/>
+                <w:sz w:val="24"/>
+                <w:szCs w:val="24"/>
+              </w:rPr>
+            </w:pPr>
+            <w:r>
+              <w:rPr>
+                <w:rFonts w:ascii="Times New Roman" w:eastAsia="Times New Roman" w:hAnsi="Times New Roman" w:cs="Times New Roman"/>
+                <w:sz w:val="24"/>
+                <w:szCs w:val="24"/>
+              </w:rPr>
+              <w:t>Grace Patricia (2226240079)</w:t>
+            </w:r>
+          </w:p>
+        </w:tc>
+        <w:tc>
+          <w:tcPr>
+            <w:tcW w:w="1967" w:type="dxa"/>
+          </w:tcPr>
+          <w:p>
+            <w:pPr>
+              <w:spacing w:after="200" w:line="360" w:lineRule="auto"/>
+              <w:jc w:val="both"/>
+              <w:rPr>
+                <w:rFonts w:ascii="Times New Roman" w:eastAsia="Times New Roman" w:hAnsi="Times New Roman" w:cs="Times New Roman"/>
+                <w:sz w:val="24"/>
+                <w:szCs w:val="24"/>
+              </w:rPr>
+            </w:pPr>
+          </w:p>
+        </w:tc>
+        <w:tc>
+          <w:tcPr>
+            <w:tcW w:w="4076" w:type="dxa"/>
+          </w:tcPr>
+          <w:p>
+            <w:pPr>
+              <w:pStyle w:val="ListParagraph"/>
+              <w:widowControl w:val="0"/>
+              <w:numPr>
+                <w:ilvl w:val="3"/>
+                <w:numId w:val="15"/>
+              </w:numPr>
+              <w:spacing w:line="360" w:lineRule="auto"/>
+              <w:ind w:left="341"/>
+              <w:rPr>
+                <w:rFonts w:ascii="Times New Roman" w:eastAsia="Times New Roman" w:hAnsi="Times New Roman" w:cs="Times New Roman"/>
+                <w:sz w:val="24"/>
+                <w:szCs w:val="24"/>
+              </w:rPr>
+            </w:pPr>
+            <w:r>
+              <w:rPr>
+                <w:rFonts w:ascii="Times New Roman" w:eastAsia="Times New Roman" w:hAnsi="Times New Roman" w:cs="Times New Roman"/>
+                <w:sz w:val="24"/>
+                <w:szCs w:val="24"/>
+                <w:lang w:val="id-ID"/>
+              </w:rPr>
+              <w:t>Laporan</w:t>
+            </w:r>
+          </w:p>
+          <w:p>
+            <w:pPr>
+              <w:pStyle w:val="ListParagraph"/>
+              <w:widowControl w:val="0"/>
+              <w:numPr>
+                <w:ilvl w:val="3"/>
+                <w:numId w:val="15"/>
+              </w:numPr>
+              <w:spacing w:line="360" w:lineRule="auto"/>
+              <w:ind w:left="341"/>
+              <w:rPr>
+                <w:rFonts w:ascii="Times New Roman" w:eastAsia="Times New Roman" w:hAnsi="Times New Roman" w:cs="Times New Roman"/>
+                <w:sz w:val="24"/>
+                <w:szCs w:val="24"/>
+              </w:rPr>
+            </w:pPr>
+            <w:r>
+              <w:rPr>
+                <w:rFonts w:ascii="Times New Roman" w:eastAsia="Times New Roman" w:hAnsi="Times New Roman" w:cs="Times New Roman"/>
+                <w:sz w:val="24"/>
+                <w:szCs w:val="24"/>
+              </w:rPr>
+              <w:t xml:space="preserve">Controller, model, </w:t>
+            </w:r>
+            <w:r>
+              <w:rPr>
+                <w:rFonts w:ascii="Times New Roman" w:eastAsia="Times New Roman" w:hAnsi="Times New Roman" w:cs="Times New Roman"/>
+                <w:sz w:val="24"/>
+                <w:szCs w:val="24"/>
+                <w:lang w:val="id-ID"/>
+              </w:rPr>
+              <w:t xml:space="preserve">dan </w:t>
+            </w:r>
+            <w:r>
+              <w:rPr>
+                <w:rFonts w:ascii="Times New Roman" w:eastAsia="Times New Roman" w:hAnsi="Times New Roman" w:cs="Times New Roman"/>
+                <w:sz w:val="24"/>
+                <w:szCs w:val="24"/>
+              </w:rPr>
+              <w:t xml:space="preserve">migration </w:t>
+            </w:r>
+            <w:proofErr w:type="spellStart"/>
+            <w:r>
+              <w:rPr>
+                <w:rFonts w:ascii="Times New Roman" w:eastAsia="Times New Roman" w:hAnsi="Times New Roman" w:cs="Times New Roman"/>
+                <w:sz w:val="24"/>
+                <w:szCs w:val="24"/>
+              </w:rPr>
+              <w:t>tabel</w:t>
+            </w:r>
+            <w:proofErr w:type="spellEnd"/>
+            <w:r>
+              <w:rPr>
+                <w:rFonts w:ascii="Times New Roman" w:eastAsia="Times New Roman" w:hAnsi="Times New Roman" w:cs="Times New Roman"/>
+                <w:sz w:val="24"/>
+                <w:szCs w:val="24"/>
+              </w:rPr>
+              <w:t xml:space="preserve"> </w:t>
+            </w:r>
+            <w:r>
+              <w:rPr>
+                <w:rFonts w:ascii="Times New Roman" w:eastAsia="Times New Roman" w:hAnsi="Times New Roman" w:cs="Times New Roman"/>
+                <w:sz w:val="24"/>
+                <w:szCs w:val="24"/>
+                <w:lang w:val="id-ID"/>
+              </w:rPr>
+              <w:t>obat dan stok</w:t>
+            </w:r>
+          </w:p>
+          <w:p>
+            <w:pPr>
+              <w:pStyle w:val="ListParagraph"/>
+              <w:widowControl w:val="0"/>
+              <w:numPr>
+                <w:ilvl w:val="3"/>
+                <w:numId w:val="15"/>
+              </w:numPr>
+              <w:spacing w:line="360" w:lineRule="auto"/>
+              <w:ind w:left="341"/>
+              <w:rPr>
+                <w:rFonts w:ascii="Times New Roman" w:eastAsia="Times New Roman" w:hAnsi="Times New Roman" w:cs="Times New Roman"/>
+                <w:sz w:val="24"/>
+                <w:szCs w:val="24"/>
+              </w:rPr>
+            </w:pPr>
+            <w:r>
+              <w:rPr>
+                <w:rFonts w:ascii="Times New Roman" w:eastAsia="Times New Roman" w:hAnsi="Times New Roman" w:cs="Times New Roman"/>
+                <w:sz w:val="24"/>
+                <w:szCs w:val="24"/>
+                <w:lang w:val="id-ID"/>
+              </w:rPr>
+              <w:t>Fitur tambah, hapus, dan delete tabel obat</w:t>
+            </w:r>
+          </w:p>
+          <w:p>
+            <w:pPr>
+              <w:pStyle w:val="ListParagraph"/>
+              <w:widowControl w:val="0"/>
+              <w:numPr>
+                <w:ilvl w:val="3"/>
+                <w:numId w:val="15"/>
+              </w:numPr>
+              <w:spacing w:line="360" w:lineRule="auto"/>
+              <w:ind w:left="341"/>
+              <w:rPr>
+                <w:rFonts w:ascii="Times New Roman" w:eastAsia="Times New Roman" w:hAnsi="Times New Roman" w:cs="Times New Roman"/>
+                <w:sz w:val="24"/>
+                <w:szCs w:val="24"/>
+              </w:rPr>
+            </w:pPr>
+            <w:r>
+              <w:rPr>
+                <w:rFonts w:ascii="Times New Roman" w:eastAsia="Times New Roman" w:hAnsi="Times New Roman" w:cs="Times New Roman"/>
+                <w:sz w:val="24"/>
+                <w:szCs w:val="24"/>
+                <w:lang w:val="id-ID"/>
+              </w:rPr>
+              <w:t>Halaman Depan</w:t>
+            </w:r>
+          </w:p>
+          <w:p>
+            <w:pPr>
+              <w:pStyle w:val="ListParagraph"/>
+              <w:widowControl w:val="0"/>
+              <w:numPr>
+                <w:ilvl w:val="3"/>
+                <w:numId w:val="15"/>
+              </w:numPr>
+              <w:spacing w:line="360" w:lineRule="auto"/>
+              <w:ind w:left="341"/>
+              <w:rPr>
+                <w:rFonts w:ascii="Times New Roman" w:eastAsia="Times New Roman" w:hAnsi="Times New Roman" w:cs="Times New Roman"/>
+                <w:sz w:val="24"/>
+                <w:szCs w:val="24"/>
+              </w:rPr>
+            </w:pPr>
+            <w:r>
+              <w:rPr>
+                <w:rFonts w:ascii="Times New Roman" w:eastAsia="Times New Roman" w:hAnsi="Times New Roman" w:cs="Times New Roman"/>
+                <w:sz w:val="24"/>
+                <w:szCs w:val="24"/>
+                <w:lang w:val="id-ID"/>
+              </w:rPr>
+              <w:t xml:space="preserve">API </w:t>
+            </w:r>
+          </w:p>
+        </w:tc>
+      </w:tr>
+      <w:tr>
+        <w:tc>
+          <w:tcPr>
+            <w:tcW w:w="561" w:type="dxa"/>
+          </w:tcPr>
+          <w:p>
+            <w:pPr>
+              <w:spacing w:after="200" w:line="360" w:lineRule="auto"/>
+              <w:jc w:val="center"/>
+              <w:rPr>
+                <w:rFonts w:ascii="Times New Roman" w:eastAsia="Times New Roman" w:hAnsi="Times New Roman" w:cs="Times New Roman"/>
+                <w:sz w:val="24"/>
+                <w:szCs w:val="24"/>
+              </w:rPr>
+            </w:pPr>
+            <w:r>
+              <w:rPr>
+                <w:rFonts w:ascii="Times New Roman" w:eastAsia="Times New Roman" w:hAnsi="Times New Roman" w:cs="Times New Roman"/>
+                <w:sz w:val="24"/>
+                <w:szCs w:val="24"/>
+              </w:rPr>
+              <w:t>2.</w:t>
+            </w:r>
+          </w:p>
+        </w:tc>
+        <w:tc>
+          <w:tcPr>
+            <w:tcW w:w="1576" w:type="dxa"/>
+          </w:tcPr>
+          <w:p>
+            <w:pPr>
+              <w:spacing w:after="200" w:line="360" w:lineRule="auto"/>
+              <w:jc w:val="both"/>
+              <w:rPr>
+                <w:rFonts w:ascii="Times New Roman" w:eastAsia="Times New Roman" w:hAnsi="Times New Roman" w:cs="Times New Roman"/>
+                <w:sz w:val="24"/>
+                <w:szCs w:val="24"/>
+              </w:rPr>
+            </w:pPr>
+            <w:r>
+              <w:rPr>
+                <w:rFonts w:ascii="Times New Roman" w:eastAsia="Times New Roman" w:hAnsi="Times New Roman" w:cs="Times New Roman"/>
+                <w:sz w:val="24"/>
+                <w:szCs w:val="24"/>
+              </w:rPr>
+              <w:t xml:space="preserve">Citra Fadilah </w:t>
+            </w:r>
+            <w:proofErr w:type="spellStart"/>
+            <w:r>
+              <w:rPr>
+                <w:rFonts w:ascii="Times New Roman" w:eastAsia="Times New Roman" w:hAnsi="Times New Roman" w:cs="Times New Roman"/>
+                <w:sz w:val="24"/>
+                <w:szCs w:val="24"/>
+              </w:rPr>
+              <w:t>Hasibuan</w:t>
+            </w:r>
+            <w:proofErr w:type="spellEnd"/>
+            <w:r>
+              <w:rPr>
+                <w:rFonts w:ascii="Times New Roman" w:eastAsia="Times New Roman" w:hAnsi="Times New Roman" w:cs="Times New Roman"/>
+                <w:sz w:val="24"/>
+                <w:szCs w:val="24"/>
+              </w:rPr>
+              <w:t xml:space="preserve"> </w:t>
+            </w:r>
+            <w:r>
+              <w:rPr>
+                <w:rFonts w:ascii="Times New Roman" w:eastAsia="Times New Roman" w:hAnsi="Times New Roman" w:cs="Times New Roman"/>
+                <w:sz w:val="24"/>
+                <w:szCs w:val="24"/>
+              </w:rPr>
+              <w:lastRenderedPageBreak/>
+              <w:t>(2226240089)</w:t>
+            </w:r>
+          </w:p>
+        </w:tc>
+        <w:tc>
+          <w:tcPr>
+            <w:tcW w:w="1967" w:type="dxa"/>
+          </w:tcPr>
+          <w:p>
+            <w:pPr>
+              <w:spacing w:after="200" w:line="360" w:lineRule="auto"/>
+              <w:jc w:val="both"/>
+              <w:rPr>
+                <w:rFonts w:ascii="Times New Roman" w:eastAsia="Times New Roman" w:hAnsi="Times New Roman" w:cs="Times New Roman"/>
+                <w:sz w:val="24"/>
+                <w:szCs w:val="24"/>
+              </w:rPr>
+            </w:pPr>
+          </w:p>
+        </w:tc>
+        <w:tc>
+          <w:tcPr>
+            <w:tcW w:w="4076" w:type="dxa"/>
+          </w:tcPr>
+          <w:p>
+            <w:pPr>
+              <w:pStyle w:val="ListParagraph"/>
+              <w:widowControl w:val="0"/>
+              <w:numPr>
+                <w:ilvl w:val="3"/>
+                <w:numId w:val="14"/>
+              </w:numPr>
+              <w:spacing w:line="360" w:lineRule="auto"/>
+              <w:ind w:left="341"/>
+              <w:rPr>
+                <w:rFonts w:ascii="Times New Roman" w:eastAsia="Times New Roman" w:hAnsi="Times New Roman" w:cs="Times New Roman"/>
+                <w:sz w:val="24"/>
+                <w:szCs w:val="24"/>
+              </w:rPr>
+            </w:pPr>
+            <w:proofErr w:type="spellStart"/>
+            <w:r>
+              <w:rPr>
+                <w:rFonts w:ascii="Times New Roman" w:eastAsia="Times New Roman" w:hAnsi="Times New Roman" w:cs="Times New Roman"/>
+                <w:sz w:val="24"/>
+                <w:szCs w:val="24"/>
+              </w:rPr>
+              <w:t>Laporan</w:t>
+            </w:r>
+            <w:proofErr w:type="spellEnd"/>
+          </w:p>
+          <w:p>
+            <w:pPr>
+              <w:pStyle w:val="ListParagraph"/>
+              <w:widowControl w:val="0"/>
+              <w:numPr>
+                <w:ilvl w:val="3"/>
+                <w:numId w:val="14"/>
+              </w:numPr>
+              <w:spacing w:line="360" w:lineRule="auto"/>
+              <w:ind w:left="341"/>
+              <w:rPr>
+                <w:rFonts w:ascii="Times New Roman" w:eastAsia="Times New Roman" w:hAnsi="Times New Roman" w:cs="Times New Roman"/>
+                <w:sz w:val="24"/>
+                <w:szCs w:val="24"/>
+              </w:rPr>
+            </w:pPr>
+            <w:r>
+              <w:rPr>
+                <w:rFonts w:ascii="Times New Roman" w:eastAsia="Times New Roman" w:hAnsi="Times New Roman" w:cs="Times New Roman"/>
+                <w:sz w:val="24"/>
+                <w:szCs w:val="24"/>
+              </w:rPr>
+              <w:t>Controller, model,</w:t>
+            </w:r>
+            <w:r>
+              <w:rPr>
+                <w:rFonts w:ascii="Times New Roman" w:eastAsia="Times New Roman" w:hAnsi="Times New Roman" w:cs="Times New Roman"/>
+                <w:sz w:val="24"/>
+                <w:szCs w:val="24"/>
+                <w:lang w:val="id-ID"/>
+              </w:rPr>
+              <w:t xml:space="preserve"> dan </w:t>
+            </w:r>
+            <w:r>
+              <w:rPr>
+                <w:rFonts w:ascii="Times New Roman" w:eastAsia="Times New Roman" w:hAnsi="Times New Roman" w:cs="Times New Roman"/>
+                <w:sz w:val="24"/>
+                <w:szCs w:val="24"/>
+              </w:rPr>
+              <w:t xml:space="preserve">migration </w:t>
+            </w:r>
+            <w:proofErr w:type="spellStart"/>
+            <w:r>
+              <w:rPr>
+                <w:rFonts w:ascii="Times New Roman" w:eastAsia="Times New Roman" w:hAnsi="Times New Roman" w:cs="Times New Roman"/>
+                <w:sz w:val="24"/>
+                <w:szCs w:val="24"/>
+              </w:rPr>
+              <w:lastRenderedPageBreak/>
+              <w:t>tabel</w:t>
+            </w:r>
+            <w:proofErr w:type="spellEnd"/>
+            <w:r>
+              <w:rPr>
+                <w:rFonts w:ascii="Times New Roman" w:eastAsia="Times New Roman" w:hAnsi="Times New Roman" w:cs="Times New Roman"/>
+                <w:sz w:val="24"/>
+                <w:szCs w:val="24"/>
+              </w:rPr>
+              <w:t xml:space="preserve"> </w:t>
+            </w:r>
+            <w:r>
+              <w:rPr>
+                <w:rFonts w:ascii="Times New Roman" w:eastAsia="Times New Roman" w:hAnsi="Times New Roman" w:cs="Times New Roman"/>
+                <w:sz w:val="24"/>
+                <w:szCs w:val="24"/>
+                <w:lang w:val="id-ID"/>
+              </w:rPr>
+              <w:t>obat</w:t>
+            </w:r>
+            <w:r>
+              <w:rPr>
+                <w:rFonts w:ascii="Times New Roman" w:eastAsia="Times New Roman" w:hAnsi="Times New Roman" w:cs="Times New Roman"/>
+                <w:sz w:val="24"/>
+                <w:szCs w:val="24"/>
+                <w:lang w:val="id-ID"/>
+              </w:rPr>
+              <w:t xml:space="preserve"> dan riwayat</w:t>
+            </w:r>
+          </w:p>
+          <w:p>
+            <w:pPr>
+              <w:pStyle w:val="ListParagraph"/>
+              <w:widowControl w:val="0"/>
+              <w:numPr>
+                <w:ilvl w:val="3"/>
+                <w:numId w:val="14"/>
+              </w:numPr>
+              <w:spacing w:line="360" w:lineRule="auto"/>
+              <w:ind w:left="341"/>
+              <w:rPr>
+                <w:rFonts w:ascii="Times New Roman" w:eastAsia="Times New Roman" w:hAnsi="Times New Roman" w:cs="Times New Roman"/>
+                <w:sz w:val="24"/>
+                <w:szCs w:val="24"/>
+              </w:rPr>
+            </w:pPr>
+            <w:r>
+              <w:rPr>
+                <w:rFonts w:ascii="Times New Roman" w:eastAsia="Times New Roman" w:hAnsi="Times New Roman" w:cs="Times New Roman"/>
+                <w:sz w:val="24"/>
+                <w:szCs w:val="24"/>
+                <w:lang w:val="id-ID"/>
+              </w:rPr>
+              <w:t>Fitur tambah, hapus, dan delete tabel</w:t>
+            </w:r>
+            <w:r>
+              <w:rPr>
+                <w:rFonts w:ascii="Times New Roman" w:eastAsia="Times New Roman" w:hAnsi="Times New Roman" w:cs="Times New Roman"/>
+                <w:sz w:val="24"/>
+                <w:szCs w:val="24"/>
+                <w:lang w:val="id-ID"/>
+              </w:rPr>
+              <w:t xml:space="preserve"> stok</w:t>
+            </w:r>
+            <w:r>
+              <w:rPr>
+                <w:rFonts w:ascii="Times New Roman" w:eastAsia="Times New Roman" w:hAnsi="Times New Roman" w:cs="Times New Roman"/>
+                <w:sz w:val="24"/>
+                <w:szCs w:val="24"/>
+                <w:lang w:val="id-ID"/>
+              </w:rPr>
+              <w:t xml:space="preserve"> dan riwayat</w:t>
+            </w:r>
+          </w:p>
+          <w:p>
+            <w:pPr>
+              <w:pStyle w:val="ListParagraph"/>
+              <w:widowControl w:val="0"/>
+              <w:numPr>
+                <w:ilvl w:val="3"/>
+                <w:numId w:val="14"/>
+              </w:numPr>
+              <w:spacing w:line="360" w:lineRule="auto"/>
+              <w:ind w:left="341"/>
+              <w:rPr>
+                <w:rFonts w:ascii="Times New Roman" w:eastAsia="Times New Roman" w:hAnsi="Times New Roman" w:cs="Times New Roman"/>
+                <w:sz w:val="24"/>
+                <w:szCs w:val="24"/>
+              </w:rPr>
+            </w:pPr>
+            <w:r>
+              <w:rPr>
+                <w:rFonts w:ascii="Times New Roman" w:eastAsia="Times New Roman" w:hAnsi="Times New Roman" w:cs="Times New Roman"/>
+                <w:sz w:val="24"/>
+                <w:szCs w:val="24"/>
+                <w:lang w:val="id-ID"/>
+              </w:rPr>
+              <w:t>Menu riwayat</w:t>
+            </w:r>
+          </w:p>
+          <w:p>
+            <w:pPr>
+              <w:pStyle w:val="ListParagraph"/>
+              <w:widowControl w:val="0"/>
+              <w:numPr>
+                <w:ilvl w:val="3"/>
+                <w:numId w:val="14"/>
+              </w:numPr>
+              <w:spacing w:line="360" w:lineRule="auto"/>
+              <w:ind w:left="341"/>
+              <w:rPr>
+                <w:rFonts w:ascii="Times New Roman" w:eastAsia="Times New Roman" w:hAnsi="Times New Roman" w:cs="Times New Roman"/>
+                <w:sz w:val="24"/>
+                <w:szCs w:val="24"/>
+              </w:rPr>
+            </w:pPr>
+            <w:r>
+              <w:rPr>
+                <w:rFonts w:ascii="Times New Roman" w:eastAsia="Times New Roman" w:hAnsi="Times New Roman" w:cs="Times New Roman"/>
+                <w:sz w:val="24"/>
+                <w:szCs w:val="24"/>
+                <w:lang w:val="id-ID"/>
+              </w:rPr>
+              <w:t>Menu dashboard</w:t>
+            </w:r>
+          </w:p>
+          <w:p>
+            <w:pPr>
+              <w:pStyle w:val="ListParagraph"/>
+              <w:widowControl w:val="0"/>
+              <w:numPr>
+                <w:ilvl w:val="3"/>
+                <w:numId w:val="14"/>
+              </w:numPr>
+              <w:spacing w:line="360" w:lineRule="auto"/>
+              <w:ind w:left="341"/>
+              <w:rPr>
+                <w:rFonts w:ascii="Times New Roman" w:eastAsia="Times New Roman" w:hAnsi="Times New Roman" w:cs="Times New Roman"/>
+                <w:sz w:val="24"/>
+                <w:szCs w:val="24"/>
+              </w:rPr>
+            </w:pPr>
+            <w:r>
+              <w:rPr>
+                <w:rFonts w:ascii="Times New Roman" w:eastAsia="Times New Roman" w:hAnsi="Times New Roman" w:cs="Times New Roman"/>
+                <w:sz w:val="24"/>
+                <w:szCs w:val="24"/>
+                <w:lang w:val="id-ID"/>
+              </w:rPr>
+              <w:t>Autentikasi</w:t>
+            </w:r>
+          </w:p>
+          <w:p>
+            <w:pPr>
+              <w:pStyle w:val="ListParagraph"/>
+              <w:widowControl w:val="0"/>
+              <w:numPr>
+                <w:ilvl w:val="3"/>
+                <w:numId w:val="14"/>
+              </w:numPr>
+              <w:spacing w:line="360" w:lineRule="auto"/>
+              <w:ind w:left="341"/>
+              <w:rPr>
+                <w:rFonts w:ascii="Times New Roman" w:eastAsia="Times New Roman" w:hAnsi="Times New Roman" w:cs="Times New Roman"/>
+                <w:sz w:val="24"/>
+                <w:szCs w:val="24"/>
+              </w:rPr>
+            </w:pPr>
+            <w:r>
+              <w:rPr>
+                <w:rFonts w:ascii="Times New Roman" w:eastAsia="Times New Roman" w:hAnsi="Times New Roman" w:cs="Times New Roman"/>
+                <w:sz w:val="24"/>
+                <w:szCs w:val="24"/>
+                <w:lang w:val="id-ID"/>
+              </w:rPr>
+              <w:t>Github Vercel Clever</w:t>
+            </w:r>
+          </w:p>
+        </w:tc>
+      </w:tr>
+    </w:tbl>
+    <w:p>
+      <w:pPr>
+        <w:ind w:left="360" w:firstLine="720"/>
+        <w:rPr>
+          <w:rFonts w:ascii="Times New Roman" w:hAnsi="Times New Roman" w:cs="Times New Roman"/>
+          <w:sz w:val="24"/>
+          <w:szCs w:val="24"/>
+        </w:rPr>
+      </w:pPr>
+    </w:p>
     <w:p>
       <w:pPr>
         <w:rPr>
@@ -40716,7 +41845,7 @@
   <w:style w:type="paragraph" w:default="1" w:styleId="Normal">
     <w:name w:val="Normal"/>
     <w:qFormat/>
-    <w:rsid w:val="009B57B5"/>
+    <w:rsid w:val="00286835"/>
   </w:style>
   <w:style w:type="paragraph" w:styleId="Heading1">
     <w:name w:val="heading 1"/>

--- a/laporan_proyekuaspaw1.docx
+++ b/laporan_proyekuaspaw1.docx
@@ -3726,21 +3726,7 @@
                 <w:rStyle w:val="Hyperlink"/>
                 <w:noProof/>
               </w:rPr>
-              <w:t>Rancangan D</w:t>
-            </w:r>
-            <w:r>
-              <w:rPr>
-                <w:rStyle w:val="Hyperlink"/>
-                <w:noProof/>
-              </w:rPr>
-              <w:t>a</w:t>
-            </w:r>
-            <w:r>
-              <w:rPr>
-                <w:rStyle w:val="Hyperlink"/>
-                <w:noProof/>
-              </w:rPr>
-              <w:t>tabase</w:t>
+              <w:t>Rancangan Database</w:t>
             </w:r>
             <w:r>
               <w:rPr>
@@ -14839,6 +14825,7 @@
           <w:ilvl w:val="1"/>
           <w:numId w:val="1"/>
         </w:numPr>
+        <w:jc w:val="both"/>
       </w:pPr>
       <w:bookmarkStart w:id="9" w:name="_Toc170683521"/>
       <w:proofErr w:type="spellStart"/>
@@ -17852,6 +17839,7 @@
       <w:pPr>
         <w:spacing w:line="360" w:lineRule="auto"/>
         <w:ind w:left="720" w:firstLine="720"/>
+        <w:jc w:val="both"/>
         <w:rPr>
           <w:rFonts w:ascii="Times New Roman" w:hAnsi="Times New Roman" w:cs="Times New Roman"/>
           <w:sz w:val="24"/>
@@ -18841,6 +18829,7 @@
       <w:pPr>
         <w:spacing w:line="360" w:lineRule="auto"/>
         <w:ind w:left="720" w:firstLine="720"/>
+        <w:jc w:val="both"/>
         <w:rPr>
           <w:rFonts w:ascii="Times New Roman" w:hAnsi="Times New Roman" w:cs="Times New Roman"/>
           <w:sz w:val="24"/>
@@ -19128,7 +19117,7 @@
           <w:noProof/>
         </w:rPr>
         <w:drawing>
-          <wp:inline distT="0" distB="0" distL="0" distR="0" wp14:anchorId="33669CAA" wp14:editId="562AEDA8">
+          <wp:inline distT="0" distB="0" distL="0" distR="0" wp14:anchorId="33669CAA" wp14:editId="045EA440">
             <wp:extent cx="5400040" cy="2492375"/>
             <wp:effectExtent l="0" t="0" r="0" b="0"/>
             <wp:docPr id="1928323948" name="Picture 1" descr="A screenshot of a computer&#10;&#10;Description automatically generated"/>
@@ -20035,7 +20024,7 @@
           <w:noProof/>
         </w:rPr>
         <w:drawing>
-          <wp:inline distT="0" distB="0" distL="0" distR="0" wp14:anchorId="176CEB09" wp14:editId="3AEDF709">
+          <wp:inline distT="0" distB="0" distL="0" distR="0" wp14:anchorId="176CEB09" wp14:editId="016E6D2A">
             <wp:extent cx="5400040" cy="2488565"/>
             <wp:effectExtent l="0" t="0" r="0" b="0"/>
             <wp:docPr id="1861004594" name="Picture 2" descr="A screenshot of a computer&#10;&#10;Description automatically generated"/>
@@ -20559,7 +20548,7 @@
           <w:noProof/>
         </w:rPr>
         <w:drawing>
-          <wp:inline distT="0" distB="0" distL="0" distR="0" wp14:anchorId="3C7C0939" wp14:editId="5D770B00">
+          <wp:inline distT="0" distB="0" distL="0" distR="0" wp14:anchorId="3C7C0939" wp14:editId="31D98920">
             <wp:extent cx="5400040" cy="2504440"/>
             <wp:effectExtent l="0" t="0" r="0" b="0"/>
             <wp:docPr id="1739019038" name="Picture 3" descr="A screenshot of a computer&#10;&#10;Description automatically generated"/>
@@ -20925,7 +20914,7 @@
           <w:noProof/>
         </w:rPr>
         <w:drawing>
-          <wp:inline distT="0" distB="0" distL="0" distR="0" wp14:anchorId="75003E10" wp14:editId="0FFC4F33">
+          <wp:inline distT="0" distB="0" distL="0" distR="0" wp14:anchorId="75003E10" wp14:editId="2A203D39">
             <wp:extent cx="5400040" cy="2496185"/>
             <wp:effectExtent l="0" t="0" r="0" b="0"/>
             <wp:docPr id="543771738" name="Picture 4" descr="A screenshot of a computer&#10;&#10;Description automatically generated"/>
@@ -21258,7 +21247,7 @@
           <w:noProof/>
         </w:rPr>
         <w:drawing>
-          <wp:inline distT="0" distB="0" distL="0" distR="0" wp14:anchorId="4B9AAB0D" wp14:editId="79FD92F9">
+          <wp:inline distT="0" distB="0" distL="0" distR="0" wp14:anchorId="4B9AAB0D" wp14:editId="27ACC577">
             <wp:extent cx="5400040" cy="2492375"/>
             <wp:effectExtent l="0" t="0" r="0" b="0"/>
             <wp:docPr id="2007211453" name="Picture 5" descr="A screenshot of a computer&#10;&#10;Description automatically generated"/>
@@ -21675,7 +21664,7 @@
         </w:rPr>
         <w:lastRenderedPageBreak/>
         <w:drawing>
-          <wp:inline distT="0" distB="0" distL="0" distR="0" wp14:anchorId="60F24584" wp14:editId="31C1FC6C">
+          <wp:inline distT="0" distB="0" distL="0" distR="0" wp14:anchorId="60F24584" wp14:editId="5BB77267">
             <wp:extent cx="5400040" cy="2492375"/>
             <wp:effectExtent l="0" t="0" r="0" b="0"/>
             <wp:docPr id="933768533" name="Picture 6" descr="A screenshot of a computer&#10;&#10;Description automatically generated"/>
@@ -22065,7 +22054,7 @@
           <w:noProof/>
         </w:rPr>
         <w:drawing>
-          <wp:inline distT="0" distB="0" distL="0" distR="0" wp14:anchorId="7D237513" wp14:editId="6E6EF536">
+          <wp:inline distT="0" distB="0" distL="0" distR="0" wp14:anchorId="7D237513" wp14:editId="49339A68">
             <wp:extent cx="5400040" cy="2496185"/>
             <wp:effectExtent l="0" t="0" r="0" b="0"/>
             <wp:docPr id="2003166025" name="Picture 8"/>
@@ -22395,7 +22384,7 @@
         </w:rPr>
         <w:lastRenderedPageBreak/>
         <w:drawing>
-          <wp:inline distT="0" distB="0" distL="0" distR="0" wp14:anchorId="39CEEAD3" wp14:editId="17A9F6D5">
+          <wp:inline distT="0" distB="0" distL="0" distR="0" wp14:anchorId="39CEEAD3" wp14:editId="1F52DEA1">
             <wp:extent cx="5400040" cy="2496185"/>
             <wp:effectExtent l="0" t="0" r="0" b="0"/>
             <wp:docPr id="410865748" name="Picture 9" descr="A screenshot of a computer&#10;&#10;Description automatically generated"/>
@@ -22717,7 +22706,7 @@
           <w:noProof/>
         </w:rPr>
         <w:drawing>
-          <wp:inline distT="0" distB="0" distL="0" distR="0" wp14:anchorId="08CFE065" wp14:editId="5BE5BDA9">
+          <wp:inline distT="0" distB="0" distL="0" distR="0" wp14:anchorId="08CFE065" wp14:editId="304D44BD">
             <wp:extent cx="5400040" cy="2499360"/>
             <wp:effectExtent l="0" t="0" r="0" b="0"/>
             <wp:docPr id="449546617" name="Picture 10" descr="A screenshot of a computer&#10;&#10;Description automatically generated"/>
@@ -23117,7 +23106,7 @@
         </w:rPr>
         <w:lastRenderedPageBreak/>
         <w:drawing>
-          <wp:inline distT="0" distB="0" distL="0" distR="0" wp14:anchorId="39C9B17D" wp14:editId="56F04DCE">
+          <wp:inline distT="0" distB="0" distL="0" distR="0" wp14:anchorId="39C9B17D" wp14:editId="02D7EA89">
             <wp:extent cx="5400040" cy="2501265"/>
             <wp:effectExtent l="0" t="0" r="0" b="0"/>
             <wp:docPr id="1188851951" name="Picture 11"/>
@@ -23408,7 +23397,7 @@
           <w:noProof/>
         </w:rPr>
         <w:drawing>
-          <wp:inline distT="0" distB="0" distL="0" distR="0" wp14:anchorId="790C85C3" wp14:editId="7CC97090">
+          <wp:inline distT="0" distB="0" distL="0" distR="0" wp14:anchorId="790C85C3" wp14:editId="668E797F">
             <wp:extent cx="5400040" cy="2982595"/>
             <wp:effectExtent l="0" t="0" r="0" b="0"/>
             <wp:docPr id="167527225" name="Picture 12" descr="A screenshot of a login form&#10;&#10;Description automatically generated"/>
@@ -27577,7 +27566,7 @@
           <w:noProof/>
         </w:rPr>
         <w:drawing>
-          <wp:inline distT="0" distB="0" distL="0" distR="0" wp14:anchorId="6DB0F531" wp14:editId="7D172A94">
+          <wp:inline distT="0" distB="0" distL="0" distR="0" wp14:anchorId="6DB0F531" wp14:editId="47280D2E">
             <wp:extent cx="5400040" cy="2492375"/>
             <wp:effectExtent l="0" t="0" r="0" b="0"/>
             <wp:docPr id="1949425320" name="Picture 1" descr="A screenshot of a computer&#10;&#10;Description automatically generated"/>
@@ -28484,7 +28473,7 @@
         </w:rPr>
         <w:lastRenderedPageBreak/>
         <w:drawing>
-          <wp:inline distT="0" distB="0" distL="0" distR="0" wp14:anchorId="02615A6F" wp14:editId="5EBC690E">
+          <wp:inline distT="0" distB="0" distL="0" distR="0" wp14:anchorId="02615A6F" wp14:editId="6DC55A59">
             <wp:extent cx="5400040" cy="2488565"/>
             <wp:effectExtent l="0" t="0" r="0" b="0"/>
             <wp:docPr id="1612951156" name="Picture 2" descr="A screenshot of a computer&#10;&#10;Description automatically generated"/>
@@ -29008,7 +28997,7 @@
           <w:noProof/>
         </w:rPr>
         <w:drawing>
-          <wp:inline distT="0" distB="0" distL="0" distR="0" wp14:anchorId="318FC974" wp14:editId="36A478D6">
+          <wp:inline distT="0" distB="0" distL="0" distR="0" wp14:anchorId="318FC974" wp14:editId="5AAB0400">
             <wp:extent cx="5400040" cy="2504440"/>
             <wp:effectExtent l="0" t="0" r="0" b="0"/>
             <wp:docPr id="1583394014" name="Picture 3" descr="A screenshot of a computer&#10;&#10;Description automatically generated"/>
@@ -29374,7 +29363,7 @@
         </w:rPr>
         <w:lastRenderedPageBreak/>
         <w:drawing>
-          <wp:inline distT="0" distB="0" distL="0" distR="0" wp14:anchorId="7714D310" wp14:editId="6D2EC766">
+          <wp:inline distT="0" distB="0" distL="0" distR="0" wp14:anchorId="7714D310" wp14:editId="2F047FE3">
             <wp:extent cx="5400040" cy="2496185"/>
             <wp:effectExtent l="0" t="0" r="0" b="0"/>
             <wp:docPr id="2017738372" name="Picture 4" descr="A screenshot of a computer&#10;&#10;Description automatically generated"/>
@@ -29731,7 +29720,7 @@
           <w:noProof/>
         </w:rPr>
         <w:drawing>
-          <wp:inline distT="0" distB="0" distL="0" distR="0" wp14:anchorId="05519F8C" wp14:editId="6FD8D9F7">
+          <wp:inline distT="0" distB="0" distL="0" distR="0" wp14:anchorId="05519F8C" wp14:editId="25A7BCD8">
             <wp:extent cx="5400040" cy="2492375"/>
             <wp:effectExtent l="0" t="0" r="0" b="0"/>
             <wp:docPr id="1951890565" name="Picture 5" descr="A screenshot of a computer&#10;&#10;Description automatically generated"/>
@@ -30160,7 +30149,7 @@
         </w:rPr>
         <w:lastRenderedPageBreak/>
         <w:drawing>
-          <wp:inline distT="0" distB="0" distL="0" distR="0" wp14:anchorId="08632DBE" wp14:editId="67DEF7E4">
+          <wp:inline distT="0" distB="0" distL="0" distR="0" wp14:anchorId="08632DBE" wp14:editId="11452BA3">
             <wp:extent cx="5400040" cy="2492375"/>
             <wp:effectExtent l="0" t="0" r="0" b="0"/>
             <wp:docPr id="511300150" name="Picture 6" descr="A screenshot of a computer&#10;&#10;Description automatically generated"/>
@@ -30556,7 +30545,7 @@
           <w:noProof/>
         </w:rPr>
         <w:drawing>
-          <wp:inline distT="0" distB="0" distL="0" distR="0" wp14:anchorId="780781E9" wp14:editId="4A66E153">
+          <wp:inline distT="0" distB="0" distL="0" distR="0" wp14:anchorId="780781E9" wp14:editId="378F588F">
             <wp:extent cx="5400040" cy="2496185"/>
             <wp:effectExtent l="0" t="0" r="0" b="0"/>
             <wp:docPr id="2135934422" name="Picture 8"/>
@@ -30898,7 +30887,7 @@
         </w:rPr>
         <w:lastRenderedPageBreak/>
         <w:drawing>
-          <wp:inline distT="0" distB="0" distL="0" distR="0" wp14:anchorId="1B7ECF1B" wp14:editId="1CF3A753">
+          <wp:inline distT="0" distB="0" distL="0" distR="0" wp14:anchorId="1B7ECF1B" wp14:editId="527D9A25">
             <wp:extent cx="5400040" cy="2496185"/>
             <wp:effectExtent l="0" t="0" r="0" b="0"/>
             <wp:docPr id="1746716421" name="Picture 9" descr="A screenshot of a computer&#10;&#10;Description automatically generated"/>
@@ -31232,7 +31221,7 @@
           <w:noProof/>
         </w:rPr>
         <w:drawing>
-          <wp:inline distT="0" distB="0" distL="0" distR="0" wp14:anchorId="12D0CD5C" wp14:editId="33F6C516">
+          <wp:inline distT="0" distB="0" distL="0" distR="0" wp14:anchorId="12D0CD5C" wp14:editId="021DF646">
             <wp:extent cx="5400040" cy="2499360"/>
             <wp:effectExtent l="0" t="0" r="0" b="0"/>
             <wp:docPr id="1310842683" name="Picture 10" descr="A screenshot of a computer&#10;&#10;Description automatically generated"/>
@@ -31638,7 +31627,7 @@
         </w:rPr>
         <w:lastRenderedPageBreak/>
         <w:drawing>
-          <wp:inline distT="0" distB="0" distL="0" distR="0" wp14:anchorId="42410D12" wp14:editId="01444AD0">
+          <wp:inline distT="0" distB="0" distL="0" distR="0" wp14:anchorId="42410D12" wp14:editId="7FDDFC1E">
             <wp:extent cx="5400040" cy="2501265"/>
             <wp:effectExtent l="0" t="0" r="0" b="0"/>
             <wp:docPr id="747457896" name="Picture 11"/>
@@ -31935,7 +31924,7 @@
           <w:noProof/>
         </w:rPr>
         <w:drawing>
-          <wp:inline distT="0" distB="0" distL="0" distR="0" wp14:anchorId="7F3AD4A1" wp14:editId="45419D82">
+          <wp:inline distT="0" distB="0" distL="0" distR="0" wp14:anchorId="7F3AD4A1" wp14:editId="4955E925">
             <wp:extent cx="5400040" cy="2982595"/>
             <wp:effectExtent l="0" t="0" r="0" b="0"/>
             <wp:docPr id="1144010770" name="Picture 12" descr="A screenshot of a login form&#10;&#10;Description automatically generated"/>
@@ -34983,16 +34972,7 @@
                 <w:szCs w:val="24"/>
                 <w:lang w:val="id-ID"/>
               </w:rPr>
-              <w:t>obat</w:t>
-            </w:r>
-            <w:r>
-              <w:rPr>
-                <w:rFonts w:ascii="Times New Roman" w:eastAsia="Times New Roman" w:hAnsi="Times New Roman" w:cs="Times New Roman"/>
-                <w:sz w:val="24"/>
-                <w:szCs w:val="24"/>
-                <w:lang w:val="id-ID"/>
-              </w:rPr>
-              <w:t xml:space="preserve"> dan riwayat</w:t>
+              <w:t>obat dan riwayat</w:t>
             </w:r>
           </w:p>
           <w:p>
@@ -35018,25 +34998,7 @@
                 <w:szCs w:val="24"/>
                 <w:lang w:val="id-ID"/>
               </w:rPr>
-              <w:t>Fitur tambah, hapus, dan delete tabel</w:t>
-            </w:r>
-            <w:r>
-              <w:rPr>
-                <w:rFonts w:ascii="Times New Roman" w:eastAsia="Times New Roman" w:hAnsi="Times New Roman" w:cs="Times New Roman"/>
-                <w:sz w:val="24"/>
-                <w:szCs w:val="24"/>
-                <w:lang w:val="id-ID"/>
-              </w:rPr>
-              <w:t xml:space="preserve"> stok</w:t>
-            </w:r>
-            <w:r>
-              <w:rPr>
-                <w:rFonts w:ascii="Times New Roman" w:eastAsia="Times New Roman" w:hAnsi="Times New Roman" w:cs="Times New Roman"/>
-                <w:sz w:val="24"/>
-                <w:szCs w:val="24"/>
-                <w:lang w:val="id-ID"/>
-              </w:rPr>
-              <w:t xml:space="preserve"> dan riwayat</w:t>
+              <w:t>Fitur tambah, hapus, dan delete tabel stok dan riwayat</w:t>
             </w:r>
           </w:p>
           <w:p>
@@ -35829,9 +35791,17 @@
           <w:sz w:val="24"/>
           <w:szCs w:val="24"/>
         </w:rPr>
-        <w:t>baik.</w:t>
-      </w:r>
-      <w:proofErr w:type="spellEnd"/>
+        <w:t>baik</w:t>
+      </w:r>
+      <w:proofErr w:type="spellEnd"/>
+      <w:r>
+        <w:rPr>
+          <w:rFonts w:ascii="Times New Roman" w:hAnsi="Times New Roman" w:cs="Times New Roman"/>
+          <w:sz w:val="24"/>
+          <w:szCs w:val="24"/>
+        </w:rPr>
+        <w:t>.</w:t>
+      </w:r>
     </w:p>
     <w:p>
       <w:pPr>
@@ -36096,9 +36066,17 @@
           <w:sz w:val="24"/>
           <w:szCs w:val="24"/>
         </w:rPr>
-        <w:t>kebutuhan.</w:t>
-      </w:r>
-      <w:proofErr w:type="spellEnd"/>
+        <w:t>kebutuhan</w:t>
+      </w:r>
+      <w:proofErr w:type="spellEnd"/>
+      <w:r>
+        <w:rPr>
+          <w:rFonts w:ascii="Times New Roman" w:hAnsi="Times New Roman" w:cs="Times New Roman"/>
+          <w:sz w:val="24"/>
+          <w:szCs w:val="24"/>
+        </w:rPr>
+        <w:t>.</w:t>
+      </w:r>
     </w:p>
     <w:p>
       <w:pPr>

--- a/laporan_proyekuaspaw1.docx
+++ b/laporan_proyekuaspaw1.docx
@@ -19117,7 +19117,7 @@
           <w:noProof/>
         </w:rPr>
         <w:drawing>
-          <wp:inline distT="0" distB="0" distL="0" distR="0" wp14:anchorId="33669CAA" wp14:editId="045EA440">
+          <wp:inline distT="0" distB="0" distL="0" distR="0" wp14:anchorId="33669CAA" wp14:editId="7CFB7F03">
             <wp:extent cx="5400040" cy="2492375"/>
             <wp:effectExtent l="0" t="0" r="0" b="0"/>
             <wp:docPr id="1928323948" name="Picture 1" descr="A screenshot of a computer&#10;&#10;Description automatically generated"/>
@@ -20024,7 +20024,7 @@
           <w:noProof/>
         </w:rPr>
         <w:drawing>
-          <wp:inline distT="0" distB="0" distL="0" distR="0" wp14:anchorId="176CEB09" wp14:editId="016E6D2A">
+          <wp:inline distT="0" distB="0" distL="0" distR="0" wp14:anchorId="176CEB09" wp14:editId="5F8B45A4">
             <wp:extent cx="5400040" cy="2488565"/>
             <wp:effectExtent l="0" t="0" r="0" b="0"/>
             <wp:docPr id="1861004594" name="Picture 2" descr="A screenshot of a computer&#10;&#10;Description automatically generated"/>
@@ -20548,7 +20548,7 @@
           <w:noProof/>
         </w:rPr>
         <w:drawing>
-          <wp:inline distT="0" distB="0" distL="0" distR="0" wp14:anchorId="3C7C0939" wp14:editId="31D98920">
+          <wp:inline distT="0" distB="0" distL="0" distR="0" wp14:anchorId="3C7C0939" wp14:editId="78654169">
             <wp:extent cx="5400040" cy="2504440"/>
             <wp:effectExtent l="0" t="0" r="0" b="0"/>
             <wp:docPr id="1739019038" name="Picture 3" descr="A screenshot of a computer&#10;&#10;Description automatically generated"/>
@@ -20914,7 +20914,7 @@
           <w:noProof/>
         </w:rPr>
         <w:drawing>
-          <wp:inline distT="0" distB="0" distL="0" distR="0" wp14:anchorId="75003E10" wp14:editId="2A203D39">
+          <wp:inline distT="0" distB="0" distL="0" distR="0" wp14:anchorId="75003E10" wp14:editId="30FD16ED">
             <wp:extent cx="5400040" cy="2496185"/>
             <wp:effectExtent l="0" t="0" r="0" b="0"/>
             <wp:docPr id="543771738" name="Picture 4" descr="A screenshot of a computer&#10;&#10;Description automatically generated"/>
@@ -21247,7 +21247,7 @@
           <w:noProof/>
         </w:rPr>
         <w:drawing>
-          <wp:inline distT="0" distB="0" distL="0" distR="0" wp14:anchorId="4B9AAB0D" wp14:editId="27ACC577">
+          <wp:inline distT="0" distB="0" distL="0" distR="0" wp14:anchorId="4B9AAB0D" wp14:editId="0ED8DF59">
             <wp:extent cx="5400040" cy="2492375"/>
             <wp:effectExtent l="0" t="0" r="0" b="0"/>
             <wp:docPr id="2007211453" name="Picture 5" descr="A screenshot of a computer&#10;&#10;Description automatically generated"/>
@@ -21664,7 +21664,7 @@
         </w:rPr>
         <w:lastRenderedPageBreak/>
         <w:drawing>
-          <wp:inline distT="0" distB="0" distL="0" distR="0" wp14:anchorId="60F24584" wp14:editId="5BB77267">
+          <wp:inline distT="0" distB="0" distL="0" distR="0" wp14:anchorId="60F24584" wp14:editId="205C453C">
             <wp:extent cx="5400040" cy="2492375"/>
             <wp:effectExtent l="0" t="0" r="0" b="0"/>
             <wp:docPr id="933768533" name="Picture 6" descr="A screenshot of a computer&#10;&#10;Description automatically generated"/>
@@ -22054,7 +22054,7 @@
           <w:noProof/>
         </w:rPr>
         <w:drawing>
-          <wp:inline distT="0" distB="0" distL="0" distR="0" wp14:anchorId="7D237513" wp14:editId="49339A68">
+          <wp:inline distT="0" distB="0" distL="0" distR="0" wp14:anchorId="7D237513" wp14:editId="3807DAA9">
             <wp:extent cx="5400040" cy="2496185"/>
             <wp:effectExtent l="0" t="0" r="0" b="0"/>
             <wp:docPr id="2003166025" name="Picture 8"/>
@@ -22384,7 +22384,7 @@
         </w:rPr>
         <w:lastRenderedPageBreak/>
         <w:drawing>
-          <wp:inline distT="0" distB="0" distL="0" distR="0" wp14:anchorId="39CEEAD3" wp14:editId="1F52DEA1">
+          <wp:inline distT="0" distB="0" distL="0" distR="0" wp14:anchorId="39CEEAD3" wp14:editId="098114CE">
             <wp:extent cx="5400040" cy="2496185"/>
             <wp:effectExtent l="0" t="0" r="0" b="0"/>
             <wp:docPr id="410865748" name="Picture 9" descr="A screenshot of a computer&#10;&#10;Description automatically generated"/>
@@ -22706,7 +22706,7 @@
           <w:noProof/>
         </w:rPr>
         <w:drawing>
-          <wp:inline distT="0" distB="0" distL="0" distR="0" wp14:anchorId="08CFE065" wp14:editId="304D44BD">
+          <wp:inline distT="0" distB="0" distL="0" distR="0" wp14:anchorId="08CFE065" wp14:editId="10B4F754">
             <wp:extent cx="5400040" cy="2499360"/>
             <wp:effectExtent l="0" t="0" r="0" b="0"/>
             <wp:docPr id="449546617" name="Picture 10" descr="A screenshot of a computer&#10;&#10;Description automatically generated"/>
@@ -23106,7 +23106,7 @@
         </w:rPr>
         <w:lastRenderedPageBreak/>
         <w:drawing>
-          <wp:inline distT="0" distB="0" distL="0" distR="0" wp14:anchorId="39C9B17D" wp14:editId="02D7EA89">
+          <wp:inline distT="0" distB="0" distL="0" distR="0" wp14:anchorId="39C9B17D" wp14:editId="4DC16E65">
             <wp:extent cx="5400040" cy="2501265"/>
             <wp:effectExtent l="0" t="0" r="0" b="0"/>
             <wp:docPr id="1188851951" name="Picture 11"/>
@@ -23397,7 +23397,7 @@
           <w:noProof/>
         </w:rPr>
         <w:drawing>
-          <wp:inline distT="0" distB="0" distL="0" distR="0" wp14:anchorId="790C85C3" wp14:editId="668E797F">
+          <wp:inline distT="0" distB="0" distL="0" distR="0" wp14:anchorId="790C85C3" wp14:editId="49369365">
             <wp:extent cx="5400040" cy="2982595"/>
             <wp:effectExtent l="0" t="0" r="0" b="0"/>
             <wp:docPr id="167527225" name="Picture 12" descr="A screenshot of a login form&#10;&#10;Description automatically generated"/>
@@ -23459,11 +23459,788 @@
     </w:p>
     <w:p>
       <w:pPr>
+        <w:spacing w:line="360" w:lineRule="auto"/>
+        <w:jc w:val="both"/>
+        <w:rPr>
+          <w:rFonts w:ascii="Times New Roman" w:hAnsi="Times New Roman" w:cs="Times New Roman"/>
+          <w:sz w:val="24"/>
+          <w:szCs w:val="24"/>
+        </w:rPr>
+      </w:pPr>
+    </w:p>
+    <w:p>
+      <w:pPr>
+        <w:spacing w:line="360" w:lineRule="auto"/>
+        <w:jc w:val="both"/>
+        <w:rPr>
+          <w:rFonts w:ascii="Times New Roman" w:hAnsi="Times New Roman" w:cs="Times New Roman"/>
+          <w:sz w:val="24"/>
+          <w:szCs w:val="24"/>
+        </w:rPr>
+      </w:pPr>
+    </w:p>
+    <w:p>
+      <w:pPr>
+        <w:spacing w:line="360" w:lineRule="auto"/>
+        <w:jc w:val="both"/>
+        <w:rPr>
+          <w:rFonts w:ascii="Times New Roman" w:hAnsi="Times New Roman" w:cs="Times New Roman"/>
+          <w:sz w:val="24"/>
+          <w:szCs w:val="24"/>
+        </w:rPr>
+      </w:pPr>
+    </w:p>
+    <w:p>
+      <w:pPr>
+        <w:pStyle w:val="Heading3"/>
+        <w:rPr>
+          <w:rFonts w:cs="Times New Roman"/>
+        </w:rPr>
+      </w:pPr>
+      <w:r>
+        <w:rPr>
+          <w:rFonts w:cs="Times New Roman"/>
+        </w:rPr>
+        <w:lastRenderedPageBreak/>
+        <w:t>3.1.12 Halaman Distributor</w:t>
+      </w:r>
+    </w:p>
+    <w:p>
+      <w:pPr>
+        <w:ind w:left="720" w:firstLine="720"/>
+        <w:jc w:val="both"/>
+        <w:rPr>
+          <w:rFonts w:ascii="Times New Roman" w:hAnsi="Times New Roman" w:cs="Times New Roman"/>
+          <w:sz w:val="24"/>
+          <w:szCs w:val="24"/>
+        </w:rPr>
+      </w:pPr>
+      <w:r>
+        <w:rPr>
+          <w:rFonts w:ascii="Times New Roman" w:hAnsi="Times New Roman" w:cs="Times New Roman"/>
+          <w:sz w:val="24"/>
+          <w:szCs w:val="24"/>
+        </w:rPr>
+        <w:t xml:space="preserve">Halaman </w:t>
+      </w:r>
+      <w:proofErr w:type="spellStart"/>
+      <w:r>
+        <w:rPr>
+          <w:rFonts w:ascii="Times New Roman" w:hAnsi="Times New Roman" w:cs="Times New Roman"/>
+          <w:sz w:val="24"/>
+          <w:szCs w:val="24"/>
+        </w:rPr>
+        <w:t>ini</w:t>
+      </w:r>
+      <w:proofErr w:type="spellEnd"/>
+      <w:r>
+        <w:rPr>
+          <w:rFonts w:ascii="Times New Roman" w:hAnsi="Times New Roman" w:cs="Times New Roman"/>
+          <w:sz w:val="24"/>
+          <w:szCs w:val="24"/>
+        </w:rPr>
+        <w:t xml:space="preserve"> </w:t>
+      </w:r>
+      <w:proofErr w:type="spellStart"/>
+      <w:r>
+        <w:rPr>
+          <w:rFonts w:ascii="Times New Roman" w:hAnsi="Times New Roman" w:cs="Times New Roman"/>
+          <w:sz w:val="24"/>
+          <w:szCs w:val="24"/>
+        </w:rPr>
+        <w:t>ad</w:t>
+      </w:r>
+      <w:r>
+        <w:rPr>
+          <w:rFonts w:ascii="Times New Roman" w:hAnsi="Times New Roman" w:cs="Times New Roman"/>
+          <w:sz w:val="24"/>
+          <w:szCs w:val="24"/>
+        </w:rPr>
+        <w:t>alah</w:t>
+      </w:r>
+      <w:proofErr w:type="spellEnd"/>
+      <w:r>
+        <w:rPr>
+          <w:rFonts w:ascii="Times New Roman" w:hAnsi="Times New Roman" w:cs="Times New Roman"/>
+          <w:sz w:val="24"/>
+          <w:szCs w:val="24"/>
+        </w:rPr>
+        <w:t xml:space="preserve"> </w:t>
+      </w:r>
+      <w:proofErr w:type="spellStart"/>
+      <w:r>
+        <w:rPr>
+          <w:rFonts w:ascii="Times New Roman" w:hAnsi="Times New Roman" w:cs="Times New Roman"/>
+          <w:sz w:val="24"/>
+          <w:szCs w:val="24"/>
+        </w:rPr>
+        <w:t>untuk</w:t>
+      </w:r>
+      <w:proofErr w:type="spellEnd"/>
+      <w:r>
+        <w:rPr>
+          <w:rFonts w:ascii="Times New Roman" w:hAnsi="Times New Roman" w:cs="Times New Roman"/>
+          <w:sz w:val="24"/>
+          <w:szCs w:val="24"/>
+        </w:rPr>
+        <w:t xml:space="preserve"> </w:t>
+      </w:r>
+      <w:proofErr w:type="spellStart"/>
+      <w:r>
+        <w:rPr>
+          <w:rFonts w:ascii="Times New Roman" w:hAnsi="Times New Roman" w:cs="Times New Roman"/>
+          <w:sz w:val="24"/>
+          <w:szCs w:val="24"/>
+        </w:rPr>
+        <w:t>mendata</w:t>
+      </w:r>
+      <w:proofErr w:type="spellEnd"/>
+      <w:r>
+        <w:rPr>
+          <w:rFonts w:ascii="Times New Roman" w:hAnsi="Times New Roman" w:cs="Times New Roman"/>
+          <w:sz w:val="24"/>
+          <w:szCs w:val="24"/>
+        </w:rPr>
+        <w:t xml:space="preserve"> </w:t>
+      </w:r>
+      <w:r>
+        <w:rPr>
+          <w:rFonts w:ascii="Times New Roman" w:hAnsi="Times New Roman" w:cs="Times New Roman"/>
+          <w:sz w:val="24"/>
+          <w:szCs w:val="24"/>
+        </w:rPr>
+        <w:t xml:space="preserve">distributor </w:t>
+      </w:r>
+      <w:proofErr w:type="spellStart"/>
+      <w:r>
+        <w:rPr>
+          <w:rFonts w:ascii="Times New Roman" w:hAnsi="Times New Roman" w:cs="Times New Roman"/>
+          <w:sz w:val="24"/>
+          <w:szCs w:val="24"/>
+        </w:rPr>
+        <w:t>dari</w:t>
+      </w:r>
+      <w:proofErr w:type="spellEnd"/>
+      <w:r>
+        <w:rPr>
+          <w:rFonts w:ascii="Times New Roman" w:hAnsi="Times New Roman" w:cs="Times New Roman"/>
+          <w:sz w:val="24"/>
+          <w:szCs w:val="24"/>
+        </w:rPr>
+        <w:t xml:space="preserve"> </w:t>
+      </w:r>
+      <w:proofErr w:type="spellStart"/>
+      <w:r>
+        <w:rPr>
+          <w:rFonts w:ascii="Times New Roman" w:hAnsi="Times New Roman" w:cs="Times New Roman"/>
+          <w:sz w:val="24"/>
+          <w:szCs w:val="24"/>
+        </w:rPr>
+        <w:t>obat</w:t>
+      </w:r>
+      <w:proofErr w:type="spellEnd"/>
+      <w:r>
+        <w:rPr>
+          <w:rFonts w:ascii="Times New Roman" w:hAnsi="Times New Roman" w:cs="Times New Roman"/>
+          <w:sz w:val="24"/>
+          <w:szCs w:val="24"/>
+        </w:rPr>
+        <w:t xml:space="preserve"> pada </w:t>
+      </w:r>
+      <w:proofErr w:type="spellStart"/>
+      <w:r>
+        <w:rPr>
+          <w:rFonts w:ascii="Times New Roman" w:hAnsi="Times New Roman" w:cs="Times New Roman"/>
+          <w:sz w:val="24"/>
+          <w:szCs w:val="24"/>
+        </w:rPr>
+        <w:t>apotek</w:t>
+      </w:r>
+      <w:proofErr w:type="spellEnd"/>
+      <w:r>
+        <w:rPr>
+          <w:rFonts w:ascii="Times New Roman" w:hAnsi="Times New Roman" w:cs="Times New Roman"/>
+          <w:sz w:val="24"/>
+          <w:szCs w:val="24"/>
+        </w:rPr>
+        <w:t xml:space="preserve"> </w:t>
+      </w:r>
+      <w:r>
+        <w:rPr>
+          <w:rFonts w:ascii="Times New Roman" w:hAnsi="Times New Roman" w:cs="Times New Roman"/>
+          <w:sz w:val="24"/>
+          <w:szCs w:val="24"/>
+        </w:rPr>
+        <w:t xml:space="preserve">yang </w:t>
+      </w:r>
+      <w:proofErr w:type="spellStart"/>
+      <w:r>
+        <w:rPr>
+          <w:rFonts w:ascii="Times New Roman" w:hAnsi="Times New Roman" w:cs="Times New Roman"/>
+          <w:sz w:val="24"/>
+          <w:szCs w:val="24"/>
+        </w:rPr>
+        <w:t>mencakup</w:t>
+      </w:r>
+      <w:proofErr w:type="spellEnd"/>
+      <w:r>
+        <w:rPr>
+          <w:rFonts w:ascii="Times New Roman" w:hAnsi="Times New Roman" w:cs="Times New Roman"/>
+          <w:sz w:val="24"/>
+          <w:szCs w:val="24"/>
+        </w:rPr>
+        <w:t xml:space="preserve"> </w:t>
+      </w:r>
+      <w:proofErr w:type="spellStart"/>
+      <w:r>
+        <w:rPr>
+          <w:rFonts w:ascii="Times New Roman" w:hAnsi="Times New Roman" w:cs="Times New Roman"/>
+          <w:sz w:val="24"/>
+          <w:szCs w:val="24"/>
+        </w:rPr>
+        <w:t>informasi</w:t>
+      </w:r>
+      <w:proofErr w:type="spellEnd"/>
+      <w:r>
+        <w:rPr>
+          <w:rFonts w:ascii="Times New Roman" w:hAnsi="Times New Roman" w:cs="Times New Roman"/>
+          <w:sz w:val="24"/>
+          <w:szCs w:val="24"/>
+        </w:rPr>
+        <w:t xml:space="preserve"> </w:t>
+      </w:r>
+      <w:proofErr w:type="spellStart"/>
+      <w:r>
+        <w:rPr>
+          <w:rFonts w:ascii="Times New Roman" w:hAnsi="Times New Roman" w:cs="Times New Roman"/>
+          <w:sz w:val="24"/>
+          <w:szCs w:val="24"/>
+        </w:rPr>
+        <w:t>penting</w:t>
+      </w:r>
+      <w:proofErr w:type="spellEnd"/>
+      <w:r>
+        <w:rPr>
+          <w:rFonts w:ascii="Times New Roman" w:hAnsi="Times New Roman" w:cs="Times New Roman"/>
+          <w:sz w:val="24"/>
+          <w:szCs w:val="24"/>
+        </w:rPr>
+        <w:t xml:space="preserve"> </w:t>
+      </w:r>
+      <w:proofErr w:type="spellStart"/>
+      <w:r>
+        <w:rPr>
+          <w:rFonts w:ascii="Times New Roman" w:hAnsi="Times New Roman" w:cs="Times New Roman"/>
+          <w:sz w:val="24"/>
+          <w:szCs w:val="24"/>
+        </w:rPr>
+        <w:t>seperti</w:t>
+      </w:r>
+      <w:proofErr w:type="spellEnd"/>
+      <w:r>
+        <w:rPr>
+          <w:rFonts w:ascii="Times New Roman" w:hAnsi="Times New Roman" w:cs="Times New Roman"/>
+          <w:sz w:val="24"/>
+          <w:szCs w:val="24"/>
+        </w:rPr>
+        <w:t xml:space="preserve"> </w:t>
+      </w:r>
+      <w:proofErr w:type="spellStart"/>
+      <w:r>
+        <w:rPr>
+          <w:rFonts w:ascii="Times New Roman" w:hAnsi="Times New Roman" w:cs="Times New Roman"/>
+          <w:sz w:val="24"/>
+          <w:szCs w:val="24"/>
+        </w:rPr>
+        <w:t>n</w:t>
+      </w:r>
+      <w:r>
+        <w:t>ama</w:t>
+      </w:r>
+      <w:proofErr w:type="spellEnd"/>
+      <w:r>
+        <w:t xml:space="preserve"> distributor,</w:t>
+      </w:r>
+      <w:r>
+        <w:t xml:space="preserve"> </w:t>
+      </w:r>
+      <w:r>
+        <w:t>Alamat,</w:t>
+      </w:r>
+      <w:r>
+        <w:t xml:space="preserve"> </w:t>
+      </w:r>
+      <w:proofErr w:type="spellStart"/>
+      <w:r>
+        <w:t>n</w:t>
+      </w:r>
+      <w:r>
+        <w:t>o</w:t>
+      </w:r>
+      <w:r>
+        <w:t>mor</w:t>
+      </w:r>
+      <w:proofErr w:type="spellEnd"/>
+      <w:r>
+        <w:t xml:space="preserve"> handphone,</w:t>
+      </w:r>
+      <w:r>
+        <w:t xml:space="preserve"> </w:t>
+      </w:r>
+      <w:r>
+        <w:t>e</w:t>
+      </w:r>
+      <w:r>
+        <w:t>mail</w:t>
+      </w:r>
+      <w:r>
+        <w:t xml:space="preserve">, </w:t>
+      </w:r>
+      <w:proofErr w:type="spellStart"/>
+      <w:r>
+        <w:t>c</w:t>
+      </w:r>
+      <w:r>
+        <w:t>atatan</w:t>
+      </w:r>
+      <w:proofErr w:type="spellEnd"/>
+      <w:r>
+        <w:t>,</w:t>
+      </w:r>
+      <w:r>
+        <w:t xml:space="preserve"> </w:t>
+      </w:r>
+      <w:r>
+        <w:t>s</w:t>
+      </w:r>
+      <w:r>
+        <w:t>tatus</w:t>
+      </w:r>
+      <w:r>
+        <w:rPr>
+          <w:rFonts w:ascii="Times New Roman" w:hAnsi="Times New Roman" w:cs="Times New Roman"/>
+          <w:sz w:val="24"/>
+          <w:szCs w:val="24"/>
+        </w:rPr>
+        <w:t xml:space="preserve">. Data yang </w:t>
+      </w:r>
+      <w:proofErr w:type="spellStart"/>
+      <w:r>
+        <w:rPr>
+          <w:rFonts w:ascii="Times New Roman" w:hAnsi="Times New Roman" w:cs="Times New Roman"/>
+          <w:sz w:val="24"/>
+          <w:szCs w:val="24"/>
+        </w:rPr>
+        <w:t>lengkap</w:t>
+      </w:r>
+      <w:proofErr w:type="spellEnd"/>
+      <w:r>
+        <w:rPr>
+          <w:rFonts w:ascii="Times New Roman" w:hAnsi="Times New Roman" w:cs="Times New Roman"/>
+          <w:sz w:val="24"/>
+          <w:szCs w:val="24"/>
+        </w:rPr>
+        <w:t xml:space="preserve"> dan </w:t>
+      </w:r>
+      <w:proofErr w:type="spellStart"/>
+      <w:r>
+        <w:rPr>
+          <w:rFonts w:ascii="Times New Roman" w:hAnsi="Times New Roman" w:cs="Times New Roman"/>
+          <w:sz w:val="24"/>
+          <w:szCs w:val="24"/>
+        </w:rPr>
+        <w:t>akurat</w:t>
+      </w:r>
+      <w:proofErr w:type="spellEnd"/>
+      <w:r>
+        <w:rPr>
+          <w:rFonts w:ascii="Times New Roman" w:hAnsi="Times New Roman" w:cs="Times New Roman"/>
+          <w:sz w:val="24"/>
+          <w:szCs w:val="24"/>
+        </w:rPr>
+        <w:t xml:space="preserve"> sangat </w:t>
+      </w:r>
+      <w:proofErr w:type="spellStart"/>
+      <w:r>
+        <w:rPr>
+          <w:rFonts w:ascii="Times New Roman" w:hAnsi="Times New Roman" w:cs="Times New Roman"/>
+          <w:sz w:val="24"/>
+          <w:szCs w:val="24"/>
+        </w:rPr>
+        <w:t>penting</w:t>
+      </w:r>
+      <w:proofErr w:type="spellEnd"/>
+      <w:r>
+        <w:rPr>
+          <w:rFonts w:ascii="Times New Roman" w:hAnsi="Times New Roman" w:cs="Times New Roman"/>
+          <w:sz w:val="24"/>
+          <w:szCs w:val="24"/>
+        </w:rPr>
+        <w:t xml:space="preserve"> </w:t>
+      </w:r>
+      <w:proofErr w:type="spellStart"/>
+      <w:r>
+        <w:rPr>
+          <w:rFonts w:ascii="Times New Roman" w:hAnsi="Times New Roman" w:cs="Times New Roman"/>
+          <w:sz w:val="24"/>
+          <w:szCs w:val="24"/>
+        </w:rPr>
+        <w:t>untuk</w:t>
+      </w:r>
+      <w:proofErr w:type="spellEnd"/>
+      <w:r>
+        <w:rPr>
+          <w:rFonts w:ascii="Times New Roman" w:hAnsi="Times New Roman" w:cs="Times New Roman"/>
+          <w:sz w:val="24"/>
+          <w:szCs w:val="24"/>
+        </w:rPr>
+        <w:t xml:space="preserve"> </w:t>
+      </w:r>
+      <w:proofErr w:type="spellStart"/>
+      <w:r>
+        <w:rPr>
+          <w:rFonts w:ascii="Times New Roman" w:hAnsi="Times New Roman" w:cs="Times New Roman"/>
+          <w:sz w:val="24"/>
+          <w:szCs w:val="24"/>
+        </w:rPr>
+        <w:t>memastikan</w:t>
+      </w:r>
+      <w:proofErr w:type="spellEnd"/>
+      <w:r>
+        <w:rPr>
+          <w:rFonts w:ascii="Times New Roman" w:hAnsi="Times New Roman" w:cs="Times New Roman"/>
+          <w:sz w:val="24"/>
+          <w:szCs w:val="24"/>
+        </w:rPr>
+        <w:t xml:space="preserve"> </w:t>
+      </w:r>
+      <w:proofErr w:type="spellStart"/>
+      <w:r>
+        <w:rPr>
+          <w:rFonts w:ascii="Times New Roman" w:hAnsi="Times New Roman" w:cs="Times New Roman"/>
+          <w:sz w:val="24"/>
+          <w:szCs w:val="24"/>
+        </w:rPr>
+        <w:t>ketersediaan</w:t>
+      </w:r>
+      <w:proofErr w:type="spellEnd"/>
+      <w:r>
+        <w:rPr>
+          <w:rFonts w:ascii="Times New Roman" w:hAnsi="Times New Roman" w:cs="Times New Roman"/>
+          <w:sz w:val="24"/>
+          <w:szCs w:val="24"/>
+        </w:rPr>
+        <w:t xml:space="preserve"> </w:t>
+      </w:r>
+      <w:proofErr w:type="spellStart"/>
+      <w:r>
+        <w:rPr>
+          <w:rFonts w:ascii="Times New Roman" w:hAnsi="Times New Roman" w:cs="Times New Roman"/>
+          <w:sz w:val="24"/>
+          <w:szCs w:val="24"/>
+        </w:rPr>
+        <w:t>obat</w:t>
+      </w:r>
+      <w:proofErr w:type="spellEnd"/>
+      <w:r>
+        <w:rPr>
+          <w:rFonts w:ascii="Times New Roman" w:hAnsi="Times New Roman" w:cs="Times New Roman"/>
+          <w:sz w:val="24"/>
+          <w:szCs w:val="24"/>
+        </w:rPr>
+        <w:t xml:space="preserve"> yang </w:t>
+      </w:r>
+      <w:proofErr w:type="spellStart"/>
+      <w:r>
+        <w:rPr>
+          <w:rFonts w:ascii="Times New Roman" w:hAnsi="Times New Roman" w:cs="Times New Roman"/>
+          <w:sz w:val="24"/>
+          <w:szCs w:val="24"/>
+        </w:rPr>
+        <w:t>memadai</w:t>
+      </w:r>
+      <w:proofErr w:type="spellEnd"/>
+      <w:r>
+        <w:rPr>
+          <w:rFonts w:ascii="Times New Roman" w:hAnsi="Times New Roman" w:cs="Times New Roman"/>
+          <w:sz w:val="24"/>
+          <w:szCs w:val="24"/>
+        </w:rPr>
+        <w:t xml:space="preserve"> di </w:t>
+      </w:r>
+      <w:proofErr w:type="spellStart"/>
+      <w:r>
+        <w:rPr>
+          <w:rFonts w:ascii="Times New Roman" w:hAnsi="Times New Roman" w:cs="Times New Roman"/>
+          <w:sz w:val="24"/>
+          <w:szCs w:val="24"/>
+        </w:rPr>
+        <w:t>apotek</w:t>
+      </w:r>
+      <w:proofErr w:type="spellEnd"/>
+      <w:r>
+        <w:rPr>
+          <w:rFonts w:ascii="Times New Roman" w:hAnsi="Times New Roman" w:cs="Times New Roman"/>
+          <w:sz w:val="24"/>
+          <w:szCs w:val="24"/>
+        </w:rPr>
+        <w:t xml:space="preserve"> </w:t>
+      </w:r>
+      <w:proofErr w:type="spellStart"/>
+      <w:r>
+        <w:rPr>
+          <w:rFonts w:ascii="Times New Roman" w:hAnsi="Times New Roman" w:cs="Times New Roman"/>
+          <w:sz w:val="24"/>
+          <w:szCs w:val="24"/>
+        </w:rPr>
+        <w:t>serta</w:t>
+      </w:r>
+      <w:proofErr w:type="spellEnd"/>
+      <w:r>
+        <w:rPr>
+          <w:rFonts w:ascii="Times New Roman" w:hAnsi="Times New Roman" w:cs="Times New Roman"/>
+          <w:sz w:val="24"/>
+          <w:szCs w:val="24"/>
+        </w:rPr>
+        <w:t xml:space="preserve"> </w:t>
+      </w:r>
+      <w:proofErr w:type="spellStart"/>
+      <w:r>
+        <w:rPr>
+          <w:rFonts w:ascii="Times New Roman" w:hAnsi="Times New Roman" w:cs="Times New Roman"/>
+          <w:sz w:val="24"/>
+          <w:szCs w:val="24"/>
+        </w:rPr>
+        <w:t>untuk</w:t>
+      </w:r>
+      <w:proofErr w:type="spellEnd"/>
+      <w:r>
+        <w:rPr>
+          <w:rFonts w:ascii="Times New Roman" w:hAnsi="Times New Roman" w:cs="Times New Roman"/>
+          <w:sz w:val="24"/>
+          <w:szCs w:val="24"/>
+        </w:rPr>
+        <w:t xml:space="preserve"> </w:t>
+      </w:r>
+      <w:proofErr w:type="spellStart"/>
+      <w:r>
+        <w:rPr>
+          <w:rFonts w:ascii="Times New Roman" w:hAnsi="Times New Roman" w:cs="Times New Roman"/>
+          <w:sz w:val="24"/>
+          <w:szCs w:val="24"/>
+        </w:rPr>
+        <w:t>memudahkan</w:t>
+      </w:r>
+      <w:proofErr w:type="spellEnd"/>
+      <w:r>
+        <w:rPr>
+          <w:rFonts w:ascii="Times New Roman" w:hAnsi="Times New Roman" w:cs="Times New Roman"/>
+          <w:sz w:val="24"/>
+          <w:szCs w:val="24"/>
+        </w:rPr>
+        <w:t xml:space="preserve"> proses </w:t>
+      </w:r>
+      <w:proofErr w:type="spellStart"/>
+      <w:r>
+        <w:rPr>
+          <w:rFonts w:ascii="Times New Roman" w:hAnsi="Times New Roman" w:cs="Times New Roman"/>
+          <w:sz w:val="24"/>
+          <w:szCs w:val="24"/>
+        </w:rPr>
+        <w:t>pengadaan</w:t>
+      </w:r>
+      <w:proofErr w:type="spellEnd"/>
+      <w:r>
+        <w:rPr>
+          <w:rFonts w:ascii="Times New Roman" w:hAnsi="Times New Roman" w:cs="Times New Roman"/>
+          <w:sz w:val="24"/>
+          <w:szCs w:val="24"/>
+        </w:rPr>
+        <w:t xml:space="preserve"> dan </w:t>
+      </w:r>
+      <w:proofErr w:type="spellStart"/>
+      <w:r>
+        <w:rPr>
+          <w:rFonts w:ascii="Times New Roman" w:hAnsi="Times New Roman" w:cs="Times New Roman"/>
+          <w:sz w:val="24"/>
+          <w:szCs w:val="24"/>
+        </w:rPr>
+        <w:t>pengelolaan</w:t>
+      </w:r>
+      <w:proofErr w:type="spellEnd"/>
+      <w:r>
+        <w:rPr>
+          <w:rFonts w:ascii="Times New Roman" w:hAnsi="Times New Roman" w:cs="Times New Roman"/>
+          <w:sz w:val="24"/>
+          <w:szCs w:val="24"/>
+        </w:rPr>
+        <w:t xml:space="preserve"> </w:t>
+      </w:r>
+      <w:proofErr w:type="spellStart"/>
+      <w:r>
+        <w:rPr>
+          <w:rFonts w:ascii="Times New Roman" w:hAnsi="Times New Roman" w:cs="Times New Roman"/>
+          <w:sz w:val="24"/>
+          <w:szCs w:val="24"/>
+        </w:rPr>
+        <w:t>stok</w:t>
+      </w:r>
+      <w:proofErr w:type="spellEnd"/>
+      <w:r>
+        <w:rPr>
+          <w:rFonts w:ascii="Times New Roman" w:hAnsi="Times New Roman" w:cs="Times New Roman"/>
+          <w:sz w:val="24"/>
+          <w:szCs w:val="24"/>
+        </w:rPr>
+        <w:t xml:space="preserve"> </w:t>
+      </w:r>
+      <w:proofErr w:type="spellStart"/>
+      <w:r>
+        <w:rPr>
+          <w:rFonts w:ascii="Times New Roman" w:hAnsi="Times New Roman" w:cs="Times New Roman"/>
+          <w:sz w:val="24"/>
+          <w:szCs w:val="24"/>
+        </w:rPr>
+        <w:t>obat</w:t>
+      </w:r>
+      <w:proofErr w:type="spellEnd"/>
+      <w:r>
+        <w:rPr>
+          <w:rFonts w:ascii="Times New Roman" w:hAnsi="Times New Roman" w:cs="Times New Roman"/>
+          <w:sz w:val="24"/>
+          <w:szCs w:val="24"/>
+        </w:rPr>
+        <w:t xml:space="preserve">. </w:t>
+      </w:r>
+    </w:p>
+    <w:p>
+      <w:pPr>
+        <w:pStyle w:val="Heading3"/>
+        <w:rPr>
+          <w:rFonts w:cs="Times New Roman"/>
+        </w:rPr>
+      </w:pPr>
+      <w:r>
+        <w:rPr>
+          <w:rFonts w:cs="Times New Roman"/>
+        </w:rPr>
+        <w:t>3.1.13 Halaman Profile</w:t>
+      </w:r>
+    </w:p>
+    <w:p>
+      <w:pPr>
+        <w:rPr>
+          <w:rFonts w:ascii="Times New Roman" w:hAnsi="Times New Roman" w:cs="Times New Roman"/>
+          <w:sz w:val="24"/>
+          <w:szCs w:val="24"/>
+        </w:rPr>
+      </w:pPr>
+      <w:r>
+        <w:rPr>
+          <w:rFonts w:ascii="Times New Roman" w:hAnsi="Times New Roman" w:cs="Times New Roman"/>
+          <w:sz w:val="24"/>
+          <w:szCs w:val="24"/>
+        </w:rPr>
+        <w:tab/>
+      </w:r>
+      <w:r>
+        <w:rPr>
+          <w:rFonts w:ascii="Times New Roman" w:hAnsi="Times New Roman" w:cs="Times New Roman"/>
+          <w:sz w:val="24"/>
+          <w:szCs w:val="24"/>
+        </w:rPr>
+        <w:tab/>
+        <w:t xml:space="preserve">Halaman </w:t>
+      </w:r>
+      <w:proofErr w:type="spellStart"/>
+      <w:r>
+        <w:rPr>
+          <w:rFonts w:ascii="Times New Roman" w:hAnsi="Times New Roman" w:cs="Times New Roman"/>
+          <w:sz w:val="24"/>
+          <w:szCs w:val="24"/>
+        </w:rPr>
+        <w:t>ini</w:t>
+      </w:r>
+      <w:proofErr w:type="spellEnd"/>
+      <w:r>
+        <w:rPr>
+          <w:rFonts w:ascii="Times New Roman" w:hAnsi="Times New Roman" w:cs="Times New Roman"/>
+          <w:sz w:val="24"/>
+          <w:szCs w:val="24"/>
+        </w:rPr>
+        <w:t xml:space="preserve"> </w:t>
+      </w:r>
+      <w:proofErr w:type="spellStart"/>
+      <w:r>
+        <w:rPr>
+          <w:rFonts w:ascii="Times New Roman" w:hAnsi="Times New Roman" w:cs="Times New Roman"/>
+          <w:sz w:val="24"/>
+          <w:szCs w:val="24"/>
+        </w:rPr>
+        <w:t>adalah</w:t>
+      </w:r>
+      <w:proofErr w:type="spellEnd"/>
+      <w:r>
+        <w:rPr>
+          <w:rFonts w:ascii="Times New Roman" w:hAnsi="Times New Roman" w:cs="Times New Roman"/>
+          <w:sz w:val="24"/>
+          <w:szCs w:val="24"/>
+        </w:rPr>
+        <w:t xml:space="preserve"> </w:t>
+      </w:r>
+      <w:proofErr w:type="spellStart"/>
+      <w:r>
+        <w:rPr>
+          <w:rFonts w:ascii="Times New Roman" w:hAnsi="Times New Roman" w:cs="Times New Roman"/>
+          <w:sz w:val="24"/>
+          <w:szCs w:val="24"/>
+        </w:rPr>
+        <w:t>untuk</w:t>
+      </w:r>
+      <w:proofErr w:type="spellEnd"/>
+      <w:r>
+        <w:rPr>
+          <w:rFonts w:ascii="Times New Roman" w:hAnsi="Times New Roman" w:cs="Times New Roman"/>
+          <w:sz w:val="24"/>
+          <w:szCs w:val="24"/>
+        </w:rPr>
+        <w:t xml:space="preserve"> </w:t>
+      </w:r>
+      <w:proofErr w:type="spellStart"/>
+      <w:r>
+        <w:rPr>
+          <w:rFonts w:ascii="Times New Roman" w:hAnsi="Times New Roman" w:cs="Times New Roman"/>
+          <w:sz w:val="24"/>
+          <w:szCs w:val="24"/>
+        </w:rPr>
+        <w:t>informasi</w:t>
+      </w:r>
+      <w:proofErr w:type="spellEnd"/>
+      <w:r>
+        <w:rPr>
+          <w:rFonts w:ascii="Times New Roman" w:hAnsi="Times New Roman" w:cs="Times New Roman"/>
+          <w:sz w:val="24"/>
+          <w:szCs w:val="24"/>
+        </w:rPr>
+        <w:t xml:space="preserve"> pada </w:t>
+      </w:r>
+      <w:proofErr w:type="spellStart"/>
+      <w:r>
+        <w:rPr>
+          <w:rFonts w:ascii="Times New Roman" w:hAnsi="Times New Roman" w:cs="Times New Roman"/>
+          <w:sz w:val="24"/>
+          <w:szCs w:val="24"/>
+        </w:rPr>
+        <w:t>apotek</w:t>
+      </w:r>
+      <w:proofErr w:type="spellEnd"/>
+    </w:p>
+    <w:p>
+      <w:pPr>
         <w:pStyle w:val="Heading2"/>
       </w:pPr>
       <w:bookmarkStart w:id="25" w:name="_Toc170683537"/>
       <w:r>
-        <w:lastRenderedPageBreak/>
         <w:t xml:space="preserve">3.2 </w:t>
       </w:r>
       <w:proofErr w:type="spellStart"/>
@@ -23926,6 +24703,7 @@
                 <w:sz w:val="24"/>
                 <w:szCs w:val="24"/>
               </w:rPr>
+              <w:lastRenderedPageBreak/>
               <w:t>password</w:t>
             </w:r>
           </w:p>
@@ -24274,7 +25052,6 @@
                 <w:sz w:val="24"/>
                 <w:szCs w:val="24"/>
               </w:rPr>
-              <w:lastRenderedPageBreak/>
               <w:t>Nama</w:t>
             </w:r>
           </w:p>
@@ -25886,6 +26663,7 @@
                 <w:sz w:val="24"/>
                 <w:szCs w:val="24"/>
               </w:rPr>
+              <w:lastRenderedPageBreak/>
               <w:t>obat_id</w:t>
             </w:r>
             <w:proofErr w:type="spellEnd"/>
@@ -26276,7 +27054,6 @@
       </w:pPr>
       <w:bookmarkStart w:id="26" w:name="_Toc170683538"/>
       <w:r>
-        <w:lastRenderedPageBreak/>
         <w:t xml:space="preserve">3.3 Tampilan </w:t>
       </w:r>
       <w:proofErr w:type="spellStart"/>
@@ -27566,7 +28343,7 @@
           <w:noProof/>
         </w:rPr>
         <w:drawing>
-          <wp:inline distT="0" distB="0" distL="0" distR="0" wp14:anchorId="6DB0F531" wp14:editId="47280D2E">
+          <wp:inline distT="0" distB="0" distL="0" distR="0" wp14:anchorId="6DB0F531" wp14:editId="36893803">
             <wp:extent cx="5400040" cy="2492375"/>
             <wp:effectExtent l="0" t="0" r="0" b="0"/>
             <wp:docPr id="1949425320" name="Picture 1" descr="A screenshot of a computer&#10;&#10;Description automatically generated"/>
@@ -27642,6 +28419,7 @@
         <w:rPr>
           <w:rFonts w:cs="Times New Roman"/>
         </w:rPr>
+        <w:lastRenderedPageBreak/>
         <w:t>Halaman Obat</w:t>
       </w:r>
       <w:bookmarkEnd w:id="28"/>
@@ -28471,9 +29249,8 @@
         <w:rPr>
           <w:noProof/>
         </w:rPr>
-        <w:lastRenderedPageBreak/>
         <w:drawing>
-          <wp:inline distT="0" distB="0" distL="0" distR="0" wp14:anchorId="02615A6F" wp14:editId="6DC55A59">
+          <wp:inline distT="0" distB="0" distL="0" distR="0" wp14:anchorId="02615A6F" wp14:editId="0883776D">
             <wp:extent cx="5400040" cy="2488565"/>
             <wp:effectExtent l="0" t="0" r="0" b="0"/>
             <wp:docPr id="1612951156" name="Picture 2" descr="A screenshot of a computer&#10;&#10;Description automatically generated"/>
@@ -28996,8 +29773,9 @@
         <w:rPr>
           <w:noProof/>
         </w:rPr>
+        <w:lastRenderedPageBreak/>
         <w:drawing>
-          <wp:inline distT="0" distB="0" distL="0" distR="0" wp14:anchorId="318FC974" wp14:editId="5AAB0400">
+          <wp:inline distT="0" distB="0" distL="0" distR="0" wp14:anchorId="318FC974" wp14:editId="52FE800E">
             <wp:extent cx="5400040" cy="2504440"/>
             <wp:effectExtent l="0" t="0" r="0" b="0"/>
             <wp:docPr id="1583394014" name="Picture 3" descr="A screenshot of a computer&#10;&#10;Description automatically generated"/>
@@ -29361,9 +30139,8 @@
         <w:rPr>
           <w:noProof/>
         </w:rPr>
-        <w:lastRenderedPageBreak/>
         <w:drawing>
-          <wp:inline distT="0" distB="0" distL="0" distR="0" wp14:anchorId="7714D310" wp14:editId="2F047FE3">
+          <wp:inline distT="0" distB="0" distL="0" distR="0" wp14:anchorId="7714D310" wp14:editId="48C89B66">
             <wp:extent cx="5400040" cy="2496185"/>
             <wp:effectExtent l="0" t="0" r="0" b="0"/>
             <wp:docPr id="2017738372" name="Picture 4" descr="A screenshot of a computer&#10;&#10;Description automatically generated"/>
@@ -29719,8 +30496,9 @@
         <w:rPr>
           <w:noProof/>
         </w:rPr>
+        <w:lastRenderedPageBreak/>
         <w:drawing>
-          <wp:inline distT="0" distB="0" distL="0" distR="0" wp14:anchorId="05519F8C" wp14:editId="25A7BCD8">
+          <wp:inline distT="0" distB="0" distL="0" distR="0" wp14:anchorId="05519F8C" wp14:editId="454A270B">
             <wp:extent cx="5400040" cy="2492375"/>
             <wp:effectExtent l="0" t="0" r="0" b="0"/>
             <wp:docPr id="1951890565" name="Picture 5" descr="A screenshot of a computer&#10;&#10;Description automatically generated"/>
@@ -30147,9 +30925,8 @@
         <w:rPr>
           <w:noProof/>
         </w:rPr>
-        <w:lastRenderedPageBreak/>
         <w:drawing>
-          <wp:inline distT="0" distB="0" distL="0" distR="0" wp14:anchorId="08632DBE" wp14:editId="11452BA3">
+          <wp:inline distT="0" distB="0" distL="0" distR="0" wp14:anchorId="08632DBE" wp14:editId="3C207C37">
             <wp:extent cx="5400040" cy="2492375"/>
             <wp:effectExtent l="0" t="0" r="0" b="0"/>
             <wp:docPr id="511300150" name="Picture 6" descr="A screenshot of a computer&#10;&#10;Description automatically generated"/>
@@ -30544,8 +31321,9 @@
         <w:rPr>
           <w:noProof/>
         </w:rPr>
+        <w:lastRenderedPageBreak/>
         <w:drawing>
-          <wp:inline distT="0" distB="0" distL="0" distR="0" wp14:anchorId="780781E9" wp14:editId="378F588F">
+          <wp:inline distT="0" distB="0" distL="0" distR="0" wp14:anchorId="780781E9" wp14:editId="523E53C5">
             <wp:extent cx="5400040" cy="2496185"/>
             <wp:effectExtent l="0" t="0" r="0" b="0"/>
             <wp:docPr id="2135934422" name="Picture 8"/>
@@ -30885,9 +31663,8 @@
         <w:rPr>
           <w:noProof/>
         </w:rPr>
-        <w:lastRenderedPageBreak/>
         <w:drawing>
-          <wp:inline distT="0" distB="0" distL="0" distR="0" wp14:anchorId="1B7ECF1B" wp14:editId="527D9A25">
+          <wp:inline distT="0" distB="0" distL="0" distR="0" wp14:anchorId="1B7ECF1B" wp14:editId="275DBD92">
             <wp:extent cx="5400040" cy="2496185"/>
             <wp:effectExtent l="0" t="0" r="0" b="0"/>
             <wp:docPr id="1746716421" name="Picture 9" descr="A screenshot of a computer&#10;&#10;Description automatically generated"/>
@@ -31220,8 +31997,9 @@
         <w:rPr>
           <w:noProof/>
         </w:rPr>
+        <w:lastRenderedPageBreak/>
         <w:drawing>
-          <wp:inline distT="0" distB="0" distL="0" distR="0" wp14:anchorId="12D0CD5C" wp14:editId="021DF646">
+          <wp:inline distT="0" distB="0" distL="0" distR="0" wp14:anchorId="12D0CD5C" wp14:editId="56FF9E03">
             <wp:extent cx="5400040" cy="2499360"/>
             <wp:effectExtent l="0" t="0" r="0" b="0"/>
             <wp:docPr id="1310842683" name="Picture 10" descr="A screenshot of a computer&#10;&#10;Description automatically generated"/>
@@ -31625,9 +32403,8 @@
         <w:rPr>
           <w:noProof/>
         </w:rPr>
-        <w:lastRenderedPageBreak/>
         <w:drawing>
-          <wp:inline distT="0" distB="0" distL="0" distR="0" wp14:anchorId="42410D12" wp14:editId="7FDDFC1E">
+          <wp:inline distT="0" distB="0" distL="0" distR="0" wp14:anchorId="42410D12" wp14:editId="7851037C">
             <wp:extent cx="5400040" cy="2501265"/>
             <wp:effectExtent l="0" t="0" r="0" b="0"/>
             <wp:docPr id="747457896" name="Picture 11"/>
@@ -31923,8 +32700,9 @@
         <w:rPr>
           <w:noProof/>
         </w:rPr>
+        <w:lastRenderedPageBreak/>
         <w:drawing>
-          <wp:inline distT="0" distB="0" distL="0" distR="0" wp14:anchorId="7F3AD4A1" wp14:editId="4955E925">
+          <wp:inline distT="0" distB="0" distL="0" distR="0" wp14:anchorId="7F3AD4A1" wp14:editId="66D0EE40">
             <wp:extent cx="5400040" cy="2982595"/>
             <wp:effectExtent l="0" t="0" r="0" b="0"/>
             <wp:docPr id="1144010770" name="Picture 12" descr="A screenshot of a login form&#10;&#10;Description automatically generated"/>
@@ -32285,7 +33063,6 @@
                 <w:sz w:val="24"/>
                 <w:szCs w:val="24"/>
               </w:rPr>
-              <w:lastRenderedPageBreak/>
               <w:t>No</w:t>
             </w:r>
           </w:p>
@@ -33738,6 +34515,7 @@
                 <w:szCs w:val="24"/>
                 <w:lang w:val="id-ID"/>
               </w:rPr>
+              <w:lastRenderedPageBreak/>
               <w:t>8</w:t>
             </w:r>
           </w:p>
@@ -34845,16 +35623,7 @@
                 <w:sz w:val="24"/>
                 <w:szCs w:val="24"/>
               </w:rPr>
-              <w:t xml:space="preserve"> </w:t>
-            </w:r>
-            <w:r>
-              <w:rPr>
-                <w:rFonts w:ascii="Times New Roman" w:eastAsia="Times New Roman" w:hAnsi="Times New Roman" w:cs="Times New Roman"/>
-                <w:sz w:val="24"/>
-                <w:szCs w:val="24"/>
-              </w:rPr>
-              <w:lastRenderedPageBreak/>
-              <w:t>(2226240089)</w:t>
+              <w:t xml:space="preserve"> (2226240089)</w:t>
             </w:r>
           </w:p>
         </w:tc>
@@ -34953,7 +35722,6 @@
                 <w:sz w:val="24"/>
                 <w:szCs w:val="24"/>
               </w:rPr>
-              <w:lastRenderedPageBreak/>
               <w:t>tabel</w:t>
             </w:r>
             <w:proofErr w:type="spellEnd"/>

--- a/laporan_proyekuaspaw1.docx
+++ b/laporan_proyekuaspaw1.docx
@@ -545,7 +545,6 @@
         <w:t xml:space="preserve">, </w:t>
       </w:r>
       <w:proofErr w:type="spellStart"/>
-      <w:proofErr w:type="gramStart"/>
       <w:r>
         <w:rPr>
           <w:rFonts w:ascii="Times New Roman" w:hAnsi="Times New Roman" w:cs="Times New Roman"/>
@@ -555,7 +554,6 @@
         <w:t>M.Kom</w:t>
       </w:r>
       <w:proofErr w:type="spellEnd"/>
-      <w:proofErr w:type="gramEnd"/>
       <w:r>
         <w:rPr>
           <w:rFonts w:ascii="Times New Roman" w:hAnsi="Times New Roman" w:cs="Times New Roman"/>
@@ -18483,7 +18481,6 @@
         <w:t xml:space="preserve"> </w:t>
       </w:r>
       <w:proofErr w:type="spellStart"/>
-      <w:proofErr w:type="gramStart"/>
       <w:r>
         <w:rPr>
           <w:rFonts w:ascii="Times New Roman" w:hAnsi="Times New Roman" w:cs="Times New Roman"/>
@@ -18519,7 +18516,6 @@
         <w:t>untuk</w:t>
       </w:r>
       <w:proofErr w:type="spellEnd"/>
-      <w:proofErr w:type="gramEnd"/>
       <w:r>
         <w:rPr>
           <w:rFonts w:ascii="Times New Roman" w:hAnsi="Times New Roman" w:cs="Times New Roman"/>
@@ -24129,27 +24125,20 @@
     </w:p>
     <w:p>
       <w:pPr>
-        <w:rPr>
-          <w:rFonts w:ascii="Times New Roman" w:hAnsi="Times New Roman" w:cs="Times New Roman"/>
-          <w:sz w:val="24"/>
-          <w:szCs w:val="24"/>
-        </w:rPr>
-      </w:pPr>
-      <w:r>
-        <w:rPr>
-          <w:rFonts w:ascii="Times New Roman" w:hAnsi="Times New Roman" w:cs="Times New Roman"/>
-          <w:sz w:val="24"/>
-          <w:szCs w:val="24"/>
-        </w:rPr>
-        <w:tab/>
-      </w:r>
-      <w:r>
-        <w:rPr>
-          <w:rFonts w:ascii="Times New Roman" w:hAnsi="Times New Roman" w:cs="Times New Roman"/>
-          <w:sz w:val="24"/>
-          <w:szCs w:val="24"/>
-        </w:rPr>
-        <w:tab/>
+        <w:ind w:left="720" w:firstLine="720"/>
+        <w:jc w:val="both"/>
+        <w:rPr>
+          <w:rFonts w:ascii="Times New Roman" w:hAnsi="Times New Roman" w:cs="Times New Roman"/>
+          <w:sz w:val="24"/>
+          <w:szCs w:val="24"/>
+        </w:rPr>
+      </w:pPr>
+      <w:r>
+        <w:rPr>
+          <w:rFonts w:ascii="Times New Roman" w:hAnsi="Times New Roman" w:cs="Times New Roman"/>
+          <w:sz w:val="24"/>
+          <w:szCs w:val="24"/>
+        </w:rPr>
         <w:t xml:space="preserve">Halaman </w:t>
       </w:r>
       <w:proofErr w:type="spellStart"/>
@@ -24234,6 +24223,580 @@
         <w:t>apotek</w:t>
       </w:r>
       <w:proofErr w:type="spellEnd"/>
+      <w:r>
+        <w:rPr>
+          <w:rFonts w:ascii="Times New Roman" w:hAnsi="Times New Roman" w:cs="Times New Roman"/>
+          <w:sz w:val="24"/>
+          <w:szCs w:val="24"/>
+        </w:rPr>
+        <w:t xml:space="preserve"> </w:t>
+      </w:r>
+      <w:r>
+        <w:rPr>
+          <w:rFonts w:ascii="Times New Roman" w:hAnsi="Times New Roman" w:cs="Times New Roman"/>
+          <w:sz w:val="24"/>
+          <w:szCs w:val="24"/>
+        </w:rPr>
+        <w:t xml:space="preserve">yang </w:t>
+      </w:r>
+      <w:proofErr w:type="spellStart"/>
+      <w:r>
+        <w:rPr>
+          <w:rFonts w:ascii="Times New Roman" w:hAnsi="Times New Roman" w:cs="Times New Roman"/>
+        </w:rPr>
+        <w:t>mencakup</w:t>
+      </w:r>
+      <w:proofErr w:type="spellEnd"/>
+      <w:r>
+        <w:rPr>
+          <w:rFonts w:ascii="Times New Roman" w:hAnsi="Times New Roman" w:cs="Times New Roman"/>
+        </w:rPr>
+        <w:t xml:space="preserve"> </w:t>
+      </w:r>
+      <w:proofErr w:type="spellStart"/>
+      <w:r>
+        <w:rPr>
+          <w:rFonts w:ascii="Times New Roman" w:hAnsi="Times New Roman" w:cs="Times New Roman"/>
+        </w:rPr>
+        <w:t>berbagai</w:t>
+      </w:r>
+      <w:proofErr w:type="spellEnd"/>
+      <w:r>
+        <w:rPr>
+          <w:rFonts w:ascii="Times New Roman" w:hAnsi="Times New Roman" w:cs="Times New Roman"/>
+        </w:rPr>
+        <w:t xml:space="preserve"> data yang </w:t>
+      </w:r>
+      <w:proofErr w:type="spellStart"/>
+      <w:r>
+        <w:rPr>
+          <w:rFonts w:ascii="Times New Roman" w:hAnsi="Times New Roman" w:cs="Times New Roman"/>
+        </w:rPr>
+        <w:t>relevan</w:t>
+      </w:r>
+      <w:proofErr w:type="spellEnd"/>
+      <w:r>
+        <w:rPr>
+          <w:rFonts w:ascii="Times New Roman" w:hAnsi="Times New Roman" w:cs="Times New Roman"/>
+        </w:rPr>
+        <w:t xml:space="preserve"> </w:t>
+      </w:r>
+      <w:proofErr w:type="spellStart"/>
+      <w:r>
+        <w:rPr>
+          <w:rFonts w:ascii="Times New Roman" w:hAnsi="Times New Roman" w:cs="Times New Roman"/>
+        </w:rPr>
+        <w:t>untuk</w:t>
+      </w:r>
+      <w:proofErr w:type="spellEnd"/>
+      <w:r>
+        <w:rPr>
+          <w:rFonts w:ascii="Times New Roman" w:hAnsi="Times New Roman" w:cs="Times New Roman"/>
+        </w:rPr>
+        <w:t xml:space="preserve"> </w:t>
+      </w:r>
+      <w:proofErr w:type="spellStart"/>
+      <w:r>
+        <w:rPr>
+          <w:rFonts w:ascii="Times New Roman" w:hAnsi="Times New Roman" w:cs="Times New Roman"/>
+        </w:rPr>
+        <w:t>operasional</w:t>
+      </w:r>
+      <w:proofErr w:type="spellEnd"/>
+      <w:r>
+        <w:rPr>
+          <w:rFonts w:ascii="Times New Roman" w:hAnsi="Times New Roman" w:cs="Times New Roman"/>
+        </w:rPr>
+        <w:t xml:space="preserve"> </w:t>
+      </w:r>
+      <w:proofErr w:type="spellStart"/>
+      <w:r>
+        <w:rPr>
+          <w:rFonts w:ascii="Times New Roman" w:hAnsi="Times New Roman" w:cs="Times New Roman"/>
+        </w:rPr>
+        <w:t>apotek</w:t>
+      </w:r>
+      <w:proofErr w:type="spellEnd"/>
+      <w:r>
+        <w:rPr>
+          <w:rFonts w:ascii="Times New Roman" w:hAnsi="Times New Roman" w:cs="Times New Roman"/>
+        </w:rPr>
+        <w:t xml:space="preserve">, </w:t>
+      </w:r>
+      <w:r>
+        <w:rPr>
+          <w:rFonts w:ascii="Times New Roman" w:hAnsi="Times New Roman" w:cs="Times New Roman"/>
+        </w:rPr>
+        <w:t xml:space="preserve">dan </w:t>
+      </w:r>
+      <w:proofErr w:type="spellStart"/>
+      <w:r>
+        <w:rPr>
+          <w:rFonts w:ascii="Times New Roman" w:hAnsi="Times New Roman" w:cs="Times New Roman"/>
+        </w:rPr>
+        <w:t>pelayanan</w:t>
+      </w:r>
+      <w:proofErr w:type="spellEnd"/>
+      <w:r>
+        <w:rPr>
+          <w:rFonts w:ascii="Times New Roman" w:hAnsi="Times New Roman" w:cs="Times New Roman"/>
+        </w:rPr>
+        <w:t xml:space="preserve"> </w:t>
+      </w:r>
+      <w:proofErr w:type="spellStart"/>
+      <w:r>
+        <w:rPr>
+          <w:rFonts w:ascii="Times New Roman" w:hAnsi="Times New Roman" w:cs="Times New Roman"/>
+        </w:rPr>
+        <w:t>kepada</w:t>
+      </w:r>
+      <w:proofErr w:type="spellEnd"/>
+      <w:r>
+        <w:rPr>
+          <w:rFonts w:ascii="Times New Roman" w:hAnsi="Times New Roman" w:cs="Times New Roman"/>
+        </w:rPr>
+        <w:t xml:space="preserve"> </w:t>
+      </w:r>
+      <w:proofErr w:type="spellStart"/>
+      <w:r>
+        <w:rPr>
+          <w:rFonts w:ascii="Times New Roman" w:hAnsi="Times New Roman" w:cs="Times New Roman"/>
+        </w:rPr>
+        <w:t>pelanggan</w:t>
+      </w:r>
+      <w:proofErr w:type="spellEnd"/>
+      <w:r>
+        <w:rPr>
+          <w:rFonts w:ascii="Times New Roman" w:hAnsi="Times New Roman" w:cs="Times New Roman"/>
+        </w:rPr>
+        <w:t xml:space="preserve">. </w:t>
+      </w:r>
+      <w:proofErr w:type="spellStart"/>
+      <w:r>
+        <w:rPr>
+          <w:rFonts w:ascii="Times New Roman" w:hAnsi="Times New Roman" w:cs="Times New Roman"/>
+        </w:rPr>
+        <w:t>Informasi</w:t>
+      </w:r>
+      <w:proofErr w:type="spellEnd"/>
+      <w:r>
+        <w:rPr>
+          <w:rFonts w:ascii="Times New Roman" w:hAnsi="Times New Roman" w:cs="Times New Roman"/>
+        </w:rPr>
+        <w:t xml:space="preserve"> yang </w:t>
+      </w:r>
+      <w:proofErr w:type="spellStart"/>
+      <w:r>
+        <w:rPr>
+          <w:rFonts w:ascii="Times New Roman" w:hAnsi="Times New Roman" w:cs="Times New Roman"/>
+        </w:rPr>
+        <w:t>ditampilkan</w:t>
+      </w:r>
+      <w:proofErr w:type="spellEnd"/>
+      <w:r>
+        <w:rPr>
+          <w:rFonts w:ascii="Times New Roman" w:hAnsi="Times New Roman" w:cs="Times New Roman"/>
+        </w:rPr>
+        <w:t xml:space="preserve"> di </w:t>
+      </w:r>
+      <w:proofErr w:type="spellStart"/>
+      <w:r>
+        <w:rPr>
+          <w:rFonts w:ascii="Times New Roman" w:hAnsi="Times New Roman" w:cs="Times New Roman"/>
+        </w:rPr>
+        <w:t>halaman</w:t>
+      </w:r>
+      <w:proofErr w:type="spellEnd"/>
+      <w:r>
+        <w:rPr>
+          <w:rFonts w:ascii="Times New Roman" w:hAnsi="Times New Roman" w:cs="Times New Roman"/>
+        </w:rPr>
+        <w:t xml:space="preserve"> </w:t>
+      </w:r>
+      <w:proofErr w:type="spellStart"/>
+      <w:r>
+        <w:rPr>
+          <w:rFonts w:ascii="Times New Roman" w:hAnsi="Times New Roman" w:cs="Times New Roman"/>
+        </w:rPr>
+        <w:t>ini</w:t>
+      </w:r>
+      <w:proofErr w:type="spellEnd"/>
+      <w:r>
+        <w:rPr>
+          <w:rFonts w:ascii="Times New Roman" w:hAnsi="Times New Roman" w:cs="Times New Roman"/>
+        </w:rPr>
+        <w:t xml:space="preserve"> </w:t>
+      </w:r>
+      <w:proofErr w:type="spellStart"/>
+      <w:r>
+        <w:rPr>
+          <w:rFonts w:ascii="Times New Roman" w:hAnsi="Times New Roman" w:cs="Times New Roman"/>
+        </w:rPr>
+        <w:t>meliputi</w:t>
+      </w:r>
+      <w:proofErr w:type="spellEnd"/>
+      <w:r>
+        <w:rPr>
+          <w:rFonts w:ascii="Times New Roman" w:hAnsi="Times New Roman" w:cs="Times New Roman"/>
+        </w:rPr>
+        <w:t xml:space="preserve"> </w:t>
+      </w:r>
+      <w:r>
+        <w:rPr>
+          <w:rFonts w:ascii="Times New Roman" w:hAnsi="Times New Roman" w:cs="Times New Roman"/>
+        </w:rPr>
+        <w:t xml:space="preserve">owner </w:t>
+      </w:r>
+      <w:proofErr w:type="spellStart"/>
+      <w:r>
+        <w:rPr>
+          <w:rFonts w:ascii="Times New Roman" w:hAnsi="Times New Roman" w:cs="Times New Roman"/>
+        </w:rPr>
+        <w:t>dari</w:t>
+      </w:r>
+      <w:proofErr w:type="spellEnd"/>
+      <w:r>
+        <w:rPr>
+          <w:rFonts w:ascii="Times New Roman" w:hAnsi="Times New Roman" w:cs="Times New Roman"/>
+        </w:rPr>
+        <w:t xml:space="preserve"> </w:t>
+      </w:r>
+      <w:proofErr w:type="spellStart"/>
+      <w:r>
+        <w:rPr>
+          <w:rFonts w:ascii="Times New Roman" w:hAnsi="Times New Roman" w:cs="Times New Roman"/>
+        </w:rPr>
+        <w:t>apotek</w:t>
+      </w:r>
+      <w:proofErr w:type="spellEnd"/>
+      <w:r>
+        <w:rPr>
+          <w:rFonts w:ascii="Times New Roman" w:hAnsi="Times New Roman" w:cs="Times New Roman"/>
+        </w:rPr>
+        <w:t xml:space="preserve">, </w:t>
+      </w:r>
+      <w:proofErr w:type="spellStart"/>
+      <w:r>
+        <w:rPr>
+          <w:rFonts w:ascii="Times New Roman" w:hAnsi="Times New Roman" w:cs="Times New Roman"/>
+        </w:rPr>
+        <w:t>alamat</w:t>
+      </w:r>
+      <w:proofErr w:type="spellEnd"/>
+      <w:r>
+        <w:rPr>
+          <w:rFonts w:ascii="Times New Roman" w:hAnsi="Times New Roman" w:cs="Times New Roman"/>
+        </w:rPr>
+        <w:t xml:space="preserve"> </w:t>
+      </w:r>
+      <w:proofErr w:type="spellStart"/>
+      <w:r>
+        <w:rPr>
+          <w:rFonts w:ascii="Times New Roman" w:hAnsi="Times New Roman" w:cs="Times New Roman"/>
+        </w:rPr>
+        <w:t>lengkap</w:t>
+      </w:r>
+      <w:proofErr w:type="spellEnd"/>
+      <w:r>
+        <w:rPr>
+          <w:rFonts w:ascii="Times New Roman" w:hAnsi="Times New Roman" w:cs="Times New Roman"/>
+        </w:rPr>
+        <w:t xml:space="preserve"> </w:t>
+      </w:r>
+      <w:proofErr w:type="spellStart"/>
+      <w:r>
+        <w:rPr>
+          <w:rFonts w:ascii="Times New Roman" w:hAnsi="Times New Roman" w:cs="Times New Roman"/>
+        </w:rPr>
+        <w:t>termasuk</w:t>
+      </w:r>
+      <w:proofErr w:type="spellEnd"/>
+      <w:r>
+        <w:rPr>
+          <w:rFonts w:ascii="Times New Roman" w:hAnsi="Times New Roman" w:cs="Times New Roman"/>
+        </w:rPr>
+        <w:t xml:space="preserve"> </w:t>
+      </w:r>
+      <w:proofErr w:type="spellStart"/>
+      <w:r>
+        <w:rPr>
+          <w:rFonts w:ascii="Times New Roman" w:hAnsi="Times New Roman" w:cs="Times New Roman"/>
+        </w:rPr>
+        <w:t>kota</w:t>
+      </w:r>
+      <w:proofErr w:type="spellEnd"/>
+      <w:r>
+        <w:rPr>
+          <w:rFonts w:ascii="Times New Roman" w:hAnsi="Times New Roman" w:cs="Times New Roman"/>
+        </w:rPr>
+        <w:t xml:space="preserve"> dan </w:t>
+      </w:r>
+      <w:proofErr w:type="spellStart"/>
+      <w:r>
+        <w:rPr>
+          <w:rFonts w:ascii="Times New Roman" w:hAnsi="Times New Roman" w:cs="Times New Roman"/>
+        </w:rPr>
+        <w:t>kode</w:t>
+      </w:r>
+      <w:proofErr w:type="spellEnd"/>
+      <w:r>
+        <w:rPr>
+          <w:rFonts w:ascii="Times New Roman" w:hAnsi="Times New Roman" w:cs="Times New Roman"/>
+        </w:rPr>
+        <w:t xml:space="preserve"> </w:t>
+      </w:r>
+      <w:proofErr w:type="spellStart"/>
+      <w:r>
+        <w:rPr>
+          <w:rFonts w:ascii="Times New Roman" w:hAnsi="Times New Roman" w:cs="Times New Roman"/>
+        </w:rPr>
+        <w:t>pos</w:t>
+      </w:r>
+      <w:proofErr w:type="spellEnd"/>
+      <w:r>
+        <w:rPr>
+          <w:rFonts w:ascii="Times New Roman" w:hAnsi="Times New Roman" w:cs="Times New Roman"/>
+        </w:rPr>
+        <w:t xml:space="preserve">, </w:t>
+      </w:r>
+      <w:proofErr w:type="spellStart"/>
+      <w:r>
+        <w:rPr>
+          <w:rFonts w:ascii="Times New Roman" w:hAnsi="Times New Roman" w:cs="Times New Roman"/>
+        </w:rPr>
+        <w:t>serta</w:t>
+      </w:r>
+      <w:proofErr w:type="spellEnd"/>
+      <w:r>
+        <w:rPr>
+          <w:rFonts w:ascii="Times New Roman" w:hAnsi="Times New Roman" w:cs="Times New Roman"/>
+        </w:rPr>
+        <w:t xml:space="preserve"> </w:t>
+      </w:r>
+      <w:proofErr w:type="spellStart"/>
+      <w:r>
+        <w:rPr>
+          <w:rFonts w:ascii="Times New Roman" w:hAnsi="Times New Roman" w:cs="Times New Roman"/>
+        </w:rPr>
+        <w:t>nomor</w:t>
+      </w:r>
+      <w:proofErr w:type="spellEnd"/>
+      <w:r>
+        <w:rPr>
+          <w:rFonts w:ascii="Times New Roman" w:hAnsi="Times New Roman" w:cs="Times New Roman"/>
+        </w:rPr>
+        <w:t xml:space="preserve"> </w:t>
+      </w:r>
+      <w:proofErr w:type="spellStart"/>
+      <w:r>
+        <w:rPr>
+          <w:rFonts w:ascii="Times New Roman" w:hAnsi="Times New Roman" w:cs="Times New Roman"/>
+        </w:rPr>
+        <w:t>telepon</w:t>
+      </w:r>
+      <w:proofErr w:type="spellEnd"/>
+      <w:r>
+        <w:rPr>
+          <w:rFonts w:ascii="Times New Roman" w:hAnsi="Times New Roman" w:cs="Times New Roman"/>
+        </w:rPr>
+        <w:t xml:space="preserve"> dan </w:t>
+      </w:r>
+      <w:proofErr w:type="spellStart"/>
+      <w:r>
+        <w:rPr>
+          <w:rFonts w:ascii="Times New Roman" w:hAnsi="Times New Roman" w:cs="Times New Roman"/>
+        </w:rPr>
+        <w:t>alamat</w:t>
+      </w:r>
+      <w:proofErr w:type="spellEnd"/>
+      <w:r>
+        <w:rPr>
+          <w:rFonts w:ascii="Times New Roman" w:hAnsi="Times New Roman" w:cs="Times New Roman"/>
+        </w:rPr>
+        <w:t xml:space="preserve"> email </w:t>
+      </w:r>
+      <w:proofErr w:type="spellStart"/>
+      <w:r>
+        <w:rPr>
+          <w:rFonts w:ascii="Times New Roman" w:hAnsi="Times New Roman" w:cs="Times New Roman"/>
+        </w:rPr>
+        <w:t>untuk</w:t>
+      </w:r>
+      <w:proofErr w:type="spellEnd"/>
+      <w:r>
+        <w:rPr>
+          <w:rFonts w:ascii="Times New Roman" w:hAnsi="Times New Roman" w:cs="Times New Roman"/>
+        </w:rPr>
+        <w:t xml:space="preserve"> </w:t>
+      </w:r>
+      <w:proofErr w:type="spellStart"/>
+      <w:r>
+        <w:rPr>
+          <w:rFonts w:ascii="Times New Roman" w:hAnsi="Times New Roman" w:cs="Times New Roman"/>
+        </w:rPr>
+        <w:t>keperluan</w:t>
+      </w:r>
+      <w:proofErr w:type="spellEnd"/>
+      <w:r>
+        <w:rPr>
+          <w:rFonts w:ascii="Times New Roman" w:hAnsi="Times New Roman" w:cs="Times New Roman"/>
+        </w:rPr>
+        <w:t xml:space="preserve"> </w:t>
+      </w:r>
+      <w:proofErr w:type="spellStart"/>
+      <w:r>
+        <w:rPr>
+          <w:rFonts w:ascii="Times New Roman" w:hAnsi="Times New Roman" w:cs="Times New Roman"/>
+        </w:rPr>
+        <w:t>komunikasi</w:t>
+      </w:r>
+      <w:proofErr w:type="spellEnd"/>
+      <w:r>
+        <w:rPr>
+          <w:rFonts w:ascii="Times New Roman" w:hAnsi="Times New Roman" w:cs="Times New Roman"/>
+        </w:rPr>
+        <w:t xml:space="preserve">. Selain </w:t>
+      </w:r>
+      <w:proofErr w:type="spellStart"/>
+      <w:r>
+        <w:rPr>
+          <w:rFonts w:ascii="Times New Roman" w:hAnsi="Times New Roman" w:cs="Times New Roman"/>
+        </w:rPr>
+        <w:t>itu</w:t>
+      </w:r>
+      <w:proofErr w:type="spellEnd"/>
+      <w:r>
+        <w:rPr>
+          <w:rFonts w:ascii="Times New Roman" w:hAnsi="Times New Roman" w:cs="Times New Roman"/>
+        </w:rPr>
+        <w:t xml:space="preserve">, </w:t>
+      </w:r>
+      <w:proofErr w:type="spellStart"/>
+      <w:r>
+        <w:rPr>
+          <w:rFonts w:ascii="Times New Roman" w:hAnsi="Times New Roman" w:cs="Times New Roman"/>
+        </w:rPr>
+        <w:t>halaman</w:t>
+      </w:r>
+      <w:proofErr w:type="spellEnd"/>
+      <w:r>
+        <w:rPr>
+          <w:rFonts w:ascii="Times New Roman" w:hAnsi="Times New Roman" w:cs="Times New Roman"/>
+        </w:rPr>
+        <w:t xml:space="preserve"> </w:t>
+      </w:r>
+      <w:proofErr w:type="spellStart"/>
+      <w:r>
+        <w:rPr>
+          <w:rFonts w:ascii="Times New Roman" w:hAnsi="Times New Roman" w:cs="Times New Roman"/>
+        </w:rPr>
+        <w:t>ini</w:t>
+      </w:r>
+      <w:proofErr w:type="spellEnd"/>
+      <w:r>
+        <w:rPr>
+          <w:rFonts w:ascii="Times New Roman" w:hAnsi="Times New Roman" w:cs="Times New Roman"/>
+        </w:rPr>
+        <w:t xml:space="preserve"> juga </w:t>
+      </w:r>
+      <w:proofErr w:type="spellStart"/>
+      <w:r>
+        <w:rPr>
+          <w:rFonts w:ascii="Times New Roman" w:hAnsi="Times New Roman" w:cs="Times New Roman"/>
+        </w:rPr>
+        <w:t>menyediakan</w:t>
+      </w:r>
+      <w:proofErr w:type="spellEnd"/>
+      <w:r>
+        <w:rPr>
+          <w:rFonts w:ascii="Times New Roman" w:hAnsi="Times New Roman" w:cs="Times New Roman"/>
+        </w:rPr>
+        <w:t xml:space="preserve"> </w:t>
+      </w:r>
+      <w:proofErr w:type="spellStart"/>
+      <w:r>
+        <w:rPr>
+          <w:rFonts w:ascii="Times New Roman" w:hAnsi="Times New Roman" w:cs="Times New Roman"/>
+        </w:rPr>
+        <w:t>informasi</w:t>
+      </w:r>
+      <w:proofErr w:type="spellEnd"/>
+      <w:r>
+        <w:rPr>
+          <w:rFonts w:ascii="Times New Roman" w:hAnsi="Times New Roman" w:cs="Times New Roman"/>
+        </w:rPr>
+        <w:t xml:space="preserve"> </w:t>
+      </w:r>
+      <w:proofErr w:type="spellStart"/>
+      <w:r>
+        <w:rPr>
+          <w:rFonts w:ascii="Times New Roman" w:hAnsi="Times New Roman" w:cs="Times New Roman"/>
+        </w:rPr>
+        <w:t>tentang</w:t>
+      </w:r>
+      <w:proofErr w:type="spellEnd"/>
+      <w:r>
+        <w:rPr>
+          <w:rFonts w:ascii="Times New Roman" w:hAnsi="Times New Roman" w:cs="Times New Roman"/>
+        </w:rPr>
+        <w:t xml:space="preserve"> jam </w:t>
+      </w:r>
+      <w:proofErr w:type="spellStart"/>
+      <w:r>
+        <w:rPr>
+          <w:rFonts w:ascii="Times New Roman" w:hAnsi="Times New Roman" w:cs="Times New Roman"/>
+        </w:rPr>
+        <w:t>operasional</w:t>
+      </w:r>
+      <w:proofErr w:type="spellEnd"/>
+      <w:r>
+        <w:rPr>
+          <w:rFonts w:ascii="Times New Roman" w:hAnsi="Times New Roman" w:cs="Times New Roman"/>
+        </w:rPr>
+        <w:t xml:space="preserve"> </w:t>
+      </w:r>
+      <w:proofErr w:type="spellStart"/>
+      <w:r>
+        <w:rPr>
+          <w:rFonts w:ascii="Times New Roman" w:hAnsi="Times New Roman" w:cs="Times New Roman"/>
+        </w:rPr>
+        <w:t>apotek</w:t>
+      </w:r>
+      <w:proofErr w:type="spellEnd"/>
+      <w:r>
+        <w:rPr>
+          <w:rFonts w:ascii="Times New Roman" w:hAnsi="Times New Roman" w:cs="Times New Roman"/>
+        </w:rPr>
+        <w:t xml:space="preserve"> </w:t>
+      </w:r>
+      <w:proofErr w:type="spellStart"/>
+      <w:r>
+        <w:rPr>
+          <w:rFonts w:ascii="Times New Roman" w:hAnsi="Times New Roman" w:cs="Times New Roman"/>
+        </w:rPr>
+        <w:t>setiap</w:t>
+      </w:r>
+      <w:proofErr w:type="spellEnd"/>
+      <w:r>
+        <w:rPr>
+          <w:rFonts w:ascii="Times New Roman" w:hAnsi="Times New Roman" w:cs="Times New Roman"/>
+        </w:rPr>
+        <w:t xml:space="preserve"> </w:t>
+      </w:r>
+      <w:proofErr w:type="spellStart"/>
+      <w:r>
+        <w:rPr>
+          <w:rFonts w:ascii="Times New Roman" w:hAnsi="Times New Roman" w:cs="Times New Roman"/>
+        </w:rPr>
+        <w:t>harinya</w:t>
+      </w:r>
+      <w:proofErr w:type="spellEnd"/>
+      <w:r>
+        <w:rPr>
+          <w:rFonts w:ascii="Times New Roman" w:hAnsi="Times New Roman" w:cs="Times New Roman"/>
+        </w:rPr>
+        <w:t>.</w:t>
+      </w:r>
     </w:p>
     <w:p>
       <w:pPr>
@@ -24381,6 +24944,7 @@
                 <w:sz w:val="24"/>
                 <w:szCs w:val="24"/>
               </w:rPr>
+              <w:lastRenderedPageBreak/>
               <w:t>Nama</w:t>
             </w:r>
           </w:p>
@@ -24476,7 +25040,6 @@
               </w:rPr>
             </w:pPr>
             <w:proofErr w:type="spellStart"/>
-            <w:proofErr w:type="gramStart"/>
             <w:r>
               <w:rPr>
                 <w:rFonts w:ascii="Times New Roman" w:hAnsi="Times New Roman" w:cs="Times New Roman"/>
@@ -24492,16 +25055,7 @@
                 <w:sz w:val="24"/>
                 <w:szCs w:val="24"/>
               </w:rPr>
-              <w:t>(</w:t>
-            </w:r>
-            <w:proofErr w:type="gramEnd"/>
-            <w:r>
-              <w:rPr>
-                <w:rFonts w:ascii="Times New Roman" w:hAnsi="Times New Roman" w:cs="Times New Roman"/>
-                <w:sz w:val="24"/>
-                <w:szCs w:val="24"/>
-              </w:rPr>
-              <w:t>20)</w:t>
+              <w:t>(20)</w:t>
             </w:r>
           </w:p>
         </w:tc>
@@ -24569,23 +25123,13 @@
                 <w:szCs w:val="24"/>
               </w:rPr>
             </w:pPr>
-            <w:proofErr w:type="gramStart"/>
             <w:r>
               <w:rPr>
                 <w:rFonts w:ascii="Times New Roman" w:hAnsi="Times New Roman" w:cs="Times New Roman"/>
                 <w:sz w:val="24"/>
                 <w:szCs w:val="24"/>
               </w:rPr>
-              <w:t>varchar(</w:t>
-            </w:r>
-            <w:proofErr w:type="gramEnd"/>
-            <w:r>
-              <w:rPr>
-                <w:rFonts w:ascii="Times New Roman" w:hAnsi="Times New Roman" w:cs="Times New Roman"/>
-                <w:sz w:val="24"/>
-                <w:szCs w:val="24"/>
-              </w:rPr>
-              <w:t>255)</w:t>
+              <w:t>varchar(255)</w:t>
             </w:r>
           </w:p>
         </w:tc>
@@ -24645,23 +25189,13 @@
                 <w:szCs w:val="24"/>
               </w:rPr>
             </w:pPr>
-            <w:proofErr w:type="gramStart"/>
             <w:r>
               <w:rPr>
                 <w:rFonts w:ascii="Times New Roman" w:hAnsi="Times New Roman" w:cs="Times New Roman"/>
                 <w:sz w:val="24"/>
                 <w:szCs w:val="24"/>
               </w:rPr>
-              <w:t>varchar(</w:t>
-            </w:r>
-            <w:proofErr w:type="gramEnd"/>
-            <w:r>
-              <w:rPr>
-                <w:rFonts w:ascii="Times New Roman" w:hAnsi="Times New Roman" w:cs="Times New Roman"/>
-                <w:sz w:val="24"/>
-                <w:szCs w:val="24"/>
-              </w:rPr>
-              <w:t>255)</w:t>
+              <w:t>varchar(255)</w:t>
             </w:r>
           </w:p>
         </w:tc>
@@ -24703,7 +25237,6 @@
                 <w:sz w:val="24"/>
                 <w:szCs w:val="24"/>
               </w:rPr>
-              <w:lastRenderedPageBreak/>
               <w:t>password</w:t>
             </w:r>
           </w:p>
@@ -24722,23 +25255,13 @@
                 <w:szCs w:val="24"/>
               </w:rPr>
             </w:pPr>
-            <w:proofErr w:type="gramStart"/>
             <w:r>
               <w:rPr>
                 <w:rFonts w:ascii="Times New Roman" w:hAnsi="Times New Roman" w:cs="Times New Roman"/>
                 <w:sz w:val="24"/>
                 <w:szCs w:val="24"/>
               </w:rPr>
-              <w:t>varchar(</w:t>
-            </w:r>
-            <w:proofErr w:type="gramEnd"/>
-            <w:r>
-              <w:rPr>
-                <w:rFonts w:ascii="Times New Roman" w:hAnsi="Times New Roman" w:cs="Times New Roman"/>
-                <w:sz w:val="24"/>
-                <w:szCs w:val="24"/>
-              </w:rPr>
-              <w:t>255)</w:t>
+              <w:t>varchar(255)</w:t>
             </w:r>
           </w:p>
         </w:tc>
@@ -24799,7 +25322,6 @@
               </w:rPr>
             </w:pPr>
             <w:proofErr w:type="spellStart"/>
-            <w:proofErr w:type="gramStart"/>
             <w:r>
               <w:rPr>
                 <w:rFonts w:ascii="Times New Roman" w:hAnsi="Times New Roman" w:cs="Times New Roman"/>
@@ -24815,16 +25337,7 @@
                 <w:sz w:val="24"/>
                 <w:szCs w:val="24"/>
               </w:rPr>
-              <w:t>(</w:t>
-            </w:r>
-            <w:proofErr w:type="gramEnd"/>
-            <w:r>
-              <w:rPr>
-                <w:rFonts w:ascii="Times New Roman" w:hAnsi="Times New Roman" w:cs="Times New Roman"/>
-                <w:sz w:val="24"/>
-                <w:szCs w:val="24"/>
-              </w:rPr>
-              <w:t>‘A’, ‘U’)</w:t>
+              <w:t>(‘A’, ‘U’)</w:t>
             </w:r>
           </w:p>
         </w:tc>
@@ -25147,7 +25660,6 @@
               </w:rPr>
             </w:pPr>
             <w:proofErr w:type="spellStart"/>
-            <w:proofErr w:type="gramStart"/>
             <w:r>
               <w:rPr>
                 <w:rFonts w:ascii="Times New Roman" w:hAnsi="Times New Roman" w:cs="Times New Roman"/>
@@ -25163,16 +25675,7 @@
                 <w:sz w:val="24"/>
                 <w:szCs w:val="24"/>
               </w:rPr>
-              <w:t>(</w:t>
-            </w:r>
-            <w:proofErr w:type="gramEnd"/>
-            <w:r>
-              <w:rPr>
-                <w:rFonts w:ascii="Times New Roman" w:hAnsi="Times New Roman" w:cs="Times New Roman"/>
-                <w:sz w:val="24"/>
-                <w:szCs w:val="24"/>
-              </w:rPr>
-              <w:t>20)</w:t>
+              <w:t>(20)</w:t>
             </w:r>
           </w:p>
         </w:tc>
@@ -25242,23 +25745,13 @@
                 <w:szCs w:val="24"/>
               </w:rPr>
             </w:pPr>
-            <w:proofErr w:type="gramStart"/>
             <w:r>
               <w:rPr>
                 <w:rFonts w:ascii="Times New Roman" w:hAnsi="Times New Roman" w:cs="Times New Roman"/>
                 <w:sz w:val="24"/>
                 <w:szCs w:val="24"/>
               </w:rPr>
-              <w:t>varchar(</w:t>
-            </w:r>
-            <w:proofErr w:type="gramEnd"/>
-            <w:r>
-              <w:rPr>
-                <w:rFonts w:ascii="Times New Roman" w:hAnsi="Times New Roman" w:cs="Times New Roman"/>
-                <w:sz w:val="24"/>
-                <w:szCs w:val="24"/>
-              </w:rPr>
-              <w:t>255)</w:t>
+              <w:t>varchar(255)</w:t>
             </w:r>
           </w:p>
         </w:tc>
@@ -25320,23 +25813,13 @@
                 <w:szCs w:val="24"/>
               </w:rPr>
             </w:pPr>
-            <w:proofErr w:type="gramStart"/>
             <w:r>
               <w:rPr>
                 <w:rFonts w:ascii="Times New Roman" w:hAnsi="Times New Roman" w:cs="Times New Roman"/>
                 <w:sz w:val="24"/>
                 <w:szCs w:val="24"/>
               </w:rPr>
-              <w:t>varchar(</w:t>
-            </w:r>
-            <w:proofErr w:type="gramEnd"/>
-            <w:r>
-              <w:rPr>
-                <w:rFonts w:ascii="Times New Roman" w:hAnsi="Times New Roman" w:cs="Times New Roman"/>
-                <w:sz w:val="24"/>
-                <w:szCs w:val="24"/>
-              </w:rPr>
-              <w:t>255)</w:t>
+              <w:t>varchar(255)</w:t>
             </w:r>
           </w:p>
         </w:tc>
@@ -25398,23 +25881,13 @@
                 <w:szCs w:val="24"/>
               </w:rPr>
             </w:pPr>
-            <w:proofErr w:type="gramStart"/>
             <w:r>
               <w:rPr>
                 <w:rFonts w:ascii="Times New Roman" w:hAnsi="Times New Roman" w:cs="Times New Roman"/>
                 <w:sz w:val="24"/>
                 <w:szCs w:val="24"/>
               </w:rPr>
-              <w:t>varchar(</w:t>
-            </w:r>
-            <w:proofErr w:type="gramEnd"/>
-            <w:r>
-              <w:rPr>
-                <w:rFonts w:ascii="Times New Roman" w:hAnsi="Times New Roman" w:cs="Times New Roman"/>
-                <w:sz w:val="24"/>
-                <w:szCs w:val="24"/>
-              </w:rPr>
-              <w:t>255)</w:t>
+              <w:t>varchar(255)</w:t>
             </w:r>
           </w:p>
         </w:tc>
@@ -25476,23 +25949,13 @@
                 <w:szCs w:val="24"/>
               </w:rPr>
             </w:pPr>
-            <w:proofErr w:type="gramStart"/>
             <w:r>
               <w:rPr>
                 <w:rFonts w:ascii="Times New Roman" w:hAnsi="Times New Roman" w:cs="Times New Roman"/>
                 <w:sz w:val="24"/>
                 <w:szCs w:val="24"/>
               </w:rPr>
-              <w:t>varchar(</w:t>
-            </w:r>
-            <w:proofErr w:type="gramEnd"/>
-            <w:r>
-              <w:rPr>
-                <w:rFonts w:ascii="Times New Roman" w:hAnsi="Times New Roman" w:cs="Times New Roman"/>
-                <w:sz w:val="24"/>
-                <w:szCs w:val="24"/>
-              </w:rPr>
-              <w:t>255)</w:t>
+              <w:t>varchar(255)</w:t>
             </w:r>
           </w:p>
         </w:tc>
@@ -25807,7 +26270,6 @@
               </w:rPr>
             </w:pPr>
             <w:proofErr w:type="spellStart"/>
-            <w:proofErr w:type="gramStart"/>
             <w:r>
               <w:rPr>
                 <w:rFonts w:ascii="Times New Roman" w:hAnsi="Times New Roman" w:cs="Times New Roman"/>
@@ -25823,16 +26285,7 @@
                 <w:sz w:val="24"/>
                 <w:szCs w:val="24"/>
               </w:rPr>
-              <w:t>(</w:t>
-            </w:r>
-            <w:proofErr w:type="gramEnd"/>
-            <w:r>
-              <w:rPr>
-                <w:rFonts w:ascii="Times New Roman" w:hAnsi="Times New Roman" w:cs="Times New Roman"/>
-                <w:sz w:val="24"/>
-                <w:szCs w:val="24"/>
-              </w:rPr>
-              <w:t>20)</w:t>
+              <w:t>(20)</w:t>
             </w:r>
           </w:p>
         </w:tc>
@@ -25911,7 +26364,6 @@
               </w:rPr>
             </w:pPr>
             <w:proofErr w:type="spellStart"/>
-            <w:proofErr w:type="gramStart"/>
             <w:r>
               <w:rPr>
                 <w:rFonts w:ascii="Times New Roman" w:hAnsi="Times New Roman" w:cs="Times New Roman"/>
@@ -25927,16 +26379,7 @@
                 <w:sz w:val="24"/>
                 <w:szCs w:val="24"/>
               </w:rPr>
-              <w:t>(</w:t>
-            </w:r>
-            <w:proofErr w:type="gramEnd"/>
-            <w:r>
-              <w:rPr>
-                <w:rFonts w:ascii="Times New Roman" w:hAnsi="Times New Roman" w:cs="Times New Roman"/>
-                <w:sz w:val="24"/>
-                <w:szCs w:val="24"/>
-              </w:rPr>
-              <w:t>20)</w:t>
+              <w:t>(20)</w:t>
             </w:r>
           </w:p>
         </w:tc>
@@ -26007,7 +26450,6 @@
               </w:rPr>
             </w:pPr>
             <w:proofErr w:type="spellStart"/>
-            <w:proofErr w:type="gramStart"/>
             <w:r>
               <w:rPr>
                 <w:rFonts w:ascii="Times New Roman" w:hAnsi="Times New Roman" w:cs="Times New Roman"/>
@@ -26023,16 +26465,7 @@
                 <w:sz w:val="24"/>
                 <w:szCs w:val="24"/>
               </w:rPr>
-              <w:t>(</w:t>
-            </w:r>
-            <w:proofErr w:type="gramEnd"/>
-            <w:r>
-              <w:rPr>
-                <w:rFonts w:ascii="Times New Roman" w:hAnsi="Times New Roman" w:cs="Times New Roman"/>
-                <w:sz w:val="24"/>
-                <w:szCs w:val="24"/>
-              </w:rPr>
-              <w:t>20)</w:t>
+              <w:t>(20)</w:t>
             </w:r>
           </w:p>
         </w:tc>
@@ -26102,23 +26535,13 @@
                 <w:szCs w:val="24"/>
               </w:rPr>
             </w:pPr>
-            <w:proofErr w:type="gramStart"/>
             <w:r>
               <w:rPr>
                 <w:rFonts w:ascii="Times New Roman" w:hAnsi="Times New Roman" w:cs="Times New Roman"/>
                 <w:sz w:val="24"/>
                 <w:szCs w:val="24"/>
               </w:rPr>
-              <w:t>int(</w:t>
-            </w:r>
-            <w:proofErr w:type="gramEnd"/>
-            <w:r>
-              <w:rPr>
-                <w:rFonts w:ascii="Times New Roman" w:hAnsi="Times New Roman" w:cs="Times New Roman"/>
-                <w:sz w:val="24"/>
-                <w:szCs w:val="24"/>
-              </w:rPr>
-              <w:t>11)</w:t>
+              <w:t>int(11)</w:t>
             </w:r>
           </w:p>
         </w:tc>
@@ -26188,23 +26611,13 @@
                 <w:szCs w:val="24"/>
               </w:rPr>
             </w:pPr>
-            <w:proofErr w:type="gramStart"/>
             <w:r>
               <w:rPr>
                 <w:rFonts w:ascii="Times New Roman" w:hAnsi="Times New Roman" w:cs="Times New Roman"/>
                 <w:sz w:val="24"/>
                 <w:szCs w:val="24"/>
               </w:rPr>
-              <w:t>varchar(</w:t>
-            </w:r>
-            <w:proofErr w:type="gramEnd"/>
-            <w:r>
-              <w:rPr>
-                <w:rFonts w:ascii="Times New Roman" w:hAnsi="Times New Roman" w:cs="Times New Roman"/>
-                <w:sz w:val="24"/>
-                <w:szCs w:val="24"/>
-              </w:rPr>
-              <w:t>255)</w:t>
+              <w:t>varchar(255)</w:t>
             </w:r>
           </w:p>
         </w:tc>
@@ -26457,6 +26870,7 @@
           <w:sz w:val="24"/>
           <w:szCs w:val="24"/>
         </w:rPr>
+        <w:lastRenderedPageBreak/>
         <w:t>Table Stok</w:t>
       </w:r>
     </w:p>
@@ -26587,7 +27001,6 @@
               </w:rPr>
             </w:pPr>
             <w:proofErr w:type="spellStart"/>
-            <w:proofErr w:type="gramStart"/>
             <w:r>
               <w:rPr>
                 <w:rFonts w:ascii="Times New Roman" w:hAnsi="Times New Roman" w:cs="Times New Roman"/>
@@ -26603,16 +27016,7 @@
                 <w:sz w:val="24"/>
                 <w:szCs w:val="24"/>
               </w:rPr>
-              <w:t>(</w:t>
-            </w:r>
-            <w:proofErr w:type="gramEnd"/>
-            <w:r>
-              <w:rPr>
-                <w:rFonts w:ascii="Times New Roman" w:hAnsi="Times New Roman" w:cs="Times New Roman"/>
-                <w:sz w:val="24"/>
-                <w:szCs w:val="24"/>
-              </w:rPr>
-              <w:t>20)</w:t>
+              <w:t>(20)</w:t>
             </w:r>
           </w:p>
         </w:tc>
@@ -26663,7 +27067,6 @@
                 <w:sz w:val="24"/>
                 <w:szCs w:val="24"/>
               </w:rPr>
-              <w:lastRenderedPageBreak/>
               <w:t>obat_id</w:t>
             </w:r>
             <w:proofErr w:type="spellEnd"/>
@@ -26684,7 +27087,6 @@
               </w:rPr>
             </w:pPr>
             <w:proofErr w:type="spellStart"/>
-            <w:proofErr w:type="gramStart"/>
             <w:r>
               <w:rPr>
                 <w:rFonts w:ascii="Times New Roman" w:hAnsi="Times New Roman" w:cs="Times New Roman"/>
@@ -26700,16 +27102,7 @@
                 <w:sz w:val="24"/>
                 <w:szCs w:val="24"/>
               </w:rPr>
-              <w:t>(</w:t>
-            </w:r>
-            <w:proofErr w:type="gramEnd"/>
-            <w:r>
-              <w:rPr>
-                <w:rFonts w:ascii="Times New Roman" w:hAnsi="Times New Roman" w:cs="Times New Roman"/>
-                <w:sz w:val="24"/>
-                <w:szCs w:val="24"/>
-              </w:rPr>
-              <w:t>20)</w:t>
+              <w:t>(20)</w:t>
             </w:r>
           </w:p>
         </w:tc>
@@ -26787,23 +27180,13 @@
                 <w:szCs w:val="24"/>
               </w:rPr>
             </w:pPr>
-            <w:proofErr w:type="gramStart"/>
             <w:r>
               <w:rPr>
                 <w:rFonts w:ascii="Times New Roman" w:hAnsi="Times New Roman" w:cs="Times New Roman"/>
                 <w:sz w:val="24"/>
                 <w:szCs w:val="24"/>
               </w:rPr>
-              <w:t>int(</w:t>
-            </w:r>
-            <w:proofErr w:type="gramEnd"/>
-            <w:r>
-              <w:rPr>
-                <w:rFonts w:ascii="Times New Roman" w:hAnsi="Times New Roman" w:cs="Times New Roman"/>
-                <w:sz w:val="24"/>
-                <w:szCs w:val="24"/>
-              </w:rPr>
-              <w:t>11)</w:t>
+              <w:t>int(11)</w:t>
             </w:r>
           </w:p>
         </w:tc>
@@ -27734,7 +28117,6 @@
         <w:t xml:space="preserve"> </w:t>
       </w:r>
       <w:proofErr w:type="spellStart"/>
-      <w:proofErr w:type="gramStart"/>
       <w:r>
         <w:rPr>
           <w:rFonts w:ascii="Times New Roman" w:hAnsi="Times New Roman" w:cs="Times New Roman"/>
@@ -27762,7 +28144,6 @@
         <w:t>untuk</w:t>
       </w:r>
       <w:proofErr w:type="spellEnd"/>
-      <w:proofErr w:type="gramEnd"/>
       <w:r>
         <w:rPr>
           <w:rFonts w:ascii="Times New Roman" w:hAnsi="Times New Roman" w:cs="Times New Roman"/>
@@ -28419,7 +28800,6 @@
         <w:rPr>
           <w:rFonts w:cs="Times New Roman"/>
         </w:rPr>
-        <w:lastRenderedPageBreak/>
         <w:t>Halaman Obat</w:t>
       </w:r>
       <w:bookmarkEnd w:id="28"/>
